--- a/doc/詞/宋朝/辛棄疾/辛棄疾-永遇樂·京口北固亭懷古.docx
+++ b/doc/詞/宋朝/辛棄疾/辛棄疾-永遇樂·京口北固亭懷古.docx
@@ -21,11 +21,12 @@
       </w:r>
       <w:r>
         <w:rPr>
+          <w:rFonts w:hint="eastAsia"/>
           <w:kern w:val="0"/>
           <w:sz w:val="42"/>
           <w:szCs w:val="42"/>
         </w:rPr>
-        <w:t>-</w:t>
+        <w:t>《</w:t>
       </w:r>
       <w:r>
         <w:rPr>
@@ -34,7 +35,7 @@
           <w:sz w:val="42"/>
           <w:szCs w:val="42"/>
         </w:rPr>
-        <w:t>《</w:t>
+        <w:t>永遇樂·京口北固亭懷古</w:t>
       </w:r>
       <w:r>
         <w:rPr>
@@ -43,7 +44,7 @@
           <w:sz w:val="42"/>
           <w:szCs w:val="42"/>
         </w:rPr>
-        <w:t>永遇樂·京口北固亭懷古</w:t>
+        <w:t>》</w:t>
       </w:r>
       <w:r>
         <w:rPr>
@@ -52,7 +53,7 @@
           <w:sz w:val="42"/>
           <w:szCs w:val="42"/>
         </w:rPr>
-        <w:t>》</w:t>
+        <w:t xml:space="preserve"> </w:t>
       </w:r>
       <w:r>
         <w:rPr>
@@ -939,16 +940,7 @@
           <w:sz w:val="16"/>
           <w:szCs w:val="16"/>
         </w:rPr>
-        <w:t>ㄍㄨㄥ</w:t>
-      </w:r>
-      <w:r>
-        <w:rPr>
-          <w:rFonts w:hint="eastAsia"/>
-          <w:color w:val="FF0000"/>
-          <w:sz w:val="16"/>
-          <w:szCs w:val="16"/>
-        </w:rPr>
-        <w:t>ˋ</w:t>
+        <w:t>ㄍㄨㄥˋ</w:t>
       </w:r>
       <w:proofErr w:type="gramEnd"/>
       <w:r>
@@ -1590,8 +1582,19 @@
           <w:szCs w:val="32"/>
           <w:u w:val="single"/>
         </w:rPr>
-        <w:t>劉裕</w:t>
-      </w:r>
+        <w:t>劉</w:t>
+      </w:r>
+      <w:proofErr w:type="gramStart"/>
+      <w:r>
+        <w:rPr>
+          <w:color w:val="0F0F0F"/>
+          <w:sz w:val="32"/>
+          <w:szCs w:val="32"/>
+          <w:u w:val="single"/>
+        </w:rPr>
+        <w:t>裕</w:t>
+      </w:r>
+      <w:proofErr w:type="gramEnd"/>
       <w:r>
         <w:rPr>
           <w:color w:val="0F0F0F"/>
@@ -3224,6 +3227,7 @@
         </w:rPr>
         <w:t>，</w:t>
       </w:r>
+      <w:proofErr w:type="gramStart"/>
       <w:r>
         <w:rPr>
           <w:rFonts w:hint="eastAsia"/>
@@ -3241,7 +3245,17 @@
           <w:sz w:val="32"/>
           <w:szCs w:val="32"/>
         </w:rPr>
-        <w:t>王想再用他，派人去看他的身體情況，</w:t>
+        <w:t>王想</w:t>
+      </w:r>
+      <w:proofErr w:type="gramEnd"/>
+      <w:r>
+        <w:rPr>
+          <w:rFonts w:hint="eastAsia"/>
+          <w:color w:val="0F0F0F"/>
+          <w:sz w:val="32"/>
+          <w:szCs w:val="32"/>
+        </w:rPr>
+        <w:t>再用他，派人去看他的身體情況，</w:t>
       </w:r>
       <w:r>
         <w:rPr>
@@ -3483,7 +3497,6 @@
         <w:spacing w:after="0" w:line="440" w:lineRule="exact"/>
         <w:ind w:leftChars="0" w:left="463" w:right="0" w:firstLine="0"/>
         <w:rPr>
-          <w:rFonts w:hint="eastAsia"/>
           <w:sz w:val="32"/>
           <w:szCs w:val="32"/>
         </w:rPr>
@@ -4699,17 +4712,7 @@
           <w:sz w:val="16"/>
           <w:szCs w:val="16"/>
         </w:rPr>
-        <w:t>ㄍㄠ</w:t>
-      </w:r>
-      <w:r>
-        <w:rPr>
-          <w:rFonts w:hint="eastAsia"/>
-          <w:bCs/>
-          <w:color w:val="FF0000"/>
-          <w:sz w:val="16"/>
-          <w:szCs w:val="16"/>
-        </w:rPr>
-        <w:t>ˋ</w:t>
+        <w:t>ㄍㄠˋ</w:t>
       </w:r>
       <w:proofErr w:type="gramEnd"/>
       <w:r>
@@ -5120,23 +5123,7 @@
           <w:sz w:val="32"/>
           <w:szCs w:val="32"/>
         </w:rPr>
-        <w:t>撫今追昔</w:t>
-      </w:r>
-      <w:r>
-        <w:rPr>
-          <w:rFonts w:hint="eastAsia"/>
-          <w:sz w:val="32"/>
-          <w:szCs w:val="32"/>
-        </w:rPr>
-        <w:t>：</w:t>
-      </w:r>
-      <w:r>
-        <w:rPr>
-          <w:rFonts w:hint="eastAsia"/>
-          <w:sz w:val="32"/>
-          <w:szCs w:val="32"/>
-        </w:rPr>
-        <w:t>面對眼前的事物，追憶起過去的情景。</w:t>
+        <w:t>撫今追昔：面對眼前的事物，追憶起過去的情景。</w:t>
       </w:r>
     </w:p>
     <w:p>
@@ -5253,15 +5240,7 @@
           <w:sz w:val="32"/>
           <w:szCs w:val="32"/>
         </w:rPr>
-        <w:t>懷古：</w:t>
-      </w:r>
-      <w:r>
-        <w:rPr>
-          <w:rFonts w:hint="eastAsia"/>
-          <w:sz w:val="32"/>
-          <w:szCs w:val="32"/>
-        </w:rPr>
-        <w:t>追念</w:t>
+        <w:t>懷古：追念</w:t>
       </w:r>
       <w:proofErr w:type="gramStart"/>
       <w:r>
@@ -5320,15 +5299,7 @@
           <w:sz w:val="32"/>
           <w:szCs w:val="32"/>
         </w:rPr>
-        <w:t>：</w:t>
-      </w:r>
-      <w:r>
-        <w:rPr>
-          <w:rFonts w:hint="eastAsia"/>
-          <w:sz w:val="32"/>
-          <w:szCs w:val="32"/>
-        </w:rPr>
-        <w:t>憂慮時局的動</w:t>
+        <w:t>：憂慮時局的動</w:t>
       </w:r>
       <w:proofErr w:type="gramStart"/>
       <w:r>
@@ -5402,39 +5373,7 @@
           <w:sz w:val="32"/>
           <w:szCs w:val="32"/>
         </w:rPr>
-        <w:t>金戈鐵馬</w:t>
-      </w:r>
-      <w:r>
-        <w:rPr>
-          <w:rFonts w:hint="eastAsia"/>
-          <w:sz w:val="32"/>
-          <w:szCs w:val="32"/>
-        </w:rPr>
-        <w:t>：</w:t>
-      </w:r>
-      <w:r>
-        <w:rPr>
-          <w:rFonts w:hint="eastAsia"/>
-          <w:sz w:val="32"/>
-          <w:szCs w:val="32"/>
-        </w:rPr>
-        <w:t>形容戰士的雄壯英姿</w:t>
-      </w:r>
-      <w:r>
-        <w:rPr>
-          <w:rFonts w:hint="eastAsia"/>
-          <w:sz w:val="32"/>
-          <w:szCs w:val="32"/>
-        </w:rPr>
-        <w:t>，也用來</w:t>
-      </w:r>
-      <w:r>
-        <w:rPr>
-          <w:rFonts w:hint="eastAsia"/>
-          <w:sz w:val="32"/>
-          <w:szCs w:val="32"/>
-        </w:rPr>
-        <w:t>比喻戰事。</w:t>
+        <w:t>金戈鐵馬：形容戰士的雄壯英姿，也用來比喻戰事。</w:t>
       </w:r>
     </w:p>
     <w:p>
@@ -5457,15 +5396,7 @@
           <w:sz w:val="32"/>
           <w:szCs w:val="32"/>
         </w:rPr>
-        <w:t>赫赫</w:t>
-      </w:r>
-      <w:r>
-        <w:rPr>
-          <w:rFonts w:hint="eastAsia"/>
-          <w:sz w:val="32"/>
-          <w:szCs w:val="32"/>
-        </w:rPr>
-        <w:t>：</w:t>
+        <w:t>赫赫：</w:t>
       </w:r>
       <w:proofErr w:type="gramStart"/>
       <w:r>
@@ -5565,34 +5496,17 @@
         <w:spacing w:line="440" w:lineRule="exact"/>
         <w:ind w:leftChars="0" w:right="0"/>
         <w:rPr>
-          <w:rFonts w:hint="eastAsia"/>
-          <w:sz w:val="32"/>
-          <w:szCs w:val="32"/>
-        </w:rPr>
-      </w:pPr>
-      <w:r>
-        <w:rPr>
-          <w:rFonts w:hint="eastAsia"/>
-          <w:sz w:val="32"/>
-          <w:szCs w:val="32"/>
-        </w:rPr>
-        <w:t>魯莽</w:t>
-      </w:r>
-      <w:r>
-        <w:rPr>
-          <w:rFonts w:hint="eastAsia"/>
-          <w:sz w:val="32"/>
-          <w:szCs w:val="32"/>
-        </w:rPr>
-        <w:t>：</w:t>
-      </w:r>
-      <w:r>
-        <w:rPr>
-          <w:rFonts w:hint="eastAsia"/>
-          <w:sz w:val="32"/>
-          <w:szCs w:val="32"/>
-        </w:rPr>
-        <w:t>粗心、冒失。【例】他行事魯莽，還請多包涵。</w:t>
+          <w:sz w:val="32"/>
+          <w:szCs w:val="32"/>
+        </w:rPr>
+      </w:pPr>
+      <w:r>
+        <w:rPr>
+          <w:rFonts w:hint="eastAsia"/>
+          <w:sz w:val="32"/>
+          <w:szCs w:val="32"/>
+        </w:rPr>
+        <w:t>魯莽：粗心、冒失。【例】他行事魯莽，還請多包涵。</w:t>
       </w:r>
     </w:p>
     <w:sectPr>
@@ -5654,7 +5568,7 @@
           <w:t>辛棄疾</w:t>
         </w:r>
         <w:r>
-          <w:t>-《</w:t>
+          <w:t>《</w:t>
         </w:r>
         <w:r>
           <w:rPr>

--- a/doc/詞/宋朝/辛棄疾/辛棄疾-永遇樂·京口北固亭懷古.docx
+++ b/doc/詞/宋朝/辛棄疾/辛棄疾-永遇樂·京口北固亭懷古.docx
@@ -1,6 +1,6 @@
 
 <file path=word/document.xml><?xml version="1.0" encoding="utf-8"?>
-<w:document xmlns:wpc="http://schemas.microsoft.com/office/word/2010/wordprocessingCanvas" xmlns:cx="http://schemas.microsoft.com/office/drawing/2014/chartex" xmlns:cx1="http://schemas.microsoft.com/office/drawing/2015/9/8/chartex" xmlns:cx2="http://schemas.microsoft.com/office/drawing/2015/10/21/chartex" xmlns:cx3="http://schemas.microsoft.com/office/drawing/2016/5/9/chartex" xmlns:cx4="http://schemas.microsoft.com/office/drawing/2016/5/10/chartex" xmlns:cx5="http://schemas.microsoft.com/office/drawing/2016/5/11/chartex" xmlns:cx6="http://schemas.microsoft.com/office/drawing/2016/5/12/chartex" xmlns:cx7="http://schemas.microsoft.com/office/drawing/2016/5/13/chartex" xmlns:cx8="http://schemas.microsoft.com/office/drawing/2016/5/14/chartex" xmlns:mc="http://schemas.openxmlformats.org/markup-compatibility/2006" xmlns:aink="http://schemas.microsoft.com/office/drawing/2016/ink" xmlns:am3d="http://schemas.microsoft.com/office/drawing/2017/model3d" xmlns:o="urn:schemas-microsoft-com:office:office" xmlns:oel="http://schemas.microsoft.com/office/2019/extlst" xmlns:r="http://schemas.openxmlformats.org/officeDocument/2006/relationships" xmlns:m="http://schemas.openxmlformats.org/officeDocument/2006/math" xmlns:v="urn:schemas-microsoft-com:vml" xmlns:wp14="http://schemas.microsoft.com/office/word/2010/wordprocessingDrawing" xmlns:wp="http://schemas.openxmlformats.org/drawingml/2006/wordprocessingDrawing" xmlns:w10="urn:schemas-microsoft-com:office:word" xmlns:w="http://schemas.openxmlformats.org/wordprocessingml/2006/main" xmlns:w14="http://schemas.microsoft.com/office/word/2010/wordml" xmlns:w15="http://schemas.microsoft.com/office/word/2012/wordml" xmlns:w16cex="http://schemas.microsoft.com/office/word/2018/wordml/cex" xmlns:w16cid="http://schemas.microsoft.com/office/word/2016/wordml/cid" xmlns:w16="http://schemas.microsoft.com/office/word/2018/wordml" xmlns:w16sdtdh="http://schemas.microsoft.com/office/word/2020/wordml/sdtdatahash" xmlns:w16se="http://schemas.microsoft.com/office/word/2015/wordml/symex" xmlns:wpg="http://schemas.microsoft.com/office/word/2010/wordprocessingGroup" xmlns:wpi="http://schemas.microsoft.com/office/word/2010/wordprocessingInk" xmlns:wne="http://schemas.microsoft.com/office/word/2006/wordml" xmlns:wps="http://schemas.microsoft.com/office/word/2010/wordprocessingShape" mc:Ignorable="w14 w15 w16se w16cid w16 w16cex w16sdtdh wp14">
+<w:document xmlns:wpc="http://schemas.microsoft.com/office/word/2010/wordprocessingCanvas" xmlns:cx="http://schemas.microsoft.com/office/drawing/2014/chartex" xmlns:cx1="http://schemas.microsoft.com/office/drawing/2015/9/8/chartex" xmlns:cx2="http://schemas.microsoft.com/office/drawing/2015/10/21/chartex" xmlns:cx3="http://schemas.microsoft.com/office/drawing/2016/5/9/chartex" xmlns:cx4="http://schemas.microsoft.com/office/drawing/2016/5/10/chartex" xmlns:cx5="http://schemas.microsoft.com/office/drawing/2016/5/11/chartex" xmlns:cx6="http://schemas.microsoft.com/office/drawing/2016/5/12/chartex" xmlns:cx7="http://schemas.microsoft.com/office/drawing/2016/5/13/chartex" xmlns:cx8="http://schemas.microsoft.com/office/drawing/2016/5/14/chartex" xmlns:mc="http://schemas.openxmlformats.org/markup-compatibility/2006" xmlns:aink="http://schemas.microsoft.com/office/drawing/2016/ink" xmlns:am3d="http://schemas.microsoft.com/office/drawing/2017/model3d" xmlns:o="urn:schemas-microsoft-com:office:office" xmlns:oel="http://schemas.microsoft.com/office/2019/extlst" xmlns:r="http://schemas.openxmlformats.org/officeDocument/2006/relationships" xmlns:m="http://schemas.openxmlformats.org/officeDocument/2006/math" xmlns:v="urn:schemas-microsoft-com:vml" xmlns:wp14="http://schemas.microsoft.com/office/word/2010/wordprocessingDrawing" xmlns:wp="http://schemas.openxmlformats.org/drawingml/2006/wordprocessingDrawing" xmlns:w10="urn:schemas-microsoft-com:office:word" xmlns:w="http://schemas.openxmlformats.org/wordprocessingml/2006/main" xmlns:w14="http://schemas.microsoft.com/office/word/2010/wordml" xmlns:w15="http://schemas.microsoft.com/office/word/2012/wordml" xmlns:w16cex="http://schemas.microsoft.com/office/word/2018/wordml/cex" xmlns:w16cid="http://schemas.microsoft.com/office/word/2016/wordml/cid" xmlns:w16="http://schemas.microsoft.com/office/word/2018/wordml" xmlns:w16du="http://schemas.microsoft.com/office/word/2023/wordml/word16du" xmlns:w16sdtdh="http://schemas.microsoft.com/office/word/2020/wordml/sdtdatahash" xmlns:w16se="http://schemas.microsoft.com/office/word/2015/wordml/symex" xmlns:wpg="http://schemas.microsoft.com/office/word/2010/wordprocessingGroup" xmlns:wpi="http://schemas.microsoft.com/office/word/2010/wordprocessingInk" xmlns:wne="http://schemas.microsoft.com/office/word/2006/wordml" xmlns:wps="http://schemas.microsoft.com/office/word/2010/wordprocessingShape" mc:Ignorable="w14 w15 w16se w16cid w16 w16cex w16sdtdh wp14">
   <w:body>
     <w:p>
       <w:pPr>
@@ -80,7 +80,7 @@
     </w:p>
     <w:p>
       <w:pPr>
-        <w:spacing w:beforeLines="50" w:before="120" w:afterLines="50" w:after="120" w:line="480" w:lineRule="exact"/>
+        <w:spacing w:after="0" w:line="440" w:lineRule="exact"/>
         <w:ind w:left="0" w:right="0" w:firstLine="0"/>
         <w:rPr>
           <w:color w:val="0F0F0F"/>
@@ -180,7 +180,7 @@
     </w:p>
     <w:p>
       <w:pPr>
-        <w:spacing w:beforeLines="50" w:before="120" w:afterLines="50" w:after="120" w:line="480" w:lineRule="exact"/>
+        <w:spacing w:after="0" w:line="440" w:lineRule="exact"/>
         <w:ind w:left="0" w:right="0" w:firstLine="0"/>
         <w:rPr>
           <w:color w:val="0F0F0F"/>
@@ -280,7 +280,7 @@
     </w:p>
     <w:p>
       <w:pPr>
-        <w:spacing w:beforeLines="50" w:before="120" w:afterLines="50" w:after="120" w:line="480" w:lineRule="exact"/>
+        <w:spacing w:after="0" w:line="440" w:lineRule="exact"/>
         <w:ind w:left="0" w:right="0" w:firstLine="0"/>
         <w:rPr>
           <w:color w:val="0F0F0F"/>
@@ -371,7 +371,7 @@
     </w:p>
     <w:p>
       <w:pPr>
-        <w:spacing w:beforeLines="50" w:before="120" w:afterLines="50" w:after="120" w:line="480" w:lineRule="exact"/>
+        <w:spacing w:after="0" w:line="440" w:lineRule="exact"/>
         <w:ind w:left="0" w:right="0" w:firstLine="0"/>
         <w:rPr>
           <w:color w:val="0F0F0F"/>
@@ -454,14 +454,14 @@
         <w:spacing w:beforeLines="50" w:before="120" w:after="0" w:line="400" w:lineRule="exact"/>
         <w:ind w:left="0" w:right="0" w:firstLine="0"/>
         <w:rPr>
-          <w:sz w:val="36"/>
-          <w:szCs w:val="36"/>
-        </w:rPr>
-      </w:pPr>
-      <w:r>
-        <w:rPr>
-          <w:sz w:val="36"/>
-          <w:szCs w:val="36"/>
+          <w:sz w:val="32"/>
+          <w:szCs w:val="32"/>
+        </w:rPr>
+      </w:pPr>
+      <w:r>
+        <w:rPr>
+          <w:sz w:val="32"/>
+          <w:szCs w:val="32"/>
           <w:bdr w:val="single" w:sz="4" w:space="0" w:color="auto"/>
         </w:rPr>
         <w:t>語譯</w:t>
@@ -469,34 +469,30 @@
     </w:p>
     <w:p>
       <w:pPr>
-        <w:spacing w:after="0" w:line="440" w:lineRule="exact"/>
+        <w:spacing w:after="0" w:line="380" w:lineRule="exact"/>
         <w:ind w:left="0" w:right="0" w:firstLine="0"/>
         <w:rPr>
-          <w:sz w:val="32"/>
-          <w:szCs w:val="32"/>
-        </w:rPr>
-      </w:pPr>
-      <w:r>
-        <w:rPr>
-          <w:rFonts w:hint="eastAsia"/>
-          <w:sz w:val="32"/>
-          <w:szCs w:val="32"/>
+          <w:szCs w:val="28"/>
+        </w:rPr>
+      </w:pPr>
+      <w:r>
+        <w:rPr>
+          <w:rFonts w:hint="eastAsia"/>
+          <w:szCs w:val="28"/>
         </w:rPr>
         <w:t xml:space="preserve">    </w:t>
       </w:r>
       <w:r>
         <w:rPr>
           <w:rFonts w:hint="eastAsia"/>
-          <w:sz w:val="32"/>
-          <w:szCs w:val="32"/>
+          <w:szCs w:val="28"/>
         </w:rPr>
         <w:t>歷經千古的江山，再也難找到像</w:t>
       </w:r>
       <w:r>
         <w:rPr>
           <w:rFonts w:hint="eastAsia"/>
-          <w:sz w:val="32"/>
-          <w:szCs w:val="32"/>
+          <w:szCs w:val="28"/>
           <w:u w:val="single"/>
         </w:rPr>
         <w:t>孫權</w:t>
@@ -504,8 +500,7 @@
       <w:r>
         <w:rPr>
           <w:rFonts w:hint="eastAsia"/>
-          <w:sz w:val="32"/>
-          <w:szCs w:val="32"/>
+          <w:szCs w:val="28"/>
         </w:rPr>
         <w:t>那樣的英雄。當年的舞</w:t>
       </w:r>
@@ -513,8 +508,7 @@
       <w:r>
         <w:rPr>
           <w:rFonts w:hint="eastAsia"/>
-          <w:sz w:val="32"/>
-          <w:szCs w:val="32"/>
+          <w:szCs w:val="28"/>
         </w:rPr>
         <w:t>榭</w:t>
       </w:r>
@@ -522,8 +516,7 @@
       <w:r>
         <w:rPr>
           <w:rFonts w:hint="eastAsia"/>
-          <w:sz w:val="32"/>
-          <w:szCs w:val="32"/>
+          <w:szCs w:val="28"/>
         </w:rPr>
         <w:t>歌</w:t>
       </w:r>
@@ -531,8 +524,7 @@
       <w:r>
         <w:rPr>
           <w:rFonts w:hint="eastAsia"/>
-          <w:sz w:val="32"/>
-          <w:szCs w:val="32"/>
+          <w:szCs w:val="28"/>
         </w:rPr>
         <w:t>臺</w:t>
       </w:r>
@@ -540,49 +532,15 @@
       <w:r>
         <w:rPr>
           <w:rFonts w:hint="eastAsia"/>
-          <w:sz w:val="32"/>
-          <w:szCs w:val="32"/>
-        </w:rPr>
-        <w:t>還在，英雄人物卻隨</w:t>
-      </w:r>
-      <w:r>
-        <w:rPr>
-          <w:rFonts w:hint="eastAsia"/>
-          <w:sz w:val="32"/>
-          <w:szCs w:val="32"/>
-        </w:rPr>
-        <w:t>著</w:t>
-      </w:r>
-      <w:r>
-        <w:rPr>
-          <w:rFonts w:hint="eastAsia"/>
-          <w:sz w:val="32"/>
-          <w:szCs w:val="32"/>
-        </w:rPr>
-        <w:t>歲月的流逝早已不復存在。斜陽照</w:t>
-      </w:r>
-      <w:r>
-        <w:rPr>
-          <w:rFonts w:hint="eastAsia"/>
-          <w:sz w:val="32"/>
-          <w:szCs w:val="32"/>
-        </w:rPr>
-        <w:t>著</w:t>
-      </w:r>
-      <w:r>
-        <w:rPr>
-          <w:rFonts w:hint="eastAsia"/>
-          <w:sz w:val="32"/>
-          <w:szCs w:val="32"/>
-        </w:rPr>
-        <w:t>長</w:t>
-      </w:r>
-      <w:proofErr w:type="gramStart"/>
-      <w:r>
-        <w:rPr>
-          <w:rFonts w:hint="eastAsia"/>
-          <w:sz w:val="32"/>
-          <w:szCs w:val="32"/>
+          <w:szCs w:val="28"/>
+        </w:rPr>
+        <w:t>還在，英雄人物卻隨著歲月的流逝早已不復存在。斜陽照著長</w:t>
+      </w:r>
+      <w:proofErr w:type="gramStart"/>
+      <w:r>
+        <w:rPr>
+          <w:rFonts w:hint="eastAsia"/>
+          <w:szCs w:val="28"/>
         </w:rPr>
         <w:t>滿草樹</w:t>
       </w:r>
@@ -590,8 +548,7 @@
       <w:r>
         <w:rPr>
           <w:rFonts w:hint="eastAsia"/>
-          <w:sz w:val="32"/>
-          <w:szCs w:val="32"/>
+          <w:szCs w:val="28"/>
         </w:rPr>
         <w:t>的普通小巷，</w:t>
       </w:r>
@@ -599,8 +556,7 @@
       <w:r>
         <w:rPr>
           <w:rFonts w:hint="eastAsia"/>
-          <w:sz w:val="32"/>
-          <w:szCs w:val="32"/>
+          <w:szCs w:val="28"/>
         </w:rPr>
         <w:t>人們說那是</w:t>
       </w:r>
@@ -608,16 +564,14 @@
       <w:r>
         <w:rPr>
           <w:rFonts w:hint="eastAsia"/>
-          <w:sz w:val="32"/>
-          <w:szCs w:val="32"/>
+          <w:szCs w:val="28"/>
         </w:rPr>
         <w:t>當年</w:t>
       </w:r>
       <w:r>
         <w:rPr>
           <w:rFonts w:hint="eastAsia"/>
-          <w:sz w:val="32"/>
-          <w:szCs w:val="32"/>
+          <w:szCs w:val="28"/>
           <w:u w:val="single"/>
         </w:rPr>
         <w:t>劉裕</w:t>
@@ -625,42 +579,30 @@
       <w:r>
         <w:rPr>
           <w:rFonts w:hint="eastAsia"/>
-          <w:sz w:val="32"/>
-          <w:szCs w:val="32"/>
+          <w:szCs w:val="28"/>
         </w:rPr>
         <w:t>曾經住過的地方。回想當年，他領軍北伐、收復失地的時候是何等威猛！</w:t>
       </w:r>
     </w:p>
     <w:p>
       <w:pPr>
-        <w:spacing w:after="0" w:line="440" w:lineRule="exact"/>
+        <w:spacing w:after="0" w:line="380" w:lineRule="exact"/>
         <w:ind w:left="0" w:right="0" w:firstLine="0"/>
         <w:rPr>
-          <w:sz w:val="32"/>
-          <w:szCs w:val="32"/>
-        </w:rPr>
-      </w:pPr>
-      <w:r>
-        <w:rPr>
-          <w:rFonts w:hint="eastAsia"/>
-          <w:sz w:val="32"/>
-          <w:szCs w:val="32"/>
-        </w:rPr>
-        <w:t xml:space="preserve">    </w:t>
-      </w:r>
-      <w:r>
-        <w:rPr>
-          <w:rFonts w:hint="eastAsia"/>
-          <w:sz w:val="32"/>
-          <w:szCs w:val="32"/>
-        </w:rPr>
-        <w:t>然而</w:t>
-      </w:r>
-      <w:r>
-        <w:rPr>
-          <w:rFonts w:hint="eastAsia"/>
-          <w:sz w:val="32"/>
-          <w:szCs w:val="32"/>
+          <w:szCs w:val="28"/>
+        </w:rPr>
+      </w:pPr>
+      <w:r>
+        <w:rPr>
+          <w:rFonts w:hint="eastAsia"/>
+          <w:szCs w:val="28"/>
+        </w:rPr>
+        <w:t xml:space="preserve">    然而</w:t>
+      </w:r>
+      <w:r>
+        <w:rPr>
+          <w:rFonts w:hint="eastAsia"/>
+          <w:szCs w:val="28"/>
           <w:u w:val="single"/>
         </w:rPr>
         <w:t>劉裕</w:t>
@@ -668,16 +610,14 @@
       <w:r>
         <w:rPr>
           <w:rFonts w:hint="eastAsia"/>
-          <w:sz w:val="32"/>
-          <w:szCs w:val="32"/>
+          <w:szCs w:val="28"/>
         </w:rPr>
         <w:t>的兒子</w:t>
       </w:r>
       <w:r>
         <w:rPr>
           <w:rFonts w:hint="eastAsia"/>
-          <w:sz w:val="32"/>
-          <w:szCs w:val="32"/>
+          <w:szCs w:val="28"/>
           <w:u w:val="single"/>
         </w:rPr>
         <w:t>劉義隆</w:t>
@@ -685,16 +625,14 @@
       <w:r>
         <w:rPr>
           <w:rFonts w:hint="eastAsia"/>
-          <w:sz w:val="32"/>
-          <w:szCs w:val="32"/>
-        </w:rPr>
-        <w:t>好大喜功，倉促北伐，卻反而讓</w:t>
-      </w:r>
-      <w:r>
-        <w:rPr>
-          <w:rFonts w:hint="eastAsia"/>
-          <w:sz w:val="32"/>
-          <w:szCs w:val="32"/>
+          <w:szCs w:val="28"/>
+        </w:rPr>
+        <w:t>好大喜功，倉促北伐，反而讓</w:t>
+      </w:r>
+      <w:r>
+        <w:rPr>
+          <w:rFonts w:hint="eastAsia"/>
+          <w:szCs w:val="28"/>
           <w:u w:val="single"/>
         </w:rPr>
         <w:t>北魏</w:t>
@@ -702,8 +640,7 @@
       <w:r>
         <w:rPr>
           <w:rFonts w:hint="eastAsia"/>
-          <w:sz w:val="32"/>
-          <w:szCs w:val="32"/>
+          <w:szCs w:val="28"/>
         </w:rPr>
         <w:t xml:space="preserve"> </w:t>
       </w:r>
@@ -711,8 +648,7 @@
       <w:r>
         <w:rPr>
           <w:rFonts w:hint="eastAsia"/>
-          <w:sz w:val="32"/>
-          <w:szCs w:val="32"/>
+          <w:szCs w:val="28"/>
           <w:u w:val="single"/>
         </w:rPr>
         <w:t>太</w:t>
@@ -721,8 +657,7 @@
       <w:r>
         <w:rPr>
           <w:rFonts w:hint="eastAsia"/>
-          <w:sz w:val="32"/>
-          <w:szCs w:val="32"/>
+          <w:szCs w:val="28"/>
           <w:u w:val="single"/>
         </w:rPr>
         <w:t>武帝拓跋</w:t>
@@ -731,8 +666,7 @@
       <w:r>
         <w:rPr>
           <w:rFonts w:hint="eastAsia"/>
-          <w:sz w:val="32"/>
-          <w:szCs w:val="32"/>
+          <w:szCs w:val="28"/>
           <w:u w:val="single"/>
         </w:rPr>
         <w:t>燾</w:t>
@@ -742,8 +676,7 @@
         <w:rPr>
           <w:rFonts w:hint="eastAsia"/>
           <w:color w:val="0F0F0F"/>
-          <w:sz w:val="32"/>
-          <w:szCs w:val="32"/>
+          <w:szCs w:val="28"/>
         </w:rPr>
         <w:t>(</w:t>
       </w:r>
@@ -761,16 +694,14 @@
       <w:r>
         <w:rPr>
           <w:color w:val="0F0F0F"/>
-          <w:sz w:val="32"/>
-          <w:szCs w:val="32"/>
+          <w:szCs w:val="28"/>
         </w:rPr>
         <w:t>)</w:t>
       </w:r>
       <w:r>
         <w:rPr>
           <w:rFonts w:hint="eastAsia"/>
-          <w:sz w:val="32"/>
-          <w:szCs w:val="32"/>
+          <w:szCs w:val="28"/>
         </w:rPr>
         <w:t>乘機揮師南下，</w:t>
       </w:r>
@@ -778,16 +709,14 @@
       <w:r>
         <w:rPr>
           <w:rFonts w:hint="eastAsia"/>
-          <w:sz w:val="32"/>
-          <w:szCs w:val="32"/>
+          <w:szCs w:val="28"/>
         </w:rPr>
         <w:t>兵抵</w:t>
       </w:r>
       <w:r>
         <w:rPr>
           <w:rFonts w:hint="eastAsia"/>
-          <w:sz w:val="32"/>
-          <w:szCs w:val="32"/>
+          <w:szCs w:val="28"/>
           <w:u w:val="single"/>
         </w:rPr>
         <w:t>長江</w:t>
@@ -796,24 +725,21 @@
       <w:r>
         <w:rPr>
           <w:rFonts w:hint="eastAsia"/>
-          <w:sz w:val="32"/>
-          <w:szCs w:val="32"/>
+          <w:szCs w:val="28"/>
         </w:rPr>
         <w:t>北岸而返，遭到對手的重創。我回到南方已經有四十三年了，</w:t>
       </w:r>
       <w:r>
         <w:rPr>
           <w:rFonts w:hint="eastAsia"/>
-          <w:sz w:val="32"/>
-          <w:szCs w:val="32"/>
+          <w:szCs w:val="28"/>
         </w:rPr>
         <w:t>還記得</w:t>
       </w:r>
       <w:r>
         <w:rPr>
           <w:rFonts w:hint="eastAsia"/>
-          <w:sz w:val="32"/>
-          <w:szCs w:val="32"/>
+          <w:szCs w:val="28"/>
           <w:u w:val="single"/>
         </w:rPr>
         <w:t>揚州</w:t>
@@ -821,16 +747,42 @@
       <w:r>
         <w:rPr>
           <w:rFonts w:hint="eastAsia"/>
-          <w:sz w:val="32"/>
-          <w:szCs w:val="32"/>
-        </w:rPr>
-        <w:t>一帶烽火連天的戰亂場景。怎麼能回首啊，當年</w:t>
-      </w:r>
-      <w:r>
-        <w:rPr>
-          <w:rFonts w:hint="eastAsia"/>
-          <w:sz w:val="32"/>
-          <w:szCs w:val="32"/>
+          <w:szCs w:val="28"/>
+        </w:rPr>
+        <w:t>一帶烽火連天的戰亂場景。怎</w:t>
+      </w:r>
+      <w:r>
+        <w:rPr>
+          <w:rFonts w:hint="eastAsia"/>
+          <w:szCs w:val="28"/>
+        </w:rPr>
+        <w:t>堪</w:t>
+      </w:r>
+      <w:r>
+        <w:rPr>
+          <w:rFonts w:hint="eastAsia"/>
+          <w:szCs w:val="28"/>
+        </w:rPr>
+        <w:t>回首啊</w:t>
+      </w:r>
+      <w:r>
+        <w:rPr>
+          <w:rFonts w:hint="eastAsia"/>
+          <w:szCs w:val="28"/>
+        </w:rPr>
+        <w:t>！</w:t>
+      </w:r>
+      <w:r>
+        <w:rPr>
+          <w:rFonts w:hint="eastAsia"/>
+          <w:szCs w:val="28"/>
+        </w:rPr>
+        <w:t>當年</w:t>
+      </w:r>
+      <w:r>
+        <w:rPr>
+          <w:rFonts w:hint="eastAsia"/>
+          <w:szCs w:val="28"/>
           <w:u w:val="single"/>
         </w:rPr>
         <w:t>拓跋</w:t>
@@ -839,8 +791,7 @@
       <w:r>
         <w:rPr>
           <w:rFonts w:hint="eastAsia"/>
-          <w:sz w:val="32"/>
-          <w:szCs w:val="32"/>
+          <w:szCs w:val="28"/>
           <w:u w:val="single"/>
         </w:rPr>
         <w:t>燾</w:t>
@@ -849,8 +800,7 @@
       <w:r>
         <w:rPr>
           <w:rFonts w:hint="eastAsia"/>
-          <w:sz w:val="32"/>
-          <w:szCs w:val="32"/>
+          <w:szCs w:val="28"/>
         </w:rPr>
         <w:t>的</w:t>
       </w:r>
@@ -858,8 +808,7 @@
       <w:r>
         <w:rPr>
           <w:rFonts w:hint="eastAsia"/>
-          <w:sz w:val="32"/>
-          <w:szCs w:val="32"/>
+          <w:szCs w:val="28"/>
         </w:rPr>
         <w:t>行宮外竟有</w:t>
       </w:r>
@@ -867,8 +816,7 @@
       <w:r>
         <w:rPr>
           <w:rFonts w:hint="eastAsia"/>
-          <w:sz w:val="32"/>
-          <w:szCs w:val="32"/>
+          <w:szCs w:val="28"/>
         </w:rPr>
         <w:t>百姓在那</w:t>
       </w:r>
@@ -876,8 +824,7 @@
       <w:r>
         <w:rPr>
           <w:rFonts w:hint="eastAsia"/>
-          <w:sz w:val="32"/>
-          <w:szCs w:val="32"/>
+          <w:szCs w:val="28"/>
         </w:rPr>
         <w:t>裏</w:t>
       </w:r>
@@ -885,33 +832,31 @@
       <w:r>
         <w:rPr>
           <w:rFonts w:hint="eastAsia"/>
-          <w:sz w:val="32"/>
-          <w:szCs w:val="32"/>
-        </w:rPr>
-        <w:t>祭祀，烏鴉啄食祭品，人們過</w:t>
-      </w:r>
-      <w:r>
-        <w:rPr>
-          <w:rFonts w:hint="eastAsia"/>
-          <w:sz w:val="32"/>
-          <w:szCs w:val="32"/>
-        </w:rPr>
-        <w:t>著</w:t>
-      </w:r>
-      <w:r>
-        <w:rPr>
-          <w:rFonts w:hint="eastAsia"/>
-          <w:sz w:val="32"/>
-          <w:szCs w:val="32"/>
-        </w:rPr>
-        <w:t>社日，只把他當作一位神</w:t>
-      </w:r>
-      <w:proofErr w:type="gramStart"/>
-      <w:r>
-        <w:rPr>
-          <w:rFonts w:hint="eastAsia"/>
-          <w:sz w:val="32"/>
-          <w:szCs w:val="32"/>
+          <w:szCs w:val="28"/>
+        </w:rPr>
+        <w:t>祭祀，烏鴉啄食祭品，人們過著</w:t>
+      </w:r>
+      <w:r>
+        <w:rPr>
+          <w:rFonts w:hint="eastAsia"/>
+          <w:b/>
+          <w:bCs/>
+          <w:szCs w:val="28"/>
+        </w:rPr>
+        <w:t>社日</w:t>
+      </w:r>
+      <w:r>
+        <w:rPr>
+          <w:rFonts w:hint="eastAsia"/>
+          <w:szCs w:val="28"/>
+        </w:rPr>
+        <w:t>，只把他當作一位神</w:t>
+      </w:r>
+      <w:proofErr w:type="gramStart"/>
+      <w:r>
+        <w:rPr>
+          <w:rFonts w:hint="eastAsia"/>
+          <w:szCs w:val="28"/>
         </w:rPr>
         <w:t>祇</w:t>
       </w:r>
@@ -919,16 +864,14 @@
       <w:r>
         <w:rPr>
           <w:rFonts w:hint="eastAsia"/>
-          <w:sz w:val="32"/>
-          <w:szCs w:val="32"/>
+          <w:szCs w:val="28"/>
         </w:rPr>
         <w:t>來供</w:t>
       </w:r>
       <w:r>
         <w:rPr>
           <w:rFonts w:hint="eastAsia"/>
-          <w:sz w:val="32"/>
-          <w:szCs w:val="32"/>
+          <w:szCs w:val="28"/>
         </w:rPr>
         <w:t>(</w:t>
       </w:r>
@@ -946,69 +889,63 @@
       <w:r>
         <w:rPr>
           <w:rFonts w:hint="eastAsia"/>
+          <w:szCs w:val="28"/>
+        </w:rPr>
+        <w:t>)</w:t>
+      </w:r>
+      <w:r>
+        <w:rPr>
+          <w:rFonts w:hint="eastAsia"/>
+          <w:szCs w:val="28"/>
+        </w:rPr>
+        <w:t>奉，而不知道這</w:t>
+      </w:r>
+      <w:proofErr w:type="gramStart"/>
+      <w:r>
+        <w:rPr>
+          <w:rFonts w:hint="eastAsia"/>
+          <w:szCs w:val="28"/>
+        </w:rPr>
+        <w:t>裏</w:t>
+      </w:r>
+      <w:proofErr w:type="gramEnd"/>
+      <w:r>
+        <w:rPr>
+          <w:rFonts w:hint="eastAsia"/>
+          <w:szCs w:val="28"/>
+        </w:rPr>
+        <w:t>曾是一個皇帝的行宮。還有誰會問，</w:t>
+      </w:r>
+      <w:r>
+        <w:rPr>
+          <w:rFonts w:hint="eastAsia"/>
+          <w:szCs w:val="28"/>
+          <w:u w:val="single"/>
+        </w:rPr>
+        <w:t>廉頗</w:t>
+      </w:r>
+      <w:r>
+        <w:rPr>
+          <w:rFonts w:hint="eastAsia"/>
+          <w:szCs w:val="28"/>
+        </w:rPr>
+        <w:t>老了，飯量還好嗎？</w:t>
+      </w:r>
+    </w:p>
+    <w:p>
+      <w:pPr>
+        <w:spacing w:beforeLines="50" w:before="120" w:after="0" w:line="480" w:lineRule="exact"/>
+        <w:ind w:left="0" w:right="0" w:firstLine="0"/>
+        <w:rPr>
           <w:sz w:val="32"/>
           <w:szCs w:val="32"/>
-        </w:rPr>
-        <w:t>)</w:t>
-      </w:r>
-      <w:r>
-        <w:rPr>
-          <w:rFonts w:hint="eastAsia"/>
+          <w:bdr w:val="single" w:sz="4" w:space="0" w:color="auto"/>
+        </w:rPr>
+      </w:pPr>
+      <w:r>
+        <w:rPr>
           <w:sz w:val="32"/>
           <w:szCs w:val="32"/>
-        </w:rPr>
-        <w:t>奉，而不知道這</w:t>
-      </w:r>
-      <w:proofErr w:type="gramStart"/>
-      <w:r>
-        <w:rPr>
-          <w:rFonts w:hint="eastAsia"/>
-          <w:sz w:val="32"/>
-          <w:szCs w:val="32"/>
-        </w:rPr>
-        <w:t>裏</w:t>
-      </w:r>
-      <w:proofErr w:type="gramEnd"/>
-      <w:r>
-        <w:rPr>
-          <w:rFonts w:hint="eastAsia"/>
-          <w:sz w:val="32"/>
-          <w:szCs w:val="32"/>
-        </w:rPr>
-        <w:t>曾是一個皇帝的行宮。還有誰會問，</w:t>
-      </w:r>
-      <w:r>
-        <w:rPr>
-          <w:rFonts w:hint="eastAsia"/>
-          <w:sz w:val="32"/>
-          <w:szCs w:val="32"/>
-          <w:u w:val="single"/>
-        </w:rPr>
-        <w:t>廉頗</w:t>
-      </w:r>
-      <w:r>
-        <w:rPr>
-          <w:rFonts w:hint="eastAsia"/>
-          <w:sz w:val="32"/>
-          <w:szCs w:val="32"/>
-        </w:rPr>
-        <w:t>老了，飯量還好嗎？</w:t>
-      </w:r>
-    </w:p>
-    <w:p>
-      <w:pPr>
-        <w:spacing w:beforeLines="50" w:before="120" w:after="0" w:line="480" w:lineRule="exact"/>
-        <w:ind w:left="0" w:right="0" w:firstLine="0"/>
-        <w:rPr>
-          <w:sz w:val="36"/>
-          <w:szCs w:val="36"/>
-          <w:bdr w:val="single" w:sz="4" w:space="0" w:color="auto"/>
-        </w:rPr>
-      </w:pPr>
-      <w:r>
-        <w:rPr>
-          <w:sz w:val="36"/>
-          <w:szCs w:val="36"/>
           <w:bdr w:val="single" w:sz="4" w:space="0" w:color="auto"/>
         </w:rPr>
         <w:t>注釋</w:t>
@@ -1021,21 +958,19 @@
           <w:ilvl w:val="0"/>
           <w:numId w:val="3"/>
         </w:numPr>
-        <w:spacing w:after="0" w:line="440" w:lineRule="exact"/>
+        <w:spacing w:after="0" w:line="380" w:lineRule="exact"/>
         <w:ind w:leftChars="0" w:left="465" w:right="0" w:hanging="482"/>
         <w:rPr>
           <w:color w:val="0F0F0F"/>
-          <w:sz w:val="32"/>
-          <w:szCs w:val="32"/>
-        </w:rPr>
-      </w:pPr>
-      <w:proofErr w:type="gramStart"/>
-      <w:r>
-        <w:rPr>
-          <w:rFonts w:hint="eastAsia"/>
-          <w:color w:val="0F0F0F"/>
-          <w:sz w:val="32"/>
-          <w:szCs w:val="32"/>
+          <w:szCs w:val="28"/>
+        </w:rPr>
+      </w:pPr>
+      <w:proofErr w:type="gramStart"/>
+      <w:r>
+        <w:rPr>
+          <w:rFonts w:hint="eastAsia"/>
+          <w:color w:val="0F0F0F"/>
+          <w:szCs w:val="28"/>
         </w:rPr>
         <w:t>京口</w:t>
       </w:r>
@@ -1044,8 +979,7 @@
         <w:rPr>
           <w:rFonts w:hint="eastAsia"/>
           <w:color w:val="0F0F0F"/>
-          <w:sz w:val="32"/>
-          <w:szCs w:val="32"/>
+          <w:szCs w:val="28"/>
         </w:rPr>
         <w:t>：古城名，即今</w:t>
       </w:r>
@@ -1053,8 +987,7 @@
         <w:rPr>
           <w:rFonts w:hint="eastAsia"/>
           <w:color w:val="0F0F0F"/>
-          <w:sz w:val="32"/>
-          <w:szCs w:val="32"/>
+          <w:szCs w:val="28"/>
           <w:u w:val="single"/>
         </w:rPr>
         <w:t>江蘇</w:t>
@@ -1063,8 +996,7 @@
         <w:rPr>
           <w:rFonts w:hint="eastAsia"/>
           <w:color w:val="0F0F0F"/>
-          <w:sz w:val="32"/>
-          <w:szCs w:val="32"/>
+          <w:szCs w:val="28"/>
         </w:rPr>
         <w:t xml:space="preserve"> </w:t>
       </w:r>
@@ -1072,8 +1004,7 @@
         <w:rPr>
           <w:rFonts w:hint="eastAsia"/>
           <w:color w:val="0F0F0F"/>
-          <w:sz w:val="32"/>
-          <w:szCs w:val="32"/>
+          <w:szCs w:val="28"/>
           <w:u w:val="single"/>
         </w:rPr>
         <w:t>鎮江</w:t>
@@ -1082,8 +1013,7 @@
         <w:rPr>
           <w:rFonts w:hint="eastAsia"/>
           <w:color w:val="0F0F0F"/>
-          <w:sz w:val="32"/>
-          <w:szCs w:val="32"/>
+          <w:szCs w:val="28"/>
         </w:rPr>
         <w:t>。</w:t>
       </w:r>
@@ -1092,8 +1022,7 @@
         <w:rPr>
           <w:rFonts w:hint="eastAsia"/>
           <w:color w:val="0F0F0F"/>
-          <w:sz w:val="32"/>
-          <w:szCs w:val="32"/>
+          <w:szCs w:val="28"/>
         </w:rPr>
         <w:t>因臨</w:t>
       </w:r>
@@ -1101,8 +1030,7 @@
         <w:rPr>
           <w:rFonts w:hint="eastAsia"/>
           <w:color w:val="0F0F0F"/>
-          <w:sz w:val="32"/>
-          <w:szCs w:val="32"/>
+          <w:szCs w:val="28"/>
           <w:u w:val="single"/>
         </w:rPr>
         <w:t>京峴</w:t>
@@ -1112,8 +1040,7 @@
         <w:rPr>
           <w:rFonts w:hint="eastAsia"/>
           <w:color w:val="0F0F0F"/>
-          <w:sz w:val="32"/>
-          <w:szCs w:val="32"/>
+          <w:szCs w:val="28"/>
           <w:u w:val="single"/>
         </w:rPr>
         <w:t>山</w:t>
@@ -1122,8 +1049,7 @@
         <w:rPr>
           <w:rFonts w:hint="eastAsia"/>
           <w:color w:val="0F0F0F"/>
-          <w:sz w:val="32"/>
-          <w:szCs w:val="32"/>
+          <w:szCs w:val="28"/>
         </w:rPr>
         <w:t>、</w:t>
       </w:r>
@@ -1131,8 +1057,7 @@
         <w:rPr>
           <w:rFonts w:hint="eastAsia"/>
           <w:color w:val="0F0F0F"/>
-          <w:sz w:val="32"/>
-          <w:szCs w:val="32"/>
+          <w:szCs w:val="28"/>
           <w:u w:val="single"/>
         </w:rPr>
         <w:t>長江</w:t>
@@ -1141,8 +1066,7 @@
         <w:rPr>
           <w:rFonts w:hint="eastAsia"/>
           <w:color w:val="0F0F0F"/>
-          <w:sz w:val="32"/>
-          <w:szCs w:val="32"/>
+          <w:szCs w:val="28"/>
         </w:rPr>
         <w:t>口而得名。</w:t>
       </w:r>
@@ -1154,28 +1078,25 @@
           <w:ilvl w:val="0"/>
           <w:numId w:val="3"/>
         </w:numPr>
-        <w:spacing w:after="0" w:line="440" w:lineRule="exact"/>
+        <w:spacing w:after="0" w:line="380" w:lineRule="exact"/>
         <w:ind w:leftChars="0" w:left="465" w:right="0" w:hanging="482"/>
         <w:rPr>
           <w:color w:val="0F0F0F"/>
-          <w:sz w:val="32"/>
-          <w:szCs w:val="32"/>
-        </w:rPr>
-      </w:pPr>
-      <w:r>
-        <w:rPr>
-          <w:rFonts w:hint="eastAsia"/>
-          <w:color w:val="0F0F0F"/>
-          <w:sz w:val="32"/>
-          <w:szCs w:val="32"/>
+          <w:szCs w:val="28"/>
+        </w:rPr>
+      </w:pPr>
+      <w:r>
+        <w:rPr>
+          <w:rFonts w:hint="eastAsia"/>
+          <w:color w:val="0F0F0F"/>
+          <w:szCs w:val="28"/>
         </w:rPr>
         <w:t>孫仲謀：</w:t>
       </w:r>
       <w:r>
         <w:rPr>
           <w:color w:val="0F0F0F"/>
-          <w:sz w:val="32"/>
-          <w:szCs w:val="32"/>
+          <w:szCs w:val="28"/>
           <w:u w:val="single"/>
         </w:rPr>
         <w:t>三國</w:t>
@@ -1183,16 +1104,14 @@
       <w:r>
         <w:rPr>
           <w:color w:val="0F0F0F"/>
-          <w:sz w:val="32"/>
-          <w:szCs w:val="32"/>
+          <w:szCs w:val="28"/>
         </w:rPr>
         <w:t>時期</w:t>
       </w:r>
       <w:r>
         <w:rPr>
           <w:color w:val="0F0F0F"/>
-          <w:sz w:val="32"/>
-          <w:szCs w:val="32"/>
+          <w:szCs w:val="28"/>
           <w:u w:val="single"/>
         </w:rPr>
         <w:t>吳國</w:t>
@@ -1200,8 +1119,7 @@
       <w:r>
         <w:rPr>
           <w:color w:val="0F0F0F"/>
-          <w:sz w:val="32"/>
-          <w:szCs w:val="32"/>
+          <w:szCs w:val="28"/>
         </w:rPr>
         <w:t>的開國皇帝</w:t>
       </w:r>
@@ -1209,8 +1127,7 @@
         <w:rPr>
           <w:rFonts w:hint="eastAsia"/>
           <w:color w:val="0F0F0F"/>
-          <w:sz w:val="32"/>
-          <w:szCs w:val="32"/>
+          <w:szCs w:val="28"/>
           <w:u w:val="single"/>
         </w:rPr>
         <w:t>孫權</w:t>
@@ -1219,16 +1136,14 @@
         <w:rPr>
           <w:rFonts w:hint="eastAsia"/>
           <w:color w:val="0F0F0F"/>
-          <w:sz w:val="32"/>
-          <w:szCs w:val="32"/>
+          <w:szCs w:val="28"/>
         </w:rPr>
         <w:t>-</w:t>
       </w:r>
       <w:r>
         <w:rPr>
           <w:color w:val="0F0F0F"/>
-          <w:sz w:val="32"/>
-          <w:szCs w:val="32"/>
+          <w:szCs w:val="28"/>
           <w:u w:val="single"/>
         </w:rPr>
         <w:t>東吳</w:t>
@@ -1236,8 +1151,7 @@
       <w:r>
         <w:rPr>
           <w:color w:val="0F0F0F"/>
-          <w:sz w:val="32"/>
-          <w:szCs w:val="32"/>
+          <w:szCs w:val="28"/>
         </w:rPr>
         <w:t>大帝</w:t>
       </w:r>
@@ -1245,8 +1159,7 @@
         <w:rPr>
           <w:rFonts w:hint="eastAsia"/>
           <w:color w:val="0F0F0F"/>
-          <w:sz w:val="32"/>
-          <w:szCs w:val="32"/>
+          <w:szCs w:val="28"/>
         </w:rPr>
         <w:t>，</w:t>
       </w:r>
@@ -1254,8 +1167,7 @@
         <w:rPr>
           <w:rFonts w:hint="eastAsia"/>
           <w:color w:val="0F0F0F"/>
-          <w:sz w:val="32"/>
-          <w:szCs w:val="32"/>
+          <w:szCs w:val="28"/>
         </w:rPr>
         <w:t>字</w:t>
       </w:r>
@@ -1263,8 +1175,7 @@
         <w:rPr>
           <w:rFonts w:hint="eastAsia"/>
           <w:color w:val="0F0F0F"/>
-          <w:sz w:val="32"/>
-          <w:szCs w:val="32"/>
+          <w:szCs w:val="28"/>
           <w:u w:val="single"/>
         </w:rPr>
         <w:t>仲謀</w:t>
@@ -1273,8 +1184,7 @@
         <w:rPr>
           <w:rFonts w:hint="eastAsia"/>
           <w:color w:val="0F0F0F"/>
-          <w:sz w:val="32"/>
-          <w:szCs w:val="32"/>
+          <w:szCs w:val="28"/>
         </w:rPr>
         <w:t>，</w:t>
       </w:r>
@@ -1283,8 +1193,7 @@
         <w:rPr>
           <w:rFonts w:hint="eastAsia"/>
           <w:color w:val="0F0F0F"/>
-          <w:sz w:val="32"/>
-          <w:szCs w:val="32"/>
+          <w:szCs w:val="28"/>
         </w:rPr>
         <w:t>曾建都</w:t>
       </w:r>
@@ -1292,8 +1201,7 @@
         <w:rPr>
           <w:rFonts w:hint="eastAsia"/>
           <w:color w:val="0F0F0F"/>
-          <w:sz w:val="32"/>
-          <w:szCs w:val="32"/>
+          <w:szCs w:val="28"/>
           <w:u w:val="single"/>
         </w:rPr>
         <w:t>京口</w:t>
@@ -1302,16 +1210,14 @@
       <w:r>
         <w:rPr>
           <w:color w:val="0F0F0F"/>
-          <w:sz w:val="32"/>
-          <w:szCs w:val="32"/>
+          <w:szCs w:val="28"/>
         </w:rPr>
         <w:t>。</w:t>
       </w:r>
       <w:r>
         <w:rPr>
           <w:color w:val="0F0F0F"/>
-          <w:sz w:val="32"/>
-          <w:szCs w:val="32"/>
+          <w:szCs w:val="28"/>
           <w:u w:val="single"/>
         </w:rPr>
         <w:t>長沙</w:t>
@@ -1319,16 +1225,14 @@
       <w:r>
         <w:rPr>
           <w:color w:val="0F0F0F"/>
-          <w:sz w:val="32"/>
-          <w:szCs w:val="32"/>
+          <w:szCs w:val="28"/>
         </w:rPr>
         <w:t>太守</w:t>
       </w:r>
       <w:r>
         <w:rPr>
           <w:color w:val="0F0F0F"/>
-          <w:sz w:val="32"/>
-          <w:szCs w:val="32"/>
+          <w:szCs w:val="28"/>
           <w:u w:val="single"/>
         </w:rPr>
         <w:t>孫堅</w:t>
@@ -1336,16 +1240,14 @@
       <w:r>
         <w:rPr>
           <w:color w:val="0F0F0F"/>
-          <w:sz w:val="32"/>
-          <w:szCs w:val="32"/>
+          <w:szCs w:val="28"/>
         </w:rPr>
         <w:t>次子，幼年跟隨兄長</w:t>
       </w:r>
       <w:r>
         <w:rPr>
           <w:color w:val="0F0F0F"/>
-          <w:sz w:val="32"/>
-          <w:szCs w:val="32"/>
+          <w:szCs w:val="28"/>
           <w:u w:val="single"/>
         </w:rPr>
         <w:t>吳</w:t>
@@ -1353,16 +1255,14 @@
       <w:r>
         <w:rPr>
           <w:color w:val="0F0F0F"/>
-          <w:sz w:val="32"/>
-          <w:szCs w:val="32"/>
+          <w:szCs w:val="28"/>
         </w:rPr>
         <w:t>侯</w:t>
       </w:r>
       <w:r>
         <w:rPr>
           <w:color w:val="0F0F0F"/>
-          <w:sz w:val="32"/>
-          <w:szCs w:val="32"/>
+          <w:szCs w:val="28"/>
           <w:u w:val="single"/>
         </w:rPr>
         <w:t>孫策</w:t>
@@ -1370,16 +1270,14 @@
       <w:r>
         <w:rPr>
           <w:color w:val="0F0F0F"/>
-          <w:sz w:val="32"/>
-          <w:szCs w:val="32"/>
+          <w:szCs w:val="28"/>
         </w:rPr>
         <w:t>平定</w:t>
       </w:r>
       <w:r>
         <w:rPr>
           <w:color w:val="0F0F0F"/>
-          <w:sz w:val="32"/>
-          <w:szCs w:val="32"/>
+          <w:szCs w:val="28"/>
           <w:u w:val="single"/>
         </w:rPr>
         <w:t>江東</w:t>
@@ -1387,8 +1285,7 @@
       <w:r>
         <w:rPr>
           <w:color w:val="0F0F0F"/>
-          <w:sz w:val="32"/>
-          <w:szCs w:val="32"/>
+          <w:szCs w:val="28"/>
         </w:rPr>
         <w:t>，</w:t>
       </w:r>
@@ -1396,16 +1293,14 @@
       <w:r>
         <w:rPr>
           <w:color w:val="0F0F0F"/>
-          <w:sz w:val="32"/>
-          <w:szCs w:val="32"/>
+          <w:szCs w:val="28"/>
         </w:rPr>
         <w:t>公元200年</w:t>
       </w:r>
       <w:r>
         <w:rPr>
           <w:color w:val="0F0F0F"/>
-          <w:sz w:val="32"/>
-          <w:szCs w:val="32"/>
+          <w:szCs w:val="28"/>
           <w:u w:val="single"/>
         </w:rPr>
         <w:t>孫策</w:t>
@@ -1413,8 +1308,7 @@
       <w:r>
         <w:rPr>
           <w:color w:val="0F0F0F"/>
-          <w:sz w:val="32"/>
-          <w:szCs w:val="32"/>
+          <w:szCs w:val="28"/>
         </w:rPr>
         <w:t>早逝</w:t>
       </w:r>
@@ -1422,16 +1316,14 @@
       <w:r>
         <w:rPr>
           <w:color w:val="0F0F0F"/>
-          <w:sz w:val="32"/>
-          <w:szCs w:val="32"/>
+          <w:szCs w:val="28"/>
         </w:rPr>
         <w:t>。</w:t>
       </w:r>
       <w:r>
         <w:rPr>
           <w:color w:val="0F0F0F"/>
-          <w:sz w:val="32"/>
-          <w:szCs w:val="32"/>
+          <w:szCs w:val="28"/>
           <w:u w:val="single"/>
         </w:rPr>
         <w:t>孫權</w:t>
@@ -1439,8 +1331,7 @@
       <w:r>
         <w:rPr>
           <w:color w:val="0F0F0F"/>
-          <w:sz w:val="32"/>
-          <w:szCs w:val="32"/>
+          <w:szCs w:val="28"/>
         </w:rPr>
         <w:t>繼位</w:t>
       </w:r>
@@ -1448,8 +1339,7 @@
         <w:rPr>
           <w:rFonts w:hint="eastAsia"/>
           <w:color w:val="0F0F0F"/>
-          <w:sz w:val="32"/>
-          <w:szCs w:val="32"/>
+          <w:szCs w:val="28"/>
         </w:rPr>
         <w:t>為</w:t>
       </w:r>
@@ -1457,8 +1347,7 @@
         <w:rPr>
           <w:rFonts w:hint="eastAsia"/>
           <w:color w:val="0F0F0F"/>
-          <w:sz w:val="32"/>
-          <w:szCs w:val="32"/>
+          <w:szCs w:val="28"/>
           <w:u w:val="single"/>
         </w:rPr>
         <w:t>江東</w:t>
@@ -1467,8 +1356,7 @@
         <w:rPr>
           <w:rFonts w:hint="eastAsia"/>
           <w:color w:val="0F0F0F"/>
-          <w:sz w:val="32"/>
-          <w:szCs w:val="32"/>
+          <w:szCs w:val="28"/>
         </w:rPr>
         <w:t>之主。</w:t>
       </w:r>
@@ -1480,21 +1368,19 @@
           <w:ilvl w:val="0"/>
           <w:numId w:val="3"/>
         </w:numPr>
-        <w:spacing w:after="0" w:line="440" w:lineRule="exact"/>
+        <w:spacing w:after="0" w:line="380" w:lineRule="exact"/>
         <w:ind w:leftChars="0" w:left="465" w:right="0" w:hanging="482"/>
         <w:rPr>
           <w:color w:val="0F0F0F"/>
-          <w:sz w:val="32"/>
-          <w:szCs w:val="32"/>
-        </w:rPr>
-      </w:pPr>
-      <w:proofErr w:type="gramStart"/>
-      <w:r>
-        <w:rPr>
-          <w:rFonts w:hint="eastAsia"/>
-          <w:color w:val="0F0F0F"/>
-          <w:sz w:val="32"/>
-          <w:szCs w:val="32"/>
+          <w:szCs w:val="28"/>
+        </w:rPr>
+      </w:pPr>
+      <w:proofErr w:type="gramStart"/>
+      <w:r>
+        <w:rPr>
+          <w:rFonts w:hint="eastAsia"/>
+          <w:color w:val="0F0F0F"/>
+          <w:szCs w:val="28"/>
         </w:rPr>
         <w:t>寄奴</w:t>
       </w:r>
@@ -1503,8 +1389,7 @@
         <w:rPr>
           <w:rFonts w:hint="eastAsia"/>
           <w:color w:val="0F0F0F"/>
-          <w:sz w:val="32"/>
-          <w:szCs w:val="32"/>
+          <w:szCs w:val="28"/>
         </w:rPr>
         <w:t>：</w:t>
       </w:r>
@@ -1512,8 +1397,7 @@
         <w:rPr>
           <w:rFonts w:hint="eastAsia"/>
           <w:color w:val="0F0F0F"/>
-          <w:sz w:val="32"/>
-          <w:szCs w:val="32"/>
+          <w:szCs w:val="28"/>
           <w:u w:val="single"/>
         </w:rPr>
         <w:t>南朝</w:t>
@@ -1522,8 +1406,7 @@
         <w:rPr>
           <w:rFonts w:hint="eastAsia"/>
           <w:color w:val="0F0F0F"/>
-          <w:sz w:val="32"/>
-          <w:szCs w:val="32"/>
+          <w:szCs w:val="28"/>
         </w:rPr>
         <w:t xml:space="preserve"> </w:t>
       </w:r>
@@ -1532,8 +1415,7 @@
         <w:rPr>
           <w:rFonts w:hint="eastAsia"/>
           <w:color w:val="0F0F0F"/>
-          <w:sz w:val="32"/>
-          <w:szCs w:val="32"/>
+          <w:szCs w:val="28"/>
           <w:u w:val="single"/>
         </w:rPr>
         <w:t>宋武帝</w:t>
@@ -1543,8 +1425,7 @@
         <w:rPr>
           <w:rFonts w:hint="eastAsia"/>
           <w:color w:val="0F0F0F"/>
-          <w:sz w:val="32"/>
-          <w:szCs w:val="32"/>
+          <w:szCs w:val="28"/>
         </w:rPr>
         <w:t xml:space="preserve"> </w:t>
       </w:r>
@@ -1552,8 +1433,7 @@
         <w:rPr>
           <w:rFonts w:hint="eastAsia"/>
           <w:color w:val="0F0F0F"/>
-          <w:sz w:val="32"/>
-          <w:szCs w:val="32"/>
+          <w:szCs w:val="28"/>
           <w:u w:val="single"/>
         </w:rPr>
         <w:t>劉裕</w:t>
@@ -1562,52 +1442,36 @@
         <w:rPr>
           <w:rFonts w:hint="eastAsia"/>
           <w:color w:val="0F0F0F"/>
-          <w:sz w:val="32"/>
-          <w:szCs w:val="32"/>
+          <w:szCs w:val="28"/>
         </w:rPr>
         <w:t>小名。</w:t>
       </w:r>
       <w:r>
         <w:rPr>
           <w:color w:val="0F0F0F"/>
-          <w:sz w:val="32"/>
-          <w:szCs w:val="32"/>
+          <w:szCs w:val="28"/>
         </w:rPr>
         <w:t xml:space="preserve"> </w:t>
       </w:r>
       <w:r>
         <w:rPr>
           <w:color w:val="0F0F0F"/>
-          <w:sz w:val="32"/>
-          <w:szCs w:val="32"/>
-          <w:u w:val="single"/>
-        </w:rPr>
-        <w:t>劉</w:t>
-      </w:r>
-      <w:proofErr w:type="gramStart"/>
-      <w:r>
-        <w:rPr>
-          <w:color w:val="0F0F0F"/>
-          <w:sz w:val="32"/>
-          <w:szCs w:val="32"/>
-          <w:u w:val="single"/>
-        </w:rPr>
-        <w:t>裕</w:t>
-      </w:r>
-      <w:proofErr w:type="gramEnd"/>
-      <w:r>
-        <w:rPr>
-          <w:color w:val="0F0F0F"/>
-          <w:sz w:val="32"/>
-          <w:szCs w:val="32"/>
+          <w:szCs w:val="28"/>
+          <w:u w:val="single"/>
+        </w:rPr>
+        <w:t>劉裕</w:t>
+      </w:r>
+      <w:r>
+        <w:rPr>
+          <w:color w:val="0F0F0F"/>
+          <w:szCs w:val="28"/>
         </w:rPr>
         <w:t>，字</w:t>
       </w:r>
       <w:r>
         <w:rPr>
           <w:color w:val="0F0F0F"/>
-          <w:sz w:val="32"/>
-          <w:szCs w:val="32"/>
+          <w:szCs w:val="28"/>
           <w:u w:val="single"/>
         </w:rPr>
         <w:t>德</w:t>
@@ -1616,8 +1480,7 @@
       <w:r>
         <w:rPr>
           <w:color w:val="0F0F0F"/>
-          <w:sz w:val="32"/>
-          <w:szCs w:val="32"/>
+          <w:szCs w:val="28"/>
           <w:u w:val="single"/>
         </w:rPr>
         <w:t>輿</w:t>
@@ -1626,8 +1489,7 @@
       <w:r>
         <w:rPr>
           <w:color w:val="0F0F0F"/>
-          <w:sz w:val="32"/>
-          <w:szCs w:val="32"/>
+          <w:szCs w:val="28"/>
         </w:rPr>
         <w:t>，</w:t>
       </w:r>
@@ -1635,16 +1497,14 @@
       <w:r>
         <w:rPr>
           <w:color w:val="0F0F0F"/>
-          <w:sz w:val="32"/>
-          <w:szCs w:val="32"/>
+          <w:szCs w:val="28"/>
         </w:rPr>
         <w:t>小名</w:t>
       </w:r>
       <w:r>
         <w:rPr>
           <w:color w:val="0F0F0F"/>
-          <w:sz w:val="32"/>
-          <w:szCs w:val="32"/>
+          <w:szCs w:val="28"/>
           <w:u w:val="single"/>
         </w:rPr>
         <w:t>寄奴</w:t>
@@ -1653,16 +1513,14 @@
       <w:r>
         <w:rPr>
           <w:color w:val="0F0F0F"/>
-          <w:sz w:val="32"/>
-          <w:szCs w:val="32"/>
+          <w:szCs w:val="28"/>
         </w:rPr>
         <w:t>，</w:t>
       </w:r>
       <w:r>
         <w:rPr>
           <w:color w:val="0F0F0F"/>
-          <w:sz w:val="32"/>
-          <w:szCs w:val="32"/>
+          <w:szCs w:val="28"/>
           <w:u w:val="single"/>
         </w:rPr>
         <w:t>漢</w:t>
@@ -1670,16 +1528,14 @@
       <w:r>
         <w:rPr>
           <w:color w:val="0F0F0F"/>
-          <w:sz w:val="32"/>
-          <w:szCs w:val="32"/>
+          <w:szCs w:val="28"/>
         </w:rPr>
         <w:t>族，先祖是</w:t>
       </w:r>
       <w:r>
         <w:rPr>
           <w:color w:val="0F0F0F"/>
-          <w:sz w:val="32"/>
-          <w:szCs w:val="32"/>
+          <w:szCs w:val="28"/>
           <w:u w:val="single"/>
         </w:rPr>
         <w:t>彭城</w:t>
@@ -1687,16 +1543,14 @@
       <w:r>
         <w:rPr>
           <w:color w:val="0F0F0F"/>
-          <w:sz w:val="32"/>
-          <w:szCs w:val="32"/>
+          <w:szCs w:val="28"/>
         </w:rPr>
         <w:t>人（今</w:t>
       </w:r>
       <w:r>
         <w:rPr>
           <w:color w:val="0F0F0F"/>
-          <w:sz w:val="32"/>
-          <w:szCs w:val="32"/>
+          <w:szCs w:val="28"/>
           <w:u w:val="single"/>
         </w:rPr>
         <w:t>江蘇</w:t>
@@ -1705,16 +1559,14 @@
         <w:rPr>
           <w:rFonts w:hint="eastAsia"/>
           <w:color w:val="0F0F0F"/>
-          <w:sz w:val="32"/>
-          <w:szCs w:val="32"/>
+          <w:szCs w:val="28"/>
         </w:rPr>
         <w:t xml:space="preserve"> </w:t>
       </w:r>
       <w:r>
         <w:rPr>
           <w:color w:val="0F0F0F"/>
-          <w:sz w:val="32"/>
-          <w:szCs w:val="32"/>
+          <w:szCs w:val="28"/>
           <w:u w:val="single"/>
         </w:rPr>
         <w:t>徐州市</w:t>
@@ -1722,8 +1574,7 @@
       <w:r>
         <w:rPr>
           <w:color w:val="0F0F0F"/>
-          <w:sz w:val="32"/>
-          <w:szCs w:val="32"/>
+          <w:szCs w:val="28"/>
         </w:rPr>
         <w:t>），後來遷居</w:t>
       </w:r>
@@ -1731,16 +1582,14 @@
       <w:r>
         <w:rPr>
           <w:color w:val="0F0F0F"/>
-          <w:sz w:val="32"/>
-          <w:szCs w:val="32"/>
+          <w:szCs w:val="28"/>
         </w:rPr>
         <w:t>到</w:t>
       </w:r>
       <w:r>
         <w:rPr>
           <w:color w:val="0F0F0F"/>
-          <w:sz w:val="32"/>
-          <w:szCs w:val="32"/>
+          <w:szCs w:val="28"/>
           <w:u w:val="single"/>
         </w:rPr>
         <w:t>京口</w:t>
@@ -1749,16 +1598,14 @@
       <w:r>
         <w:rPr>
           <w:color w:val="0F0F0F"/>
-          <w:sz w:val="32"/>
-          <w:szCs w:val="32"/>
+          <w:szCs w:val="28"/>
         </w:rPr>
         <w:t>，</w:t>
       </w:r>
       <w:r>
         <w:rPr>
           <w:color w:val="0F0F0F"/>
-          <w:sz w:val="32"/>
-          <w:szCs w:val="32"/>
+          <w:szCs w:val="28"/>
           <w:u w:val="single"/>
         </w:rPr>
         <w:t>南北朝</w:t>
@@ -1766,16 +1613,14 @@
       <w:r>
         <w:rPr>
           <w:color w:val="0F0F0F"/>
-          <w:sz w:val="32"/>
-          <w:szCs w:val="32"/>
+          <w:szCs w:val="28"/>
         </w:rPr>
         <w:t>時期</w:t>
       </w:r>
       <w:r>
         <w:rPr>
           <w:color w:val="0F0F0F"/>
-          <w:sz w:val="32"/>
-          <w:szCs w:val="32"/>
+          <w:szCs w:val="28"/>
           <w:u w:val="single"/>
         </w:rPr>
         <w:t>宋朝</w:t>
@@ -1783,8 +1628,7 @@
       <w:r>
         <w:rPr>
           <w:color w:val="0F0F0F"/>
-          <w:sz w:val="32"/>
-          <w:szCs w:val="32"/>
+          <w:szCs w:val="28"/>
         </w:rPr>
         <w:t>的建立者，史</w:t>
       </w:r>
@@ -1792,16 +1636,14 @@
       <w:r>
         <w:rPr>
           <w:color w:val="0F0F0F"/>
-          <w:sz w:val="32"/>
-          <w:szCs w:val="32"/>
+          <w:szCs w:val="28"/>
         </w:rPr>
         <w:t>稱</w:t>
       </w:r>
       <w:r>
         <w:rPr>
           <w:color w:val="0F0F0F"/>
-          <w:sz w:val="32"/>
-          <w:szCs w:val="32"/>
+          <w:szCs w:val="28"/>
           <w:u w:val="single"/>
         </w:rPr>
         <w:t>宋武帝</w:t>
@@ -1810,8 +1652,7 @@
       <w:r>
         <w:rPr>
           <w:color w:val="0F0F0F"/>
-          <w:sz w:val="32"/>
-          <w:szCs w:val="32"/>
+          <w:szCs w:val="28"/>
         </w:rPr>
         <w:t>。</w:t>
       </w:r>
@@ -1819,16 +1660,14 @@
         <w:rPr>
           <w:rFonts w:hint="eastAsia"/>
           <w:color w:val="0F0F0F"/>
-          <w:sz w:val="32"/>
-          <w:szCs w:val="32"/>
+          <w:szCs w:val="28"/>
         </w:rPr>
         <w:t>為</w:t>
       </w:r>
       <w:r>
         <w:rPr>
           <w:color w:val="0F0F0F"/>
-          <w:sz w:val="32"/>
-          <w:szCs w:val="32"/>
+          <w:szCs w:val="28"/>
         </w:rPr>
         <w:t>中國歷史上傑出的政治家、卓越的軍事家、統帥。</w:t>
       </w:r>
@@ -1840,20 +1679,18 @@
           <w:ilvl w:val="0"/>
           <w:numId w:val="3"/>
         </w:numPr>
-        <w:spacing w:after="0" w:line="440" w:lineRule="exact"/>
+        <w:spacing w:after="0" w:line="380" w:lineRule="exact"/>
         <w:ind w:leftChars="0" w:left="465" w:right="0" w:hanging="482"/>
         <w:rPr>
           <w:color w:val="0F0F0F"/>
-          <w:sz w:val="32"/>
-          <w:szCs w:val="32"/>
-        </w:rPr>
-      </w:pPr>
-      <w:r>
-        <w:rPr>
-          <w:rFonts w:hint="eastAsia"/>
-          <w:color w:val="0F0F0F"/>
-          <w:sz w:val="32"/>
-          <w:szCs w:val="32"/>
+          <w:szCs w:val="28"/>
+        </w:rPr>
+      </w:pPr>
+      <w:r>
+        <w:rPr>
+          <w:rFonts w:hint="eastAsia"/>
+          <w:color w:val="0F0F0F"/>
+          <w:szCs w:val="28"/>
         </w:rPr>
         <w:t>“想當年”三句：</w:t>
       </w:r>
@@ -1861,8 +1698,7 @@
         <w:rPr>
           <w:rFonts w:hint="eastAsia"/>
           <w:color w:val="0F0F0F"/>
-          <w:sz w:val="32"/>
-          <w:szCs w:val="32"/>
+          <w:szCs w:val="28"/>
           <w:u w:val="single"/>
         </w:rPr>
         <w:t>劉裕</w:t>
@@ -1871,8 +1707,7 @@
         <w:rPr>
           <w:rFonts w:hint="eastAsia"/>
           <w:color w:val="0F0F0F"/>
-          <w:sz w:val="32"/>
-          <w:szCs w:val="32"/>
+          <w:szCs w:val="28"/>
         </w:rPr>
         <w:t>曾兩次領兵北伐，收復</w:t>
       </w:r>
@@ -1880,8 +1715,7 @@
         <w:rPr>
           <w:rFonts w:hint="eastAsia"/>
           <w:color w:val="0F0F0F"/>
-          <w:sz w:val="32"/>
-          <w:szCs w:val="32"/>
+          <w:szCs w:val="28"/>
           <w:u w:val="single"/>
         </w:rPr>
         <w:t>洛陽</w:t>
@@ -1890,8 +1724,7 @@
         <w:rPr>
           <w:rFonts w:hint="eastAsia"/>
           <w:color w:val="0F0F0F"/>
-          <w:sz w:val="32"/>
-          <w:szCs w:val="32"/>
+          <w:szCs w:val="28"/>
         </w:rPr>
         <w:t>、</w:t>
       </w:r>
@@ -1899,8 +1732,7 @@
         <w:rPr>
           <w:rFonts w:hint="eastAsia"/>
           <w:color w:val="0F0F0F"/>
-          <w:sz w:val="32"/>
-          <w:szCs w:val="32"/>
+          <w:szCs w:val="28"/>
           <w:u w:val="single"/>
         </w:rPr>
         <w:t>長安</w:t>
@@ -1909,8 +1741,7 @@
         <w:rPr>
           <w:rFonts w:hint="eastAsia"/>
           <w:color w:val="0F0F0F"/>
-          <w:sz w:val="32"/>
-          <w:szCs w:val="32"/>
+          <w:szCs w:val="28"/>
         </w:rPr>
         <w:t>等地。</w:t>
       </w:r>
@@ -1922,20 +1753,18 @@
           <w:ilvl w:val="0"/>
           <w:numId w:val="3"/>
         </w:numPr>
-        <w:spacing w:after="0" w:line="440" w:lineRule="exact"/>
+        <w:spacing w:after="0" w:line="380" w:lineRule="exact"/>
         <w:ind w:leftChars="0" w:left="465" w:right="0" w:hanging="482"/>
         <w:rPr>
           <w:color w:val="0F0F0F"/>
-          <w:sz w:val="32"/>
-          <w:szCs w:val="32"/>
-        </w:rPr>
-      </w:pPr>
-      <w:r>
-        <w:rPr>
-          <w:rFonts w:hint="eastAsia"/>
-          <w:color w:val="0F0F0F"/>
-          <w:sz w:val="32"/>
-          <w:szCs w:val="32"/>
+          <w:szCs w:val="28"/>
+        </w:rPr>
+      </w:pPr>
+      <w:r>
+        <w:rPr>
+          <w:rFonts w:hint="eastAsia"/>
+          <w:color w:val="0F0F0F"/>
+          <w:szCs w:val="28"/>
         </w:rPr>
         <w:t>“元嘉草草”句：</w:t>
       </w:r>
@@ -1944,8 +1773,7 @@
         <w:rPr>
           <w:rFonts w:hint="eastAsia"/>
           <w:color w:val="0F0F0F"/>
-          <w:sz w:val="32"/>
-          <w:szCs w:val="32"/>
+          <w:szCs w:val="28"/>
           <w:u w:val="single"/>
         </w:rPr>
         <w:t>元嘉</w:t>
@@ -1954,8 +1782,7 @@
         <w:rPr>
           <w:rFonts w:hint="eastAsia"/>
           <w:color w:val="0F0F0F"/>
-          <w:sz w:val="32"/>
-          <w:szCs w:val="32"/>
+          <w:szCs w:val="28"/>
         </w:rPr>
         <w:t>是</w:t>
       </w:r>
@@ -1964,8 +1791,7 @@
         <w:rPr>
           <w:rFonts w:hint="eastAsia"/>
           <w:color w:val="0F0F0F"/>
-          <w:sz w:val="32"/>
-          <w:szCs w:val="32"/>
+          <w:szCs w:val="28"/>
           <w:u w:val="single"/>
         </w:rPr>
         <w:t>劉裕</w:t>
@@ -1974,8 +1800,7 @@
         <w:rPr>
           <w:rFonts w:hint="eastAsia"/>
           <w:color w:val="0F0F0F"/>
-          <w:sz w:val="32"/>
-          <w:szCs w:val="32"/>
+          <w:szCs w:val="28"/>
         </w:rPr>
         <w:t>子</w:t>
       </w:r>
@@ -1983,8 +1808,7 @@
         <w:rPr>
           <w:rFonts w:hint="eastAsia"/>
           <w:color w:val="0F0F0F"/>
-          <w:sz w:val="32"/>
-          <w:szCs w:val="32"/>
+          <w:szCs w:val="28"/>
           <w:u w:val="single"/>
         </w:rPr>
         <w:t>劉義隆</w:t>
@@ -1993,8 +1817,7 @@
         <w:rPr>
           <w:rFonts w:hint="eastAsia"/>
           <w:color w:val="0F0F0F"/>
-          <w:sz w:val="32"/>
-          <w:szCs w:val="32"/>
+          <w:szCs w:val="28"/>
         </w:rPr>
         <w:t>年號。草草：輕率。</w:t>
       </w:r>
@@ -2002,8 +1825,7 @@
         <w:rPr>
           <w:rFonts w:hint="eastAsia"/>
           <w:color w:val="0F0F0F"/>
-          <w:sz w:val="32"/>
-          <w:szCs w:val="32"/>
+          <w:szCs w:val="28"/>
           <w:u w:val="single"/>
         </w:rPr>
         <w:t>南朝</w:t>
@@ -2012,8 +1834,7 @@
         <w:rPr>
           <w:rFonts w:hint="eastAsia"/>
           <w:color w:val="0F0F0F"/>
-          <w:sz w:val="32"/>
-          <w:szCs w:val="32"/>
+          <w:szCs w:val="28"/>
         </w:rPr>
         <w:t xml:space="preserve"> </w:t>
       </w:r>
@@ -2021,8 +1842,7 @@
         <w:rPr>
           <w:rFonts w:hint="eastAsia"/>
           <w:color w:val="0F0F0F"/>
-          <w:sz w:val="32"/>
-          <w:szCs w:val="32"/>
+          <w:szCs w:val="28"/>
           <w:u w:val="single"/>
         </w:rPr>
         <w:t>宋</w:t>
@@ -2031,8 +1851,7 @@
         <w:rPr>
           <w:rFonts w:hint="eastAsia"/>
           <w:color w:val="0F0F0F"/>
-          <w:sz w:val="32"/>
-          <w:szCs w:val="32"/>
+          <w:szCs w:val="28"/>
         </w:rPr>
         <w:t>（不是</w:t>
       </w:r>
@@ -2040,8 +1859,7 @@
         <w:rPr>
           <w:rFonts w:hint="eastAsia"/>
           <w:color w:val="0F0F0F"/>
-          <w:sz w:val="32"/>
-          <w:szCs w:val="32"/>
+          <w:szCs w:val="28"/>
           <w:u w:val="single"/>
         </w:rPr>
         <w:t>南宋</w:t>
@@ -2050,8 +1868,7 @@
         <w:rPr>
           <w:rFonts w:hint="eastAsia"/>
           <w:color w:val="0F0F0F"/>
-          <w:sz w:val="32"/>
-          <w:szCs w:val="32"/>
+          <w:szCs w:val="28"/>
         </w:rPr>
         <w:t>）</w:t>
       </w:r>
@@ -2059,8 +1876,7 @@
         <w:rPr>
           <w:rFonts w:hint="eastAsia"/>
           <w:color w:val="0F0F0F"/>
-          <w:sz w:val="32"/>
-          <w:szCs w:val="32"/>
+          <w:szCs w:val="28"/>
           <w:u w:val="single"/>
         </w:rPr>
         <w:t>劉義隆</w:t>
@@ -2069,8 +1885,7 @@
         <w:rPr>
           <w:rFonts w:hint="eastAsia"/>
           <w:color w:val="0F0F0F"/>
-          <w:sz w:val="32"/>
-          <w:szCs w:val="32"/>
+          <w:szCs w:val="28"/>
         </w:rPr>
         <w:t>好大喜功，倉促北伐，卻反而讓</w:t>
       </w:r>
@@ -2078,8 +1893,7 @@
         <w:rPr>
           <w:rFonts w:hint="eastAsia"/>
           <w:color w:val="0F0F0F"/>
-          <w:sz w:val="32"/>
-          <w:szCs w:val="32"/>
+          <w:szCs w:val="28"/>
           <w:u w:val="single"/>
         </w:rPr>
         <w:t>北魏</w:t>
@@ -2088,8 +1902,7 @@
         <w:rPr>
           <w:rFonts w:hint="eastAsia"/>
           <w:color w:val="0F0F0F"/>
-          <w:sz w:val="32"/>
-          <w:szCs w:val="32"/>
+          <w:szCs w:val="28"/>
         </w:rPr>
         <w:t>主</w:t>
       </w:r>
@@ -2097,8 +1910,7 @@
         <w:rPr>
           <w:rFonts w:hint="eastAsia"/>
           <w:color w:val="0F0F0F"/>
-          <w:sz w:val="32"/>
-          <w:szCs w:val="32"/>
+          <w:szCs w:val="28"/>
           <w:u w:val="single"/>
         </w:rPr>
         <w:t>拓跋</w:t>
@@ -2108,8 +1920,7 @@
         <w:rPr>
           <w:rFonts w:hint="eastAsia"/>
           <w:color w:val="0F0F0F"/>
-          <w:sz w:val="32"/>
-          <w:szCs w:val="32"/>
+          <w:szCs w:val="28"/>
           <w:u w:val="single"/>
         </w:rPr>
         <w:t>燾</w:t>
@@ -2119,8 +1930,7 @@
         <w:rPr>
           <w:rFonts w:hint="eastAsia"/>
           <w:color w:val="0F0F0F"/>
-          <w:sz w:val="32"/>
-          <w:szCs w:val="32"/>
+          <w:szCs w:val="28"/>
         </w:rPr>
         <w:t>抓住機會，以騎兵集團南下，</w:t>
       </w:r>
@@ -2129,8 +1939,7 @@
         <w:rPr>
           <w:rFonts w:hint="eastAsia"/>
           <w:color w:val="0F0F0F"/>
-          <w:sz w:val="32"/>
-          <w:szCs w:val="32"/>
+          <w:szCs w:val="28"/>
         </w:rPr>
         <w:t>兵抵</w:t>
       </w:r>
@@ -2138,8 +1947,7 @@
         <w:rPr>
           <w:rFonts w:hint="eastAsia"/>
           <w:color w:val="0F0F0F"/>
-          <w:sz w:val="32"/>
-          <w:szCs w:val="32"/>
+          <w:szCs w:val="28"/>
           <w:u w:val="single"/>
         </w:rPr>
         <w:t>長江</w:t>
@@ -2149,8 +1957,7 @@
         <w:rPr>
           <w:rFonts w:hint="eastAsia"/>
           <w:color w:val="0F0F0F"/>
-          <w:sz w:val="32"/>
-          <w:szCs w:val="32"/>
+          <w:szCs w:val="28"/>
         </w:rPr>
         <w:t>北岸而返，遭到對手的重創。</w:t>
       </w:r>
@@ -2162,21 +1969,21 @@
           <w:ilvl w:val="0"/>
           <w:numId w:val="3"/>
         </w:numPr>
-        <w:spacing w:after="0" w:line="440" w:lineRule="exact"/>
+        <w:spacing w:after="0" w:line="380" w:lineRule="exact"/>
         <w:ind w:leftChars="0" w:right="0"/>
         <w:rPr>
           <w:color w:val="0F0F0F"/>
-          <w:sz w:val="32"/>
-          <w:szCs w:val="32"/>
-        </w:rPr>
-      </w:pPr>
-      <w:proofErr w:type="gramStart"/>
-      <w:r>
-        <w:rPr>
-          <w:rFonts w:hint="eastAsia"/>
-          <w:color w:val="0F0F0F"/>
-          <w:sz w:val="32"/>
-          <w:szCs w:val="32"/>
+          <w:spacing w:val="-10"/>
+          <w:szCs w:val="28"/>
+        </w:rPr>
+      </w:pPr>
+      <w:proofErr w:type="gramStart"/>
+      <w:r>
+        <w:rPr>
+          <w:rFonts w:hint="eastAsia"/>
+          <w:color w:val="0F0F0F"/>
+          <w:spacing w:val="-10"/>
+          <w:szCs w:val="28"/>
         </w:rPr>
         <w:t>封狼居胥</w:t>
       </w:r>
@@ -2185,16 +1992,16 @@
         <w:rPr>
           <w:rFonts w:hint="eastAsia"/>
           <w:color w:val="0F0F0F"/>
-          <w:sz w:val="32"/>
-          <w:szCs w:val="32"/>
+          <w:spacing w:val="-10"/>
+          <w:szCs w:val="28"/>
         </w:rPr>
         <w:t>：</w:t>
       </w:r>
       <w:r>
         <w:rPr>
           <w:color w:val="0F0F0F"/>
-          <w:sz w:val="32"/>
-          <w:szCs w:val="32"/>
+          <w:spacing w:val="-10"/>
+          <w:szCs w:val="28"/>
           <w:u w:val="single"/>
         </w:rPr>
         <w:t>漢武帝</w:t>
@@ -2203,16 +2010,16 @@
         <w:rPr>
           <w:rFonts w:hint="eastAsia"/>
           <w:color w:val="0F0F0F"/>
-          <w:sz w:val="32"/>
-          <w:szCs w:val="32"/>
+          <w:spacing w:val="-10"/>
+          <w:szCs w:val="28"/>
         </w:rPr>
         <w:t xml:space="preserve"> </w:t>
       </w:r>
       <w:r>
         <w:rPr>
           <w:color w:val="0F0F0F"/>
-          <w:sz w:val="32"/>
-          <w:szCs w:val="32"/>
+          <w:spacing w:val="-10"/>
+          <w:szCs w:val="28"/>
           <w:u w:val="single"/>
         </w:rPr>
         <w:t>元</w:t>
@@ -2221,8 +2028,8 @@
       <w:r>
         <w:rPr>
           <w:color w:val="0F0F0F"/>
-          <w:sz w:val="32"/>
-          <w:szCs w:val="32"/>
+          <w:spacing w:val="-10"/>
+          <w:szCs w:val="28"/>
           <w:u w:val="single"/>
         </w:rPr>
         <w:t>狩</w:t>
@@ -2231,16 +2038,16 @@
       <w:r>
         <w:rPr>
           <w:color w:val="0F0F0F"/>
-          <w:sz w:val="32"/>
-          <w:szCs w:val="32"/>
+          <w:spacing w:val="-10"/>
+          <w:szCs w:val="28"/>
         </w:rPr>
         <w:t>四年</w:t>
       </w:r>
       <w:r>
         <w:rPr>
           <w:color w:val="0F0F0F"/>
-          <w:sz w:val="32"/>
-          <w:szCs w:val="32"/>
+          <w:spacing w:val="-10"/>
+          <w:szCs w:val="28"/>
           <w:u w:val="single"/>
         </w:rPr>
         <w:t>霍去病</w:t>
@@ -2248,16 +2055,16 @@
       <w:r>
         <w:rPr>
           <w:color w:val="0F0F0F"/>
-          <w:sz w:val="32"/>
-          <w:szCs w:val="32"/>
+          <w:spacing w:val="-10"/>
+          <w:szCs w:val="28"/>
         </w:rPr>
         <w:t>遠征</w:t>
       </w:r>
       <w:r>
         <w:rPr>
           <w:color w:val="0F0F0F"/>
-          <w:sz w:val="32"/>
-          <w:szCs w:val="32"/>
+          <w:spacing w:val="-10"/>
+          <w:szCs w:val="28"/>
           <w:u w:val="single"/>
         </w:rPr>
         <w:t>匈奴</w:t>
@@ -2265,8 +2072,8 @@
       <w:r>
         <w:rPr>
           <w:color w:val="0F0F0F"/>
-          <w:sz w:val="32"/>
-          <w:szCs w:val="32"/>
+          <w:spacing w:val="-10"/>
+          <w:szCs w:val="28"/>
         </w:rPr>
         <w:t>，殲敵七萬餘，</w:t>
       </w:r>
@@ -2274,8 +2081,8 @@
       <w:r>
         <w:rPr>
           <w:color w:val="0F0F0F"/>
-          <w:sz w:val="32"/>
-          <w:szCs w:val="32"/>
+          <w:spacing w:val="-10"/>
+          <w:szCs w:val="28"/>
         </w:rPr>
         <w:t>封狼居胥</w:t>
       </w:r>
@@ -2283,16 +2090,16 @@
       <w:r>
         <w:rPr>
           <w:color w:val="0F0F0F"/>
-          <w:sz w:val="32"/>
-          <w:szCs w:val="32"/>
+          <w:spacing w:val="-10"/>
+          <w:szCs w:val="28"/>
         </w:rPr>
         <w:t>山而還。狼居胥山，在今蒙古境內。詞中用“元嘉北伐”失利事，以影射</w:t>
       </w:r>
       <w:r>
         <w:rPr>
           <w:color w:val="0F0F0F"/>
-          <w:sz w:val="32"/>
-          <w:szCs w:val="32"/>
+          <w:spacing w:val="-10"/>
+          <w:szCs w:val="28"/>
           <w:u w:val="single"/>
         </w:rPr>
         <w:t>南宋</w:t>
@@ -2300,8 +2107,8 @@
       <w:r>
         <w:rPr>
           <w:color w:val="0F0F0F"/>
-          <w:sz w:val="32"/>
-          <w:szCs w:val="32"/>
+          <w:spacing w:val="-10"/>
+          <w:szCs w:val="28"/>
         </w:rPr>
         <w:t>“</w:t>
       </w:r>
@@ -2309,8 +2116,8 @@
         <w:r>
           <w:rPr>
             <w:rStyle w:val="a8"/>
-            <w:sz w:val="32"/>
-            <w:szCs w:val="32"/>
+            <w:spacing w:val="-10"/>
+            <w:szCs w:val="28"/>
           </w:rPr>
           <w:t>隆興北伐</w:t>
         </w:r>
@@ -2318,8 +2125,8 @@
       <w:r>
         <w:rPr>
           <w:color w:val="0F0F0F"/>
-          <w:sz w:val="32"/>
-          <w:szCs w:val="32"/>
+          <w:spacing w:val="-10"/>
+          <w:szCs w:val="28"/>
         </w:rPr>
         <w:t>”。</w:t>
       </w:r>
@@ -2331,22 +2138,19 @@
           <w:ilvl w:val="0"/>
           <w:numId w:val="3"/>
         </w:numPr>
-        <w:spacing w:after="0" w:line="440" w:lineRule="exact"/>
+        <w:spacing w:after="0" w:line="380" w:lineRule="exact"/>
         <w:ind w:leftChars="0" w:right="0"/>
         <w:rPr>
           <w:color w:val="0F0F0F"/>
-          <w:sz w:val="32"/>
-          <w:szCs w:val="32"/>
-        </w:rPr>
-      </w:pPr>
-      <w:r>
-        <w:rPr>
-          <w:rFonts w:hint="eastAsia"/>
-          <w:color w:val="0F0F0F"/>
-          <w:sz w:val="32"/>
-          <w:szCs w:val="32"/>
-        </w:rPr>
-        <w:lastRenderedPageBreak/>
+          <w:szCs w:val="28"/>
+        </w:rPr>
+      </w:pPr>
+      <w:r>
+        <w:rPr>
+          <w:rFonts w:hint="eastAsia"/>
+          <w:color w:val="0F0F0F"/>
+          <w:szCs w:val="28"/>
+        </w:rPr>
         <w:t>贏得：剩得，落得。</w:t>
       </w:r>
     </w:p>
@@ -2357,20 +2161,18 @@
           <w:ilvl w:val="0"/>
           <w:numId w:val="3"/>
         </w:numPr>
-        <w:spacing w:after="0" w:line="440" w:lineRule="exact"/>
+        <w:spacing w:after="0" w:line="380" w:lineRule="exact"/>
         <w:ind w:leftChars="0" w:right="0"/>
         <w:rPr>
           <w:color w:val="0F0F0F"/>
-          <w:sz w:val="32"/>
-          <w:szCs w:val="32"/>
-        </w:rPr>
-      </w:pPr>
-      <w:r>
-        <w:rPr>
-          <w:rFonts w:hint="eastAsia"/>
-          <w:color w:val="0F0F0F"/>
-          <w:sz w:val="32"/>
-          <w:szCs w:val="32"/>
+          <w:szCs w:val="28"/>
+        </w:rPr>
+      </w:pPr>
+      <w:r>
+        <w:rPr>
+          <w:rFonts w:hint="eastAsia"/>
+          <w:color w:val="0F0F0F"/>
+          <w:szCs w:val="28"/>
         </w:rPr>
         <w:t>烽火揚州路：指當年</w:t>
       </w:r>
@@ -2378,8 +2180,7 @@
         <w:rPr>
           <w:rFonts w:hint="eastAsia"/>
           <w:color w:val="0F0F0F"/>
-          <w:sz w:val="32"/>
-          <w:szCs w:val="32"/>
+          <w:szCs w:val="28"/>
           <w:u w:val="single"/>
         </w:rPr>
         <w:t>揚州</w:t>
@@ -2388,8 +2189,7 @@
         <w:rPr>
           <w:rFonts w:hint="eastAsia"/>
           <w:color w:val="0F0F0F"/>
-          <w:sz w:val="32"/>
-          <w:szCs w:val="32"/>
+          <w:szCs w:val="28"/>
         </w:rPr>
         <w:t>路上，到處是</w:t>
       </w:r>
@@ -2398,8 +2198,7 @@
         <w:rPr>
           <w:rFonts w:hint="eastAsia"/>
           <w:color w:val="0F0F0F"/>
-          <w:sz w:val="32"/>
-          <w:szCs w:val="32"/>
+          <w:szCs w:val="28"/>
           <w:u w:val="single"/>
         </w:rPr>
         <w:t>金</w:t>
@@ -2408,8 +2207,7 @@
         <w:rPr>
           <w:rFonts w:hint="eastAsia"/>
           <w:color w:val="0F0F0F"/>
-          <w:sz w:val="32"/>
-          <w:szCs w:val="32"/>
+          <w:szCs w:val="28"/>
         </w:rPr>
         <w:t>兵南</w:t>
       </w:r>
@@ -2418,8 +2216,7 @@
         <w:rPr>
           <w:rFonts w:hint="eastAsia"/>
           <w:color w:val="0F0F0F"/>
-          <w:sz w:val="32"/>
-          <w:szCs w:val="32"/>
+          <w:szCs w:val="28"/>
         </w:rPr>
         <w:t>侵的戰火烽煙。</w:t>
       </w:r>
@@ -2431,36 +2228,32 @@
           <w:ilvl w:val="0"/>
           <w:numId w:val="3"/>
         </w:numPr>
-        <w:spacing w:after="0" w:line="440" w:lineRule="exact"/>
+        <w:spacing w:after="0" w:line="380" w:lineRule="exact"/>
         <w:ind w:leftChars="0" w:right="0"/>
         <w:rPr>
           <w:color w:val="0F0F0F"/>
-          <w:sz w:val="32"/>
-          <w:szCs w:val="32"/>
-        </w:rPr>
-      </w:pPr>
-      <w:r>
-        <w:rPr>
-          <w:rFonts w:hint="eastAsia"/>
-          <w:color w:val="0F0F0F"/>
-          <w:sz w:val="32"/>
-          <w:szCs w:val="32"/>
+          <w:szCs w:val="28"/>
+        </w:rPr>
+      </w:pPr>
+      <w:r>
+        <w:rPr>
+          <w:rFonts w:hint="eastAsia"/>
+          <w:color w:val="0F0F0F"/>
+          <w:szCs w:val="28"/>
         </w:rPr>
         <w:t>“四十三年”句：作者於</w:t>
       </w:r>
       <w:r>
         <w:rPr>
           <w:color w:val="0F0F0F"/>
-          <w:sz w:val="32"/>
-          <w:szCs w:val="32"/>
+          <w:szCs w:val="28"/>
         </w:rPr>
         <w:t>1162年（</w:t>
       </w:r>
       <w:r>
         <w:rPr>
           <w:color w:val="0F0F0F"/>
-          <w:sz w:val="32"/>
-          <w:szCs w:val="32"/>
+          <w:szCs w:val="28"/>
           <w:u w:val="single"/>
         </w:rPr>
         <w:t>宋</w:t>
@@ -2469,16 +2262,14 @@
         <w:rPr>
           <w:rFonts w:hint="eastAsia"/>
           <w:color w:val="0F0F0F"/>
-          <w:sz w:val="32"/>
-          <w:szCs w:val="32"/>
+          <w:szCs w:val="28"/>
         </w:rPr>
         <w:t xml:space="preserve"> </w:t>
       </w:r>
       <w:r>
         <w:rPr>
           <w:color w:val="0F0F0F"/>
-          <w:sz w:val="32"/>
-          <w:szCs w:val="32"/>
+          <w:szCs w:val="28"/>
           <w:u w:val="single"/>
         </w:rPr>
         <w:t>高宗</w:t>
@@ -2487,16 +2278,14 @@
         <w:rPr>
           <w:rFonts w:hint="eastAsia"/>
           <w:color w:val="0F0F0F"/>
-          <w:sz w:val="32"/>
-          <w:szCs w:val="32"/>
+          <w:szCs w:val="28"/>
         </w:rPr>
         <w:t xml:space="preserve"> </w:t>
       </w:r>
       <w:r>
         <w:rPr>
           <w:color w:val="0F0F0F"/>
-          <w:sz w:val="32"/>
-          <w:szCs w:val="32"/>
+          <w:szCs w:val="28"/>
           <w:u w:val="single"/>
         </w:rPr>
         <w:t>紹興</w:t>
@@ -2504,8 +2293,7 @@
       <w:r>
         <w:rPr>
           <w:color w:val="0F0F0F"/>
-          <w:sz w:val="32"/>
-          <w:szCs w:val="32"/>
+          <w:szCs w:val="28"/>
         </w:rPr>
         <w:t>三十二年）南歸，到</w:t>
       </w:r>
@@ -2513,8 +2301,7 @@
       <w:r>
         <w:rPr>
           <w:color w:val="0F0F0F"/>
-          <w:sz w:val="32"/>
-          <w:szCs w:val="32"/>
+          <w:szCs w:val="28"/>
         </w:rPr>
         <w:t>寫該詞</w:t>
       </w:r>
@@ -2522,8 +2309,7 @@
       <w:r>
         <w:rPr>
           <w:color w:val="0F0F0F"/>
-          <w:sz w:val="32"/>
-          <w:szCs w:val="32"/>
+          <w:szCs w:val="28"/>
         </w:rPr>
         <w:t>時正好</w:t>
       </w:r>
@@ -2531,8 +2317,7 @@
         <w:rPr>
           <w:rFonts w:hint="eastAsia"/>
           <w:color w:val="0F0F0F"/>
-          <w:sz w:val="32"/>
-          <w:szCs w:val="32"/>
+          <w:szCs w:val="28"/>
         </w:rPr>
         <w:t>為</w:t>
       </w:r>
@@ -2540,8 +2325,7 @@
         <w:rPr>
           <w:rFonts w:hint="eastAsia"/>
           <w:color w:val="0F0F0F"/>
-          <w:sz w:val="32"/>
-          <w:szCs w:val="32"/>
+          <w:szCs w:val="28"/>
         </w:rPr>
         <w:t>四十三年。</w:t>
       </w:r>
@@ -2553,22 +2337,19 @@
           <w:ilvl w:val="0"/>
           <w:numId w:val="3"/>
         </w:numPr>
-        <w:spacing w:after="0" w:line="440" w:lineRule="exact"/>
+        <w:spacing w:after="0" w:line="380" w:lineRule="exact"/>
         <w:ind w:leftChars="0" w:right="0"/>
         <w:rPr>
           <w:color w:val="0F0F0F"/>
-          <w:spacing w:val="-6"/>
-          <w:sz w:val="32"/>
-          <w:szCs w:val="32"/>
-        </w:rPr>
-      </w:pPr>
-      <w:r>
-        <w:rPr>
-          <w:rFonts w:hint="eastAsia"/>
-          <w:color w:val="0F0F0F"/>
-          <w:spacing w:val="-6"/>
-          <w:sz w:val="32"/>
-          <w:szCs w:val="32"/>
+          <w:szCs w:val="28"/>
+        </w:rPr>
+      </w:pPr>
+      <w:r>
+        <w:rPr>
+          <w:rFonts w:hint="eastAsia"/>
+          <w:color w:val="0F0F0F"/>
+          <w:spacing w:val="-6"/>
+          <w:szCs w:val="28"/>
         </w:rPr>
         <w:t>佛</w:t>
       </w:r>
@@ -2577,8 +2358,7 @@
           <w:rFonts w:hint="eastAsia"/>
           <w:color w:val="0F0F0F"/>
           <w:spacing w:val="-6"/>
-          <w:sz w:val="32"/>
-          <w:szCs w:val="32"/>
+          <w:szCs w:val="28"/>
         </w:rPr>
         <w:t>(</w:t>
       </w:r>
@@ -2599,8 +2379,7 @@
           <w:rFonts w:hint="eastAsia"/>
           <w:color w:val="0F0F0F"/>
           <w:spacing w:val="-6"/>
-          <w:sz w:val="32"/>
-          <w:szCs w:val="32"/>
+          <w:szCs w:val="28"/>
         </w:rPr>
         <w:t>)</w:t>
       </w:r>
@@ -2608,8 +2387,7 @@
         <w:rPr>
           <w:color w:val="0F0F0F"/>
           <w:spacing w:val="-6"/>
-          <w:sz w:val="32"/>
-          <w:szCs w:val="32"/>
+          <w:szCs w:val="28"/>
         </w:rPr>
         <w:t>狸祠：</w:t>
       </w:r>
@@ -2617,8 +2395,7 @@
         <w:rPr>
           <w:color w:val="0F0F0F"/>
           <w:spacing w:val="-6"/>
-          <w:sz w:val="32"/>
-          <w:szCs w:val="32"/>
+          <w:szCs w:val="28"/>
           <w:u w:val="single"/>
         </w:rPr>
         <w:t>北魏</w:t>
@@ -2628,8 +2405,7 @@
           <w:rFonts w:hint="eastAsia"/>
           <w:color w:val="0F0F0F"/>
           <w:spacing w:val="-6"/>
-          <w:sz w:val="32"/>
-          <w:szCs w:val="32"/>
+          <w:szCs w:val="28"/>
         </w:rPr>
         <w:t xml:space="preserve"> </w:t>
       </w:r>
@@ -2638,8 +2414,7 @@
         <w:rPr>
           <w:color w:val="0F0F0F"/>
           <w:spacing w:val="-6"/>
-          <w:sz w:val="32"/>
-          <w:szCs w:val="32"/>
+          <w:szCs w:val="28"/>
           <w:u w:val="single"/>
         </w:rPr>
         <w:t>太</w:t>
@@ -2649,8 +2424,7 @@
         <w:rPr>
           <w:color w:val="0F0F0F"/>
           <w:spacing w:val="-6"/>
-          <w:sz w:val="32"/>
-          <w:szCs w:val="32"/>
+          <w:szCs w:val="28"/>
           <w:u w:val="single"/>
         </w:rPr>
         <w:t>武帝</w:t>
@@ -2660,8 +2434,7 @@
           <w:rFonts w:hint="eastAsia"/>
           <w:color w:val="0F0F0F"/>
           <w:spacing w:val="-6"/>
-          <w:sz w:val="32"/>
-          <w:szCs w:val="32"/>
+          <w:szCs w:val="28"/>
         </w:rPr>
         <w:t xml:space="preserve"> </w:t>
       </w:r>
@@ -2669,8 +2442,7 @@
         <w:rPr>
           <w:color w:val="0F0F0F"/>
           <w:spacing w:val="-6"/>
-          <w:sz w:val="32"/>
-          <w:szCs w:val="32"/>
+          <w:szCs w:val="28"/>
           <w:u w:val="single"/>
         </w:rPr>
         <w:t>拓跋</w:t>
@@ -2680,8 +2452,7 @@
         <w:rPr>
           <w:color w:val="0F0F0F"/>
           <w:spacing w:val="-6"/>
-          <w:sz w:val="32"/>
-          <w:szCs w:val="32"/>
+          <w:szCs w:val="28"/>
           <w:u w:val="single"/>
         </w:rPr>
         <w:t>燾</w:t>
@@ -2691,8 +2462,7 @@
         <w:rPr>
           <w:color w:val="0F0F0F"/>
           <w:spacing w:val="-6"/>
-          <w:sz w:val="32"/>
-          <w:szCs w:val="32"/>
+          <w:szCs w:val="28"/>
         </w:rPr>
         <w:t>小名</w:t>
       </w:r>
@@ -2700,8 +2470,7 @@
         <w:rPr>
           <w:color w:val="0F0F0F"/>
           <w:spacing w:val="-6"/>
-          <w:sz w:val="32"/>
-          <w:szCs w:val="32"/>
+          <w:szCs w:val="28"/>
           <w:u w:val="single"/>
         </w:rPr>
         <w:t>佛</w:t>
@@ -2711,8 +2480,7 @@
         <w:rPr>
           <w:color w:val="0F0F0F"/>
           <w:spacing w:val="-6"/>
-          <w:sz w:val="32"/>
-          <w:szCs w:val="32"/>
+          <w:szCs w:val="28"/>
           <w:u w:val="single"/>
         </w:rPr>
         <w:t>狸</w:t>
@@ -2722,8 +2490,7 @@
         <w:rPr>
           <w:color w:val="0F0F0F"/>
           <w:spacing w:val="-6"/>
-          <w:sz w:val="32"/>
-          <w:szCs w:val="32"/>
+          <w:szCs w:val="28"/>
         </w:rPr>
         <w:t>。公元450年，他曾反擊</w:t>
       </w:r>
@@ -2731,8 +2498,7 @@
         <w:rPr>
           <w:color w:val="0F0F0F"/>
           <w:spacing w:val="-6"/>
-          <w:sz w:val="32"/>
-          <w:szCs w:val="32"/>
+          <w:szCs w:val="28"/>
           <w:u w:val="single"/>
         </w:rPr>
         <w:t>劉宋</w:t>
@@ -2741,8 +2507,7 @@
         <w:rPr>
           <w:color w:val="0F0F0F"/>
           <w:spacing w:val="-6"/>
-          <w:sz w:val="32"/>
-          <w:szCs w:val="32"/>
+          <w:szCs w:val="28"/>
         </w:rPr>
         <w:t>，兩個月的時間</w:t>
       </w:r>
@@ -2751,8 +2516,7 @@
         <w:rPr>
           <w:color w:val="0F0F0F"/>
           <w:spacing w:val="-6"/>
-          <w:sz w:val="32"/>
-          <w:szCs w:val="32"/>
+          <w:szCs w:val="28"/>
         </w:rPr>
         <w:t>裏</w:t>
       </w:r>
@@ -2761,8 +2525,7 @@
         <w:rPr>
           <w:color w:val="0F0F0F"/>
           <w:spacing w:val="-6"/>
-          <w:sz w:val="32"/>
-          <w:szCs w:val="32"/>
+          <w:szCs w:val="28"/>
         </w:rPr>
         <w:t>，兵鋒南下，五路</w:t>
       </w:r>
@@ -2771,8 +2534,7 @@
         <w:rPr>
           <w:color w:val="0F0F0F"/>
           <w:spacing w:val="-6"/>
-          <w:sz w:val="32"/>
-          <w:szCs w:val="32"/>
+          <w:szCs w:val="28"/>
         </w:rPr>
         <w:t>遠征軍分道</w:t>
       </w:r>
@@ -2781,8 +2543,7 @@
         <w:rPr>
           <w:color w:val="0F0F0F"/>
           <w:spacing w:val="-6"/>
-          <w:sz w:val="32"/>
-          <w:szCs w:val="32"/>
+          <w:szCs w:val="28"/>
         </w:rPr>
         <w:t>並進，從</w:t>
       </w:r>
@@ -2790,8 +2551,7 @@
         <w:rPr>
           <w:color w:val="0F0F0F"/>
           <w:spacing w:val="-6"/>
-          <w:sz w:val="32"/>
-          <w:szCs w:val="32"/>
+          <w:szCs w:val="28"/>
           <w:u w:val="single"/>
         </w:rPr>
         <w:t>黃河</w:t>
@@ -2800,8 +2560,7 @@
         <w:rPr>
           <w:color w:val="0F0F0F"/>
           <w:spacing w:val="-6"/>
-          <w:sz w:val="32"/>
-          <w:szCs w:val="32"/>
+          <w:szCs w:val="28"/>
         </w:rPr>
         <w:t>北岸一路</w:t>
       </w:r>
@@ -2810,8 +2569,7 @@
           <w:rFonts w:hint="eastAsia"/>
           <w:color w:val="0F0F0F"/>
           <w:spacing w:val="-6"/>
-          <w:sz w:val="32"/>
-          <w:szCs w:val="32"/>
+          <w:szCs w:val="28"/>
         </w:rPr>
         <w:t>打</w:t>
       </w:r>
@@ -2819,8 +2577,7 @@
         <w:rPr>
           <w:color w:val="0F0F0F"/>
           <w:spacing w:val="-6"/>
-          <w:sz w:val="32"/>
-          <w:szCs w:val="32"/>
+          <w:szCs w:val="28"/>
         </w:rPr>
         <w:t>到</w:t>
       </w:r>
@@ -2828,8 +2585,7 @@
         <w:rPr>
           <w:color w:val="0F0F0F"/>
           <w:spacing w:val="-6"/>
-          <w:sz w:val="32"/>
-          <w:szCs w:val="32"/>
+          <w:szCs w:val="28"/>
           <w:u w:val="single"/>
         </w:rPr>
         <w:t>長江</w:t>
@@ -2838,8 +2594,7 @@
         <w:rPr>
           <w:color w:val="0F0F0F"/>
           <w:spacing w:val="-6"/>
-          <w:sz w:val="32"/>
-          <w:szCs w:val="32"/>
+          <w:szCs w:val="28"/>
         </w:rPr>
         <w:t>北岸。在</w:t>
       </w:r>
@@ -2847,8 +2602,7 @@
         <w:rPr>
           <w:color w:val="0F0F0F"/>
           <w:spacing w:val="-6"/>
-          <w:sz w:val="32"/>
-          <w:szCs w:val="32"/>
+          <w:szCs w:val="28"/>
           <w:u w:val="single"/>
         </w:rPr>
         <w:t>長江</w:t>
@@ -2858,8 +2612,7 @@
         <w:rPr>
           <w:color w:val="0F0F0F"/>
           <w:spacing w:val="-6"/>
-          <w:sz w:val="32"/>
-          <w:szCs w:val="32"/>
+          <w:szCs w:val="28"/>
         </w:rPr>
         <w:t>北岸</w:t>
       </w:r>
@@ -2867,8 +2620,7 @@
         <w:rPr>
           <w:color w:val="0F0F0F"/>
           <w:spacing w:val="-6"/>
-          <w:sz w:val="32"/>
-          <w:szCs w:val="32"/>
+          <w:szCs w:val="28"/>
           <w:u w:val="single"/>
         </w:rPr>
         <w:t>瓜步山</w:t>
@@ -2878,8 +2630,7 @@
         <w:rPr>
           <w:color w:val="0F0F0F"/>
           <w:spacing w:val="-6"/>
-          <w:sz w:val="32"/>
-          <w:szCs w:val="32"/>
+          <w:szCs w:val="28"/>
         </w:rPr>
         <w:t>建立行宮，即後來的</w:t>
       </w:r>
@@ -2887,8 +2638,7 @@
         <w:rPr>
           <w:color w:val="0F0F0F"/>
           <w:spacing w:val="-6"/>
-          <w:sz w:val="32"/>
-          <w:szCs w:val="32"/>
+          <w:szCs w:val="28"/>
           <w:u w:val="single"/>
         </w:rPr>
         <w:t>佛狸祠</w:t>
@@ -2897,8 +2647,7 @@
         <w:rPr>
           <w:color w:val="0F0F0F"/>
           <w:spacing w:val="-6"/>
-          <w:sz w:val="32"/>
-          <w:szCs w:val="32"/>
+          <w:szCs w:val="28"/>
         </w:rPr>
         <w:t>。</w:t>
       </w:r>
@@ -2910,20 +2659,18 @@
           <w:ilvl w:val="0"/>
           <w:numId w:val="3"/>
         </w:numPr>
-        <w:spacing w:after="0" w:line="440" w:lineRule="exact"/>
+        <w:spacing w:after="0" w:line="380" w:lineRule="exact"/>
         <w:ind w:leftChars="0" w:right="0"/>
         <w:rPr>
           <w:color w:val="0F0F0F"/>
-          <w:sz w:val="32"/>
-          <w:szCs w:val="32"/>
-        </w:rPr>
-      </w:pPr>
-      <w:r>
-        <w:rPr>
-          <w:rFonts w:hint="eastAsia"/>
-          <w:color w:val="0F0F0F"/>
-          <w:sz w:val="32"/>
-          <w:szCs w:val="32"/>
+          <w:szCs w:val="28"/>
+        </w:rPr>
+      </w:pPr>
+      <w:r>
+        <w:rPr>
+          <w:rFonts w:hint="eastAsia"/>
+          <w:color w:val="0F0F0F"/>
+          <w:szCs w:val="28"/>
         </w:rPr>
         <w:t>神</w:t>
       </w:r>
@@ -2932,8 +2679,7 @@
         <w:rPr>
           <w:rFonts w:hint="eastAsia"/>
           <w:color w:val="0F0F0F"/>
-          <w:sz w:val="32"/>
-          <w:szCs w:val="32"/>
+          <w:szCs w:val="28"/>
         </w:rPr>
         <w:t>鴉</w:t>
       </w:r>
@@ -2942,8 +2688,7 @@
         <w:rPr>
           <w:rFonts w:hint="eastAsia"/>
           <w:color w:val="0F0F0F"/>
-          <w:sz w:val="32"/>
-          <w:szCs w:val="32"/>
+          <w:szCs w:val="28"/>
         </w:rPr>
         <w:t>：指在廟</w:t>
       </w:r>
@@ -2952,8 +2697,7 @@
         <w:rPr>
           <w:rFonts w:hint="eastAsia"/>
           <w:color w:val="0F0F0F"/>
-          <w:sz w:val="32"/>
-          <w:szCs w:val="32"/>
+          <w:szCs w:val="28"/>
         </w:rPr>
         <w:t>裏</w:t>
       </w:r>
@@ -2962,8 +2706,7 @@
         <w:rPr>
           <w:rFonts w:hint="eastAsia"/>
           <w:color w:val="0F0F0F"/>
-          <w:sz w:val="32"/>
-          <w:szCs w:val="32"/>
+          <w:szCs w:val="28"/>
         </w:rPr>
         <w:t>吃祭品的烏鴉。</w:t>
       </w:r>
@@ -2972,8 +2715,7 @@
         <w:rPr>
           <w:rFonts w:hint="eastAsia"/>
           <w:color w:val="0F0F0F"/>
-          <w:sz w:val="32"/>
-          <w:szCs w:val="32"/>
+          <w:szCs w:val="28"/>
         </w:rPr>
         <w:t>社鼓</w:t>
       </w:r>
@@ -2982,8 +2724,7 @@
         <w:rPr>
           <w:rFonts w:hint="eastAsia"/>
           <w:color w:val="0F0F0F"/>
-          <w:sz w:val="32"/>
-          <w:szCs w:val="32"/>
+          <w:szCs w:val="28"/>
         </w:rPr>
         <w:t>：祭祀時的鼓聲。</w:t>
       </w:r>
@@ -2992,8 +2733,7 @@
         <w:rPr>
           <w:rFonts w:hint="eastAsia"/>
           <w:color w:val="0F0F0F"/>
-          <w:sz w:val="32"/>
-          <w:szCs w:val="32"/>
+          <w:szCs w:val="28"/>
         </w:rPr>
         <w:t>整句話</w:t>
       </w:r>
@@ -3002,8 +2742,7 @@
         <w:rPr>
           <w:rFonts w:hint="eastAsia"/>
           <w:color w:val="0F0F0F"/>
-          <w:sz w:val="32"/>
-          <w:szCs w:val="32"/>
+          <w:szCs w:val="28"/>
         </w:rPr>
         <w:t>的意思是，到了</w:t>
       </w:r>
@@ -3011,8 +2750,7 @@
         <w:rPr>
           <w:rFonts w:hint="eastAsia"/>
           <w:color w:val="0F0F0F"/>
-          <w:sz w:val="32"/>
-          <w:szCs w:val="32"/>
+          <w:szCs w:val="28"/>
           <w:u w:val="single"/>
         </w:rPr>
         <w:t>南宋</w:t>
@@ -3021,8 +2759,7 @@
         <w:rPr>
           <w:rFonts w:hint="eastAsia"/>
           <w:color w:val="0F0F0F"/>
-          <w:sz w:val="32"/>
-          <w:szCs w:val="32"/>
+          <w:szCs w:val="28"/>
         </w:rPr>
         <w:t>時期，當地老百姓只</w:t>
       </w:r>
@@ -3031,8 +2768,7 @@
         <w:rPr>
           <w:rFonts w:hint="eastAsia"/>
           <w:color w:val="0F0F0F"/>
-          <w:sz w:val="32"/>
-          <w:szCs w:val="32"/>
+          <w:szCs w:val="28"/>
         </w:rPr>
         <w:t>把</w:t>
       </w:r>
@@ -3040,8 +2776,7 @@
         <w:rPr>
           <w:rFonts w:hint="eastAsia"/>
           <w:color w:val="0F0F0F"/>
-          <w:sz w:val="32"/>
-          <w:szCs w:val="32"/>
+          <w:szCs w:val="28"/>
           <w:u w:val="single"/>
         </w:rPr>
         <w:t>佛狸</w:t>
@@ -3051,8 +2786,7 @@
         <w:rPr>
           <w:rFonts w:hint="eastAsia"/>
           <w:color w:val="0F0F0F"/>
-          <w:sz w:val="32"/>
-          <w:szCs w:val="32"/>
+          <w:szCs w:val="28"/>
           <w:u w:val="single"/>
         </w:rPr>
         <w:t>祠</w:t>
@@ -3061,8 +2795,7 @@
         <w:rPr>
           <w:rFonts w:hint="eastAsia"/>
           <w:color w:val="0F0F0F"/>
-          <w:sz w:val="32"/>
-          <w:szCs w:val="32"/>
+          <w:szCs w:val="28"/>
         </w:rPr>
         <w:t>當作一位神</w:t>
       </w:r>
@@ -3071,8 +2804,7 @@
         <w:rPr>
           <w:rFonts w:hint="eastAsia"/>
           <w:color w:val="0F0F0F"/>
-          <w:sz w:val="32"/>
-          <w:szCs w:val="32"/>
+          <w:szCs w:val="28"/>
         </w:rPr>
         <w:t>祇來奉</w:t>
       </w:r>
@@ -3081,8 +2813,7 @@
         <w:rPr>
           <w:rFonts w:hint="eastAsia"/>
           <w:color w:val="0F0F0F"/>
-          <w:sz w:val="32"/>
-          <w:szCs w:val="32"/>
+          <w:szCs w:val="28"/>
         </w:rPr>
         <w:t>祀供奉，而不知道它過去曾是一個皇帝的行宮。</w:t>
       </w:r>
@@ -3097,28 +2828,29 @@
         <w:tabs>
           <w:tab w:val="left" w:pos="8115"/>
         </w:tabs>
-        <w:spacing w:after="0" w:line="440" w:lineRule="exact"/>
+        <w:spacing w:after="0" w:line="360" w:lineRule="exact"/>
         <w:ind w:leftChars="0" w:right="0"/>
         <w:rPr>
-          <w:sz w:val="32"/>
-          <w:szCs w:val="32"/>
-        </w:rPr>
-      </w:pPr>
-      <w:r>
-        <w:rPr>
-          <w:rFonts w:hint="eastAsia"/>
-          <w:color w:val="0F0F0F"/>
-          <w:sz w:val="32"/>
-          <w:szCs w:val="32"/>
-        </w:rPr>
+          <w:spacing w:val="-6"/>
+          <w:szCs w:val="28"/>
+        </w:rPr>
+      </w:pPr>
+      <w:r>
+        <w:rPr>
+          <w:rFonts w:hint="eastAsia"/>
+          <w:color w:val="0F0F0F"/>
+          <w:spacing w:val="-6"/>
+          <w:szCs w:val="28"/>
+        </w:rPr>
+        <w:lastRenderedPageBreak/>
         <w:t>廉頗</w:t>
       </w:r>
       <w:r>
         <w:rPr>
           <w:rFonts w:hint="eastAsia"/>
           <w:color w:val="0F0F0F"/>
-          <w:sz w:val="32"/>
-          <w:szCs w:val="32"/>
+          <w:spacing w:val="-6"/>
+          <w:szCs w:val="28"/>
         </w:rPr>
         <w:t>(</w:t>
       </w:r>
@@ -3127,6 +2859,7 @@
         <w:rPr>
           <w:rFonts w:hint="eastAsia"/>
           <w:color w:val="FF0000"/>
+          <w:spacing w:val="-6"/>
           <w:sz w:val="16"/>
           <w:szCs w:val="16"/>
         </w:rPr>
@@ -3137,8 +2870,8 @@
         <w:rPr>
           <w:rFonts w:hint="eastAsia"/>
           <w:color w:val="0F0F0F"/>
-          <w:sz w:val="32"/>
-          <w:szCs w:val="32"/>
+          <w:spacing w:val="-6"/>
+          <w:szCs w:val="28"/>
         </w:rPr>
         <w:t>)</w:t>
       </w:r>
@@ -3146,8 +2879,8 @@
         <w:rPr>
           <w:rFonts w:hint="eastAsia"/>
           <w:color w:val="0F0F0F"/>
-          <w:sz w:val="32"/>
-          <w:szCs w:val="32"/>
+          <w:spacing w:val="-6"/>
+          <w:szCs w:val="28"/>
         </w:rPr>
         <w:t>：</w:t>
       </w:r>
@@ -3155,8 +2888,8 @@
         <w:rPr>
           <w:rFonts w:hint="eastAsia"/>
           <w:color w:val="0F0F0F"/>
-          <w:sz w:val="32"/>
-          <w:szCs w:val="32"/>
+          <w:spacing w:val="-6"/>
+          <w:szCs w:val="28"/>
           <w:u w:val="single"/>
         </w:rPr>
         <w:t>戰國</w:t>
@@ -3165,8 +2898,8 @@
         <w:rPr>
           <w:rFonts w:hint="eastAsia"/>
           <w:color w:val="0F0F0F"/>
-          <w:sz w:val="32"/>
-          <w:szCs w:val="32"/>
+          <w:spacing w:val="-6"/>
+          <w:szCs w:val="28"/>
         </w:rPr>
         <w:t>時</w:t>
       </w:r>
@@ -3174,8 +2907,8 @@
         <w:rPr>
           <w:rFonts w:hint="eastAsia"/>
           <w:color w:val="0F0F0F"/>
-          <w:sz w:val="32"/>
-          <w:szCs w:val="32"/>
+          <w:spacing w:val="-6"/>
+          <w:szCs w:val="28"/>
           <w:u w:val="single"/>
         </w:rPr>
         <w:t>趙國</w:t>
@@ -3184,8 +2917,8 @@
         <w:rPr>
           <w:rFonts w:hint="eastAsia"/>
           <w:color w:val="0F0F0F"/>
-          <w:sz w:val="32"/>
-          <w:szCs w:val="32"/>
+          <w:spacing w:val="-6"/>
+          <w:szCs w:val="28"/>
         </w:rPr>
         <w:t>名將。《史記·廉頗藺相如列傳》記載，</w:t>
       </w:r>
@@ -3193,8 +2926,8 @@
         <w:rPr>
           <w:rFonts w:hint="eastAsia"/>
           <w:color w:val="0F0F0F"/>
-          <w:sz w:val="32"/>
-          <w:szCs w:val="32"/>
+          <w:spacing w:val="-6"/>
+          <w:szCs w:val="28"/>
           <w:u w:val="single"/>
         </w:rPr>
         <w:t>廉頗</w:t>
@@ -3203,8 +2936,8 @@
         <w:rPr>
           <w:rFonts w:hint="eastAsia"/>
           <w:color w:val="0F0F0F"/>
-          <w:sz w:val="32"/>
-          <w:szCs w:val="32"/>
+          <w:spacing w:val="-6"/>
+          <w:szCs w:val="28"/>
         </w:rPr>
         <w:t>被免職後，跑到</w:t>
       </w:r>
@@ -3212,8 +2945,8 @@
         <w:rPr>
           <w:rFonts w:hint="eastAsia"/>
           <w:color w:val="0F0F0F"/>
-          <w:sz w:val="32"/>
-          <w:szCs w:val="32"/>
+          <w:spacing w:val="-6"/>
+          <w:szCs w:val="28"/>
           <w:u w:val="single"/>
         </w:rPr>
         <w:t>魏國</w:t>
@@ -3222,18 +2955,17 @@
         <w:rPr>
           <w:rFonts w:hint="eastAsia"/>
           <w:color w:val="0F0F0F"/>
-          <w:sz w:val="32"/>
-          <w:szCs w:val="32"/>
+          <w:spacing w:val="-6"/>
+          <w:szCs w:val="28"/>
         </w:rPr>
         <w:t>，</w:t>
       </w:r>
-      <w:proofErr w:type="gramStart"/>
-      <w:r>
-        <w:rPr>
-          <w:rFonts w:hint="eastAsia"/>
-          <w:color w:val="0F0F0F"/>
-          <w:sz w:val="32"/>
-          <w:szCs w:val="32"/>
+      <w:r>
+        <w:rPr>
+          <w:rFonts w:hint="eastAsia"/>
+          <w:color w:val="0F0F0F"/>
+          <w:spacing w:val="-6"/>
+          <w:szCs w:val="28"/>
           <w:u w:val="single"/>
         </w:rPr>
         <w:t>趙</w:t>
@@ -3242,27 +2974,17 @@
         <w:rPr>
           <w:rFonts w:hint="eastAsia"/>
           <w:color w:val="0F0F0F"/>
-          <w:sz w:val="32"/>
-          <w:szCs w:val="32"/>
-        </w:rPr>
-        <w:t>王想</w:t>
-      </w:r>
-      <w:proofErr w:type="gramEnd"/>
-      <w:r>
-        <w:rPr>
-          <w:rFonts w:hint="eastAsia"/>
-          <w:color w:val="0F0F0F"/>
-          <w:sz w:val="32"/>
-          <w:szCs w:val="32"/>
-        </w:rPr>
-        <w:t>再用他，派人去看他的身體情況，</w:t>
-      </w:r>
-      <w:r>
-        <w:rPr>
-          <w:rFonts w:hint="eastAsia"/>
-          <w:color w:val="0F0F0F"/>
-          <w:sz w:val="32"/>
-          <w:szCs w:val="32"/>
+          <w:spacing w:val="-6"/>
+          <w:szCs w:val="28"/>
+        </w:rPr>
+        <w:t>王想再用他，派人去看他的身體情況，</w:t>
+      </w:r>
+      <w:r>
+        <w:rPr>
+          <w:rFonts w:hint="eastAsia"/>
+          <w:color w:val="0F0F0F"/>
+          <w:spacing w:val="-6"/>
+          <w:szCs w:val="28"/>
           <w:u w:val="single"/>
         </w:rPr>
         <w:t>廉頗</w:t>
@@ -3271,8 +2993,8 @@
         <w:rPr>
           <w:rFonts w:hint="eastAsia"/>
           <w:color w:val="0F0F0F"/>
-          <w:sz w:val="32"/>
-          <w:szCs w:val="32"/>
+          <w:spacing w:val="-6"/>
+          <w:szCs w:val="28"/>
         </w:rPr>
         <w:t>之仇</w:t>
       </w:r>
@@ -3280,8 +3002,8 @@
         <w:rPr>
           <w:rFonts w:hint="eastAsia"/>
           <w:color w:val="0F0F0F"/>
-          <w:sz w:val="32"/>
-          <w:szCs w:val="32"/>
+          <w:spacing w:val="-6"/>
+          <w:szCs w:val="28"/>
           <w:u w:val="single"/>
         </w:rPr>
         <w:t>郭開</w:t>
@@ -3290,8 +3012,8 @@
         <w:rPr>
           <w:rFonts w:hint="eastAsia"/>
           <w:color w:val="0F0F0F"/>
-          <w:sz w:val="32"/>
-          <w:szCs w:val="32"/>
+          <w:spacing w:val="-6"/>
+          <w:szCs w:val="28"/>
         </w:rPr>
         <w:t>賄賂使者，使者看到</w:t>
       </w:r>
@@ -3299,8 +3021,8 @@
         <w:rPr>
           <w:rFonts w:hint="eastAsia"/>
           <w:color w:val="0F0F0F"/>
-          <w:sz w:val="32"/>
-          <w:szCs w:val="32"/>
+          <w:spacing w:val="-6"/>
+          <w:szCs w:val="28"/>
           <w:u w:val="single"/>
         </w:rPr>
         <w:t>廉頗</w:t>
@@ -3309,8 +3031,8 @@
         <w:rPr>
           <w:rFonts w:hint="eastAsia"/>
           <w:color w:val="0F0F0F"/>
-          <w:sz w:val="32"/>
-          <w:szCs w:val="32"/>
+          <w:spacing w:val="-6"/>
+          <w:szCs w:val="28"/>
         </w:rPr>
         <w:t>，</w:t>
       </w:r>
@@ -3318,8 +3040,8 @@
         <w:rPr>
           <w:rFonts w:hint="eastAsia"/>
           <w:color w:val="0F0F0F"/>
-          <w:sz w:val="32"/>
-          <w:szCs w:val="32"/>
+          <w:spacing w:val="-6"/>
+          <w:szCs w:val="28"/>
           <w:u w:val="single"/>
         </w:rPr>
         <w:t>廉頗</w:t>
@@ -3328,8 +3050,8 @@
         <w:rPr>
           <w:rFonts w:hint="eastAsia"/>
           <w:color w:val="0F0F0F"/>
-          <w:sz w:val="32"/>
-          <w:szCs w:val="32"/>
+          <w:spacing w:val="-6"/>
+          <w:szCs w:val="28"/>
         </w:rPr>
         <w:t>為</w:t>
       </w:r>
@@ -3337,8 +3059,8 @@
         <w:rPr>
           <w:rFonts w:hint="eastAsia"/>
           <w:color w:val="0F0F0F"/>
-          <w:sz w:val="32"/>
-          <w:szCs w:val="32"/>
+          <w:spacing w:val="-6"/>
+          <w:szCs w:val="28"/>
         </w:rPr>
         <w:t>之米飯</w:t>
       </w:r>
@@ -3347,8 +3069,8 @@
         <w:rPr>
           <w:rFonts w:hint="eastAsia"/>
           <w:color w:val="0F0F0F"/>
-          <w:sz w:val="32"/>
-          <w:szCs w:val="32"/>
+          <w:spacing w:val="-6"/>
+          <w:szCs w:val="28"/>
         </w:rPr>
         <w:t>一斗</w:t>
       </w:r>
@@ -3357,8 +3079,8 @@
         <w:rPr>
           <w:rFonts w:hint="eastAsia"/>
           <w:color w:val="0F0F0F"/>
-          <w:sz w:val="32"/>
-          <w:szCs w:val="32"/>
+          <w:spacing w:val="-6"/>
+          <w:szCs w:val="28"/>
         </w:rPr>
         <w:t>，肉十斤，</w:t>
       </w:r>
@@ -3367,8 +3089,8 @@
         <w:rPr>
           <w:rFonts w:hint="eastAsia"/>
           <w:color w:val="0F0F0F"/>
-          <w:sz w:val="32"/>
-          <w:szCs w:val="32"/>
+          <w:spacing w:val="-6"/>
+          <w:szCs w:val="28"/>
         </w:rPr>
         <w:t>被甲上馬</w:t>
       </w:r>
@@ -3377,8 +3099,8 @@
         <w:rPr>
           <w:rFonts w:hint="eastAsia"/>
           <w:color w:val="0F0F0F"/>
-          <w:sz w:val="32"/>
-          <w:szCs w:val="32"/>
+          <w:spacing w:val="-6"/>
+          <w:szCs w:val="28"/>
         </w:rPr>
         <w:t>，以示尚可用。使者回來報告</w:t>
       </w:r>
@@ -3386,8 +3108,8 @@
         <w:rPr>
           <w:rFonts w:hint="eastAsia"/>
           <w:color w:val="0F0F0F"/>
-          <w:sz w:val="32"/>
-          <w:szCs w:val="32"/>
+          <w:spacing w:val="-6"/>
+          <w:szCs w:val="28"/>
           <w:u w:val="single"/>
         </w:rPr>
         <w:t>趙</w:t>
@@ -3396,8 +3118,8 @@
         <w:rPr>
           <w:rFonts w:hint="eastAsia"/>
           <w:color w:val="0F0F0F"/>
-          <w:sz w:val="32"/>
-          <w:szCs w:val="32"/>
+          <w:spacing w:val="-6"/>
+          <w:szCs w:val="28"/>
         </w:rPr>
         <w:t>王說：“</w:t>
       </w:r>
@@ -3405,8 +3127,8 @@
         <w:rPr>
           <w:rFonts w:hint="eastAsia"/>
           <w:color w:val="0F0F0F"/>
-          <w:sz w:val="32"/>
-          <w:szCs w:val="32"/>
+          <w:spacing w:val="-6"/>
+          <w:szCs w:val="28"/>
           <w:u w:val="single"/>
         </w:rPr>
         <w:t>廉頗</w:t>
@@ -3415,8 +3137,8 @@
         <w:rPr>
           <w:rFonts w:hint="eastAsia"/>
           <w:color w:val="0F0F0F"/>
-          <w:sz w:val="32"/>
-          <w:szCs w:val="32"/>
+          <w:spacing w:val="-6"/>
+          <w:szCs w:val="28"/>
         </w:rPr>
         <w:t>將軍雖老，尚善飯，然與臣坐，頃之三遺</w:t>
       </w:r>
@@ -3425,8 +3147,8 @@
         <w:rPr>
           <w:rFonts w:hint="eastAsia"/>
           <w:color w:val="0F0F0F"/>
-          <w:sz w:val="32"/>
-          <w:szCs w:val="32"/>
+          <w:spacing w:val="-6"/>
+          <w:szCs w:val="28"/>
         </w:rPr>
         <w:t>矢</w:t>
       </w:r>
@@ -3435,8 +3157,8 @@
         <w:rPr>
           <w:rFonts w:hint="eastAsia"/>
           <w:color w:val="0F0F0F"/>
-          <w:sz w:val="32"/>
-          <w:szCs w:val="32"/>
+          <w:spacing w:val="-6"/>
+          <w:szCs w:val="28"/>
         </w:rPr>
         <w:t>（通假字，即屎）矣。”</w:t>
       </w:r>
@@ -3444,8 +3166,8 @@
         <w:rPr>
           <w:rFonts w:hint="eastAsia"/>
           <w:color w:val="0F0F0F"/>
-          <w:sz w:val="32"/>
-          <w:szCs w:val="32"/>
+          <w:spacing w:val="-6"/>
+          <w:szCs w:val="28"/>
           <w:u w:val="single"/>
         </w:rPr>
         <w:t>趙</w:t>
@@ -3454,8 +3176,8 @@
         <w:rPr>
           <w:rFonts w:hint="eastAsia"/>
           <w:color w:val="0F0F0F"/>
-          <w:sz w:val="32"/>
-          <w:szCs w:val="32"/>
+          <w:spacing w:val="-6"/>
+          <w:szCs w:val="28"/>
         </w:rPr>
         <w:t>王以</w:t>
       </w:r>
@@ -3463,8 +3185,8 @@
         <w:rPr>
           <w:rFonts w:hint="eastAsia"/>
           <w:color w:val="0F0F0F"/>
-          <w:sz w:val="32"/>
-          <w:szCs w:val="32"/>
+          <w:spacing w:val="-6"/>
+          <w:szCs w:val="28"/>
         </w:rPr>
         <w:t>為</w:t>
       </w:r>
@@ -3472,8 +3194,8 @@
         <w:rPr>
           <w:rFonts w:hint="eastAsia"/>
           <w:color w:val="0F0F0F"/>
-          <w:sz w:val="32"/>
-          <w:szCs w:val="32"/>
+          <w:spacing w:val="-6"/>
+          <w:szCs w:val="28"/>
           <w:u w:val="single"/>
         </w:rPr>
         <w:t>廉頗</w:t>
@@ -3482,8 +3204,8 @@
         <w:rPr>
           <w:rFonts w:hint="eastAsia"/>
           <w:color w:val="0F0F0F"/>
-          <w:sz w:val="32"/>
-          <w:szCs w:val="32"/>
+          <w:spacing w:val="-6"/>
+          <w:szCs w:val="28"/>
         </w:rPr>
         <w:t>已老，遂不用。</w:t>
       </w:r>
@@ -3494,8 +3216,513 @@
         <w:tabs>
           <w:tab w:val="left" w:pos="8115"/>
         </w:tabs>
-        <w:spacing w:after="0" w:line="440" w:lineRule="exact"/>
+        <w:spacing w:after="0" w:line="360" w:lineRule="exact"/>
         <w:ind w:leftChars="0" w:left="463" w:right="0" w:firstLine="0"/>
+        <w:rPr>
+          <w:spacing w:val="-6"/>
+          <w:szCs w:val="28"/>
+        </w:rPr>
+      </w:pPr>
+      <w:r>
+        <w:rPr>
+          <w:rFonts w:hint="eastAsia"/>
+          <w:color w:val="0F0F0F"/>
+          <w:spacing w:val="-6"/>
+          <w:szCs w:val="28"/>
+        </w:rPr>
+        <w:t>[語譯]</w:t>
+      </w:r>
+      <w:r>
+        <w:rPr>
+          <w:rFonts w:hint="eastAsia"/>
+          <w:spacing w:val="-6"/>
+          <w:szCs w:val="28"/>
+        </w:rPr>
+        <w:t xml:space="preserve"> </w:t>
+      </w:r>
+      <w:r>
+        <w:rPr>
+          <w:rFonts w:hint="eastAsia"/>
+          <w:color w:val="0F0F0F"/>
+          <w:spacing w:val="-6"/>
+          <w:szCs w:val="28"/>
+        </w:rPr>
+        <w:t>因為</w:t>
+      </w:r>
+      <w:r>
+        <w:rPr>
+          <w:rFonts w:hint="eastAsia"/>
+          <w:color w:val="0F0F0F"/>
+          <w:spacing w:val="-6"/>
+          <w:szCs w:val="28"/>
+          <w:u w:val="single"/>
+        </w:rPr>
+        <w:t>趙國</w:t>
+      </w:r>
+      <w:r>
+        <w:rPr>
+          <w:rFonts w:hint="eastAsia"/>
+          <w:color w:val="0F0F0F"/>
+          <w:spacing w:val="-6"/>
+          <w:szCs w:val="28"/>
+        </w:rPr>
+        <w:t>屢次</w:t>
+      </w:r>
+      <w:proofErr w:type="gramStart"/>
+      <w:r>
+        <w:rPr>
+          <w:rFonts w:hint="eastAsia"/>
+          <w:color w:val="0F0F0F"/>
+          <w:spacing w:val="-6"/>
+          <w:szCs w:val="28"/>
+        </w:rPr>
+        <w:t>被</w:t>
+      </w:r>
+      <w:r>
+        <w:rPr>
+          <w:rFonts w:hint="eastAsia"/>
+          <w:color w:val="0F0F0F"/>
+          <w:spacing w:val="-6"/>
+          <w:szCs w:val="28"/>
+          <w:u w:val="single"/>
+        </w:rPr>
+        <w:t>秦</w:t>
+      </w:r>
+      <w:r>
+        <w:rPr>
+          <w:rFonts w:hint="eastAsia"/>
+          <w:color w:val="0F0F0F"/>
+          <w:spacing w:val="-6"/>
+          <w:szCs w:val="28"/>
+        </w:rPr>
+        <w:t>兵</w:t>
+      </w:r>
+      <w:proofErr w:type="gramEnd"/>
+      <w:r>
+        <w:rPr>
+          <w:rFonts w:hint="eastAsia"/>
+          <w:color w:val="0F0F0F"/>
+          <w:spacing w:val="-6"/>
+          <w:szCs w:val="28"/>
+        </w:rPr>
+        <w:t>圍困，所以</w:t>
+      </w:r>
+      <w:r>
+        <w:rPr>
+          <w:rFonts w:hint="eastAsia"/>
+          <w:color w:val="0F0F0F"/>
+          <w:spacing w:val="-6"/>
+          <w:szCs w:val="28"/>
+          <w:u w:val="single"/>
+        </w:rPr>
+        <w:t>趙</w:t>
+      </w:r>
+      <w:r>
+        <w:rPr>
+          <w:rFonts w:hint="eastAsia"/>
+          <w:color w:val="0F0F0F"/>
+          <w:spacing w:val="-6"/>
+          <w:szCs w:val="28"/>
+        </w:rPr>
+        <w:t>王想重新任用</w:t>
+      </w:r>
+      <w:r>
+        <w:rPr>
+          <w:rFonts w:hint="eastAsia"/>
+          <w:color w:val="0F0F0F"/>
+          <w:spacing w:val="-6"/>
+          <w:szCs w:val="28"/>
+          <w:u w:val="single"/>
+        </w:rPr>
+        <w:t>廉頗</w:t>
+      </w:r>
+      <w:r>
+        <w:rPr>
+          <w:rFonts w:hint="eastAsia"/>
+          <w:color w:val="0F0F0F"/>
+          <w:spacing w:val="-6"/>
+          <w:szCs w:val="28"/>
+        </w:rPr>
+        <w:t>，</w:t>
+      </w:r>
+      <w:r>
+        <w:rPr>
+          <w:rFonts w:hint="eastAsia"/>
+          <w:color w:val="0F0F0F"/>
+          <w:spacing w:val="-6"/>
+          <w:szCs w:val="28"/>
+          <w:u w:val="single"/>
+        </w:rPr>
+        <w:t>廉頗</w:t>
+      </w:r>
+      <w:r>
+        <w:rPr>
+          <w:rFonts w:hint="eastAsia"/>
+          <w:color w:val="0F0F0F"/>
+          <w:spacing w:val="-6"/>
+          <w:szCs w:val="28"/>
+        </w:rPr>
+        <w:t>也想再被</w:t>
+      </w:r>
+      <w:r>
+        <w:rPr>
+          <w:rFonts w:hint="eastAsia"/>
+          <w:color w:val="0F0F0F"/>
+          <w:spacing w:val="-6"/>
+          <w:szCs w:val="28"/>
+          <w:u w:val="single"/>
+        </w:rPr>
+        <w:t>趙</w:t>
+      </w:r>
+      <w:r>
+        <w:rPr>
+          <w:rFonts w:hint="eastAsia"/>
+          <w:color w:val="0F0F0F"/>
+          <w:spacing w:val="-6"/>
+          <w:szCs w:val="28"/>
+        </w:rPr>
+        <w:t>王任用。</w:t>
+      </w:r>
+      <w:r>
+        <w:rPr>
+          <w:rFonts w:hint="eastAsia"/>
+          <w:color w:val="0F0F0F"/>
+          <w:spacing w:val="-6"/>
+          <w:szCs w:val="28"/>
+          <w:u w:val="single"/>
+        </w:rPr>
+        <w:t>趙</w:t>
+      </w:r>
+      <w:r>
+        <w:rPr>
+          <w:rFonts w:hint="eastAsia"/>
+          <w:color w:val="0F0F0F"/>
+          <w:spacing w:val="-6"/>
+          <w:szCs w:val="28"/>
+        </w:rPr>
+        <w:t>王派遣使者去探望</w:t>
+      </w:r>
+      <w:r>
+        <w:rPr>
+          <w:rFonts w:hint="eastAsia"/>
+          <w:color w:val="0F0F0F"/>
+          <w:spacing w:val="-6"/>
+          <w:szCs w:val="28"/>
+          <w:u w:val="single"/>
+        </w:rPr>
+        <w:t>廉頗</w:t>
+      </w:r>
+      <w:r>
+        <w:rPr>
+          <w:rFonts w:hint="eastAsia"/>
+          <w:color w:val="0F0F0F"/>
+          <w:spacing w:val="-6"/>
+          <w:szCs w:val="28"/>
+        </w:rPr>
+        <w:t>，看他是否還能上戰場。</w:t>
+      </w:r>
+      <w:r>
+        <w:rPr>
+          <w:rFonts w:hint="eastAsia"/>
+          <w:color w:val="0F0F0F"/>
+          <w:spacing w:val="-6"/>
+          <w:szCs w:val="28"/>
+          <w:u w:val="single"/>
+        </w:rPr>
+        <w:t>廉頗</w:t>
+      </w:r>
+      <w:r>
+        <w:rPr>
+          <w:rFonts w:hint="eastAsia"/>
+          <w:color w:val="0F0F0F"/>
+          <w:spacing w:val="-6"/>
+          <w:szCs w:val="28"/>
+        </w:rPr>
+        <w:t>的仇人</w:t>
+      </w:r>
+      <w:r>
+        <w:rPr>
+          <w:rFonts w:hint="eastAsia"/>
+          <w:color w:val="0F0F0F"/>
+          <w:spacing w:val="-6"/>
+          <w:szCs w:val="28"/>
+          <w:u w:val="single"/>
+        </w:rPr>
+        <w:t>郭開</w:t>
+      </w:r>
+      <w:r>
+        <w:rPr>
+          <w:rFonts w:hint="eastAsia"/>
+          <w:color w:val="0F0F0F"/>
+          <w:spacing w:val="-6"/>
+          <w:szCs w:val="28"/>
+        </w:rPr>
+        <w:t>用重金賄賂使者，讓他在</w:t>
+      </w:r>
+      <w:r>
+        <w:rPr>
+          <w:rFonts w:hint="eastAsia"/>
+          <w:color w:val="0F0F0F"/>
+          <w:spacing w:val="-6"/>
+          <w:szCs w:val="28"/>
+          <w:u w:val="single"/>
+        </w:rPr>
+        <w:t>趙</w:t>
+      </w:r>
+      <w:r>
+        <w:rPr>
+          <w:rFonts w:hint="eastAsia"/>
+          <w:color w:val="0F0F0F"/>
+          <w:spacing w:val="-6"/>
+          <w:szCs w:val="28"/>
+        </w:rPr>
+        <w:t>王面前詆毀</w:t>
+      </w:r>
+      <w:r>
+        <w:rPr>
+          <w:rFonts w:hint="eastAsia"/>
+          <w:color w:val="0F0F0F"/>
+          <w:spacing w:val="-6"/>
+          <w:szCs w:val="28"/>
+          <w:u w:val="single"/>
+        </w:rPr>
+        <w:t>廉頗</w:t>
+      </w:r>
+      <w:r>
+        <w:rPr>
+          <w:rFonts w:hint="eastAsia"/>
+          <w:color w:val="0F0F0F"/>
+          <w:spacing w:val="-6"/>
+          <w:szCs w:val="28"/>
+        </w:rPr>
+        <w:t>。</w:t>
+      </w:r>
+      <w:r>
+        <w:rPr>
+          <w:rFonts w:hint="eastAsia"/>
+          <w:color w:val="0F0F0F"/>
+          <w:spacing w:val="-6"/>
+          <w:szCs w:val="28"/>
+          <w:u w:val="single"/>
+        </w:rPr>
+        <w:t>趙</w:t>
+      </w:r>
+      <w:r>
+        <w:rPr>
+          <w:rFonts w:hint="eastAsia"/>
+          <w:color w:val="0F0F0F"/>
+          <w:spacing w:val="-6"/>
+          <w:szCs w:val="28"/>
+        </w:rPr>
+        <w:t>王的使者見到</w:t>
+      </w:r>
+      <w:r>
+        <w:rPr>
+          <w:rFonts w:hint="eastAsia"/>
+          <w:color w:val="0F0F0F"/>
+          <w:spacing w:val="-6"/>
+          <w:szCs w:val="28"/>
+          <w:u w:val="single"/>
+        </w:rPr>
+        <w:t>廉頗</w:t>
+      </w:r>
+      <w:r>
+        <w:rPr>
+          <w:rFonts w:hint="eastAsia"/>
+          <w:color w:val="0F0F0F"/>
+          <w:spacing w:val="-6"/>
+          <w:szCs w:val="28"/>
+        </w:rPr>
+        <w:t>後，</w:t>
+      </w:r>
+      <w:r>
+        <w:rPr>
+          <w:rFonts w:hint="eastAsia"/>
+          <w:color w:val="0F0F0F"/>
+          <w:spacing w:val="-6"/>
+          <w:szCs w:val="28"/>
+          <w:u w:val="single"/>
+        </w:rPr>
+        <w:t>廉頗</w:t>
+      </w:r>
+      <w:r>
+        <w:rPr>
+          <w:rFonts w:hint="eastAsia"/>
+          <w:color w:val="0F0F0F"/>
+          <w:spacing w:val="-6"/>
+          <w:szCs w:val="28"/>
+        </w:rPr>
+        <w:t>在他的面前吃飯，一餐飯吃了一</w:t>
+      </w:r>
+      <w:proofErr w:type="gramStart"/>
+      <w:r>
+        <w:rPr>
+          <w:rFonts w:hint="eastAsia"/>
+          <w:color w:val="0F0F0F"/>
+          <w:spacing w:val="-6"/>
+          <w:szCs w:val="28"/>
+        </w:rPr>
+        <w:t>斗</w:t>
+      </w:r>
+      <w:proofErr w:type="gramEnd"/>
+      <w:r>
+        <w:rPr>
+          <w:rFonts w:hint="eastAsia"/>
+          <w:color w:val="0F0F0F"/>
+          <w:spacing w:val="-6"/>
+          <w:szCs w:val="28"/>
+        </w:rPr>
+        <w:t>米、十斤肉，又穿上鎧甲上馬，表示自己還能上戰場。</w:t>
+      </w:r>
+      <w:r>
+        <w:rPr>
+          <w:rFonts w:hint="eastAsia"/>
+          <w:color w:val="0F0F0F"/>
+          <w:spacing w:val="-6"/>
+          <w:szCs w:val="28"/>
+          <w:u w:val="single"/>
+        </w:rPr>
+        <w:t>趙</w:t>
+      </w:r>
+      <w:r>
+        <w:rPr>
+          <w:rFonts w:hint="eastAsia"/>
+          <w:color w:val="0F0F0F"/>
+          <w:spacing w:val="-6"/>
+          <w:szCs w:val="28"/>
+        </w:rPr>
+        <w:t>王的使者回去稟告</w:t>
+      </w:r>
+      <w:r>
+        <w:rPr>
+          <w:rFonts w:hint="eastAsia"/>
+          <w:color w:val="0F0F0F"/>
+          <w:spacing w:val="-6"/>
+          <w:szCs w:val="28"/>
+          <w:u w:val="single"/>
+        </w:rPr>
+        <w:t>趙</w:t>
+      </w:r>
+      <w:r>
+        <w:rPr>
+          <w:rFonts w:hint="eastAsia"/>
+          <w:color w:val="0F0F0F"/>
+          <w:spacing w:val="-6"/>
+          <w:szCs w:val="28"/>
+        </w:rPr>
+        <w:t>王：「</w:t>
+      </w:r>
+      <w:r>
+        <w:rPr>
+          <w:rFonts w:hint="eastAsia"/>
+          <w:color w:val="0F0F0F"/>
+          <w:spacing w:val="-6"/>
+          <w:szCs w:val="28"/>
+          <w:u w:val="single"/>
+        </w:rPr>
+        <w:t>廉將</w:t>
+      </w:r>
+      <w:r>
+        <w:rPr>
+          <w:rFonts w:hint="eastAsia"/>
+          <w:color w:val="0F0F0F"/>
+          <w:spacing w:val="-6"/>
+          <w:szCs w:val="28"/>
+        </w:rPr>
+        <w:t>軍雖已年老，但飯量還很大。可是與我坐著談話時，短時間內就上了三次廁所。」</w:t>
+      </w:r>
+      <w:r>
+        <w:rPr>
+          <w:rFonts w:hint="eastAsia"/>
+          <w:color w:val="0F0F0F"/>
+          <w:spacing w:val="-6"/>
+          <w:szCs w:val="28"/>
+          <w:u w:val="single"/>
+        </w:rPr>
+        <w:t>趙</w:t>
+      </w:r>
+      <w:r>
+        <w:rPr>
+          <w:rFonts w:hint="eastAsia"/>
+          <w:color w:val="0F0F0F"/>
+          <w:spacing w:val="-6"/>
+          <w:szCs w:val="28"/>
+        </w:rPr>
+        <w:t>王認</w:t>
+      </w:r>
+      <w:r>
+        <w:rPr>
+          <w:rFonts w:hint="eastAsia"/>
+          <w:color w:val="0F0F0F"/>
+          <w:spacing w:val="-6"/>
+          <w:szCs w:val="28"/>
+        </w:rPr>
+        <w:t>為</w:t>
+      </w:r>
+      <w:r>
+        <w:rPr>
+          <w:rFonts w:hint="eastAsia"/>
+          <w:color w:val="0F0F0F"/>
+          <w:spacing w:val="-6"/>
+          <w:szCs w:val="28"/>
+          <w:u w:val="single"/>
+        </w:rPr>
+        <w:t>廉頗</w:t>
+      </w:r>
+      <w:r>
+        <w:rPr>
+          <w:rFonts w:hint="eastAsia"/>
+          <w:color w:val="0F0F0F"/>
+          <w:spacing w:val="-6"/>
+          <w:szCs w:val="28"/>
+        </w:rPr>
+        <w:t>年老</w:t>
+      </w:r>
+      <w:proofErr w:type="gramStart"/>
+      <w:r>
+        <w:rPr>
+          <w:rFonts w:hint="eastAsia"/>
+          <w:color w:val="0F0F0F"/>
+          <w:spacing w:val="-6"/>
+          <w:szCs w:val="28"/>
+        </w:rPr>
+        <w:t>體衰了</w:t>
+      </w:r>
+      <w:proofErr w:type="gramEnd"/>
+      <w:r>
+        <w:rPr>
+          <w:rFonts w:hint="eastAsia"/>
+          <w:color w:val="0F0F0F"/>
+          <w:spacing w:val="-6"/>
+          <w:szCs w:val="28"/>
+        </w:rPr>
+        <w:t>，就</w:t>
+      </w:r>
+      <w:proofErr w:type="gramStart"/>
+      <w:r>
+        <w:rPr>
+          <w:rFonts w:hint="eastAsia"/>
+          <w:color w:val="0F0F0F"/>
+          <w:spacing w:val="-6"/>
+          <w:szCs w:val="28"/>
+        </w:rPr>
+        <w:t>不</w:t>
+      </w:r>
+      <w:proofErr w:type="gramEnd"/>
+      <w:r>
+        <w:rPr>
+          <w:rFonts w:hint="eastAsia"/>
+          <w:color w:val="0F0F0F"/>
+          <w:spacing w:val="-6"/>
+          <w:szCs w:val="28"/>
+        </w:rPr>
+        <w:t>召回他。</w:t>
+      </w:r>
+    </w:p>
+    <w:p>
+      <w:pPr>
+        <w:spacing w:beforeLines="50" w:before="120" w:after="0" w:line="400" w:lineRule="exact"/>
+        <w:ind w:left="-6" w:right="0" w:hanging="11"/>
         <w:rPr>
           <w:sz w:val="32"/>
           <w:szCs w:val="32"/>
@@ -3504,540 +3731,35 @@
       <w:r>
         <w:rPr>
           <w:rFonts w:hint="eastAsia"/>
-          <w:color w:val="0F0F0F"/>
           <w:sz w:val="32"/>
           <w:szCs w:val="32"/>
-        </w:rPr>
-        <w:t>[語譯]</w:t>
-      </w:r>
-      <w:r>
-        <w:rPr>
-          <w:rFonts w:hint="eastAsia"/>
-        </w:rPr>
-        <w:t xml:space="preserve"> </w:t>
-      </w:r>
-      <w:r>
-        <w:rPr>
-          <w:rFonts w:hint="eastAsia"/>
-          <w:color w:val="0F0F0F"/>
+          <w:bdr w:val="single" w:sz="4" w:space="0" w:color="auto"/>
+        </w:rPr>
+        <w:t>賞析</w:t>
+      </w:r>
+      <w:r>
+        <w:rPr>
+          <w:rFonts w:hint="eastAsia"/>
           <w:sz w:val="32"/>
           <w:szCs w:val="32"/>
         </w:rPr>
-        <w:t>因為</w:t>
-      </w:r>
-      <w:r>
-        <w:rPr>
-          <w:rFonts w:hint="eastAsia"/>
-          <w:color w:val="0F0F0F"/>
-          <w:sz w:val="32"/>
-          <w:szCs w:val="32"/>
-          <w:u w:val="single"/>
-        </w:rPr>
-        <w:t>趙國</w:t>
-      </w:r>
-      <w:r>
-        <w:rPr>
-          <w:rFonts w:hint="eastAsia"/>
-          <w:color w:val="0F0F0F"/>
-          <w:sz w:val="32"/>
-          <w:szCs w:val="32"/>
-        </w:rPr>
-        <w:t>屢次</w:t>
-      </w:r>
-      <w:proofErr w:type="gramStart"/>
-      <w:r>
-        <w:rPr>
-          <w:rFonts w:hint="eastAsia"/>
-          <w:color w:val="0F0F0F"/>
-          <w:sz w:val="32"/>
-          <w:szCs w:val="32"/>
-        </w:rPr>
-        <w:t>被</w:t>
-      </w:r>
-      <w:r>
-        <w:rPr>
-          <w:rFonts w:hint="eastAsia"/>
-          <w:color w:val="0F0F0F"/>
-          <w:sz w:val="32"/>
-          <w:szCs w:val="32"/>
-          <w:u w:val="single"/>
-        </w:rPr>
-        <w:t>秦</w:t>
-      </w:r>
-      <w:r>
-        <w:rPr>
-          <w:rFonts w:hint="eastAsia"/>
-          <w:color w:val="0F0F0F"/>
-          <w:sz w:val="32"/>
-          <w:szCs w:val="32"/>
-        </w:rPr>
-        <w:t>兵</w:t>
-      </w:r>
-      <w:proofErr w:type="gramEnd"/>
-      <w:r>
-        <w:rPr>
-          <w:rFonts w:hint="eastAsia"/>
-          <w:color w:val="0F0F0F"/>
-          <w:sz w:val="32"/>
-          <w:szCs w:val="32"/>
-        </w:rPr>
-        <w:t>圍困，所以</w:t>
-      </w:r>
-      <w:r>
-        <w:rPr>
-          <w:rFonts w:hint="eastAsia"/>
-          <w:color w:val="0F0F0F"/>
-          <w:sz w:val="32"/>
-          <w:szCs w:val="32"/>
-          <w:u w:val="single"/>
-        </w:rPr>
-        <w:t>趙</w:t>
-      </w:r>
-      <w:r>
-        <w:rPr>
-          <w:rFonts w:hint="eastAsia"/>
-          <w:color w:val="0F0F0F"/>
-          <w:sz w:val="32"/>
-          <w:szCs w:val="32"/>
-        </w:rPr>
-        <w:t>王想重新任用</w:t>
-      </w:r>
-      <w:r>
-        <w:rPr>
-          <w:rFonts w:hint="eastAsia"/>
-          <w:color w:val="0F0F0F"/>
-          <w:sz w:val="32"/>
-          <w:szCs w:val="32"/>
-          <w:u w:val="single"/>
-        </w:rPr>
-        <w:t>廉頗</w:t>
-      </w:r>
-      <w:r>
-        <w:rPr>
-          <w:rFonts w:hint="eastAsia"/>
-          <w:color w:val="0F0F0F"/>
-          <w:sz w:val="32"/>
-          <w:szCs w:val="32"/>
-        </w:rPr>
-        <w:t>，</w:t>
-      </w:r>
-      <w:r>
-        <w:rPr>
-          <w:rFonts w:hint="eastAsia"/>
-          <w:color w:val="0F0F0F"/>
-          <w:sz w:val="32"/>
-          <w:szCs w:val="32"/>
-          <w:u w:val="single"/>
-        </w:rPr>
-        <w:t>廉頗</w:t>
-      </w:r>
-      <w:r>
-        <w:rPr>
-          <w:rFonts w:hint="eastAsia"/>
-          <w:color w:val="0F0F0F"/>
-          <w:sz w:val="32"/>
-          <w:szCs w:val="32"/>
-        </w:rPr>
-        <w:t>也想再被</w:t>
-      </w:r>
-      <w:r>
-        <w:rPr>
-          <w:rFonts w:hint="eastAsia"/>
-          <w:color w:val="0F0F0F"/>
-          <w:sz w:val="32"/>
-          <w:szCs w:val="32"/>
-          <w:u w:val="single"/>
-        </w:rPr>
-        <w:t>趙</w:t>
-      </w:r>
-      <w:r>
-        <w:rPr>
-          <w:rFonts w:hint="eastAsia"/>
-          <w:color w:val="0F0F0F"/>
-          <w:sz w:val="32"/>
-          <w:szCs w:val="32"/>
-        </w:rPr>
-        <w:t>王任用。</w:t>
-      </w:r>
-      <w:r>
-        <w:rPr>
-          <w:rFonts w:hint="eastAsia"/>
-          <w:color w:val="0F0F0F"/>
-          <w:sz w:val="32"/>
-          <w:szCs w:val="32"/>
-          <w:u w:val="single"/>
-        </w:rPr>
-        <w:t>趙</w:t>
-      </w:r>
-      <w:r>
-        <w:rPr>
-          <w:rFonts w:hint="eastAsia"/>
-          <w:color w:val="0F0F0F"/>
-          <w:sz w:val="32"/>
-          <w:szCs w:val="32"/>
-        </w:rPr>
-        <w:t>王派遣使者去探望</w:t>
-      </w:r>
-      <w:r>
-        <w:rPr>
-          <w:rFonts w:hint="eastAsia"/>
-          <w:color w:val="0F0F0F"/>
-          <w:sz w:val="32"/>
-          <w:szCs w:val="32"/>
-          <w:u w:val="single"/>
-        </w:rPr>
-        <w:t>廉頗</w:t>
-      </w:r>
-      <w:r>
-        <w:rPr>
-          <w:rFonts w:hint="eastAsia"/>
-          <w:color w:val="0F0F0F"/>
-          <w:sz w:val="32"/>
-          <w:szCs w:val="32"/>
-        </w:rPr>
-        <w:t>，看他是否還能上戰場。</w:t>
-      </w:r>
-      <w:r>
-        <w:rPr>
-          <w:rFonts w:hint="eastAsia"/>
-          <w:color w:val="0F0F0F"/>
-          <w:sz w:val="32"/>
-          <w:szCs w:val="32"/>
-          <w:u w:val="single"/>
-        </w:rPr>
-        <w:t>廉頗</w:t>
-      </w:r>
-      <w:r>
-        <w:rPr>
-          <w:rFonts w:hint="eastAsia"/>
-          <w:color w:val="0F0F0F"/>
-          <w:sz w:val="32"/>
-          <w:szCs w:val="32"/>
-        </w:rPr>
-        <w:t>的仇人</w:t>
-      </w:r>
-      <w:r>
-        <w:rPr>
-          <w:rFonts w:hint="eastAsia"/>
-          <w:color w:val="0F0F0F"/>
-          <w:sz w:val="32"/>
-          <w:szCs w:val="32"/>
-          <w:u w:val="single"/>
-        </w:rPr>
-        <w:t>郭開</w:t>
-      </w:r>
-      <w:r>
-        <w:rPr>
-          <w:rFonts w:hint="eastAsia"/>
-          <w:color w:val="0F0F0F"/>
-          <w:sz w:val="32"/>
-          <w:szCs w:val="32"/>
-        </w:rPr>
-        <w:t>用重金賄賂使者，讓他在</w:t>
-      </w:r>
-      <w:r>
-        <w:rPr>
-          <w:rFonts w:hint="eastAsia"/>
-          <w:color w:val="0F0F0F"/>
-          <w:sz w:val="32"/>
-          <w:szCs w:val="32"/>
-          <w:u w:val="single"/>
-        </w:rPr>
-        <w:t>趙</w:t>
-      </w:r>
-      <w:r>
-        <w:rPr>
-          <w:rFonts w:hint="eastAsia"/>
-          <w:color w:val="0F0F0F"/>
-          <w:sz w:val="32"/>
-          <w:szCs w:val="32"/>
-        </w:rPr>
-        <w:t>王面前詆毀</w:t>
-      </w:r>
-      <w:r>
-        <w:rPr>
-          <w:rFonts w:hint="eastAsia"/>
-          <w:color w:val="0F0F0F"/>
-          <w:sz w:val="32"/>
-          <w:szCs w:val="32"/>
-          <w:u w:val="single"/>
-        </w:rPr>
-        <w:t>廉頗</w:t>
-      </w:r>
-      <w:r>
-        <w:rPr>
-          <w:rFonts w:hint="eastAsia"/>
-          <w:color w:val="0F0F0F"/>
-          <w:sz w:val="32"/>
-          <w:szCs w:val="32"/>
-        </w:rPr>
-        <w:t>。</w:t>
-      </w:r>
-      <w:r>
-        <w:rPr>
-          <w:rFonts w:hint="eastAsia"/>
-          <w:color w:val="0F0F0F"/>
-          <w:sz w:val="32"/>
-          <w:szCs w:val="32"/>
-          <w:u w:val="single"/>
-        </w:rPr>
-        <w:t>趙</w:t>
-      </w:r>
-      <w:r>
-        <w:rPr>
-          <w:rFonts w:hint="eastAsia"/>
-          <w:color w:val="0F0F0F"/>
-          <w:sz w:val="32"/>
-          <w:szCs w:val="32"/>
-        </w:rPr>
-        <w:t>王的使者見到</w:t>
-      </w:r>
-      <w:r>
-        <w:rPr>
-          <w:rFonts w:hint="eastAsia"/>
-          <w:color w:val="0F0F0F"/>
-          <w:sz w:val="32"/>
-          <w:szCs w:val="32"/>
-          <w:u w:val="single"/>
-        </w:rPr>
-        <w:t>廉頗</w:t>
-      </w:r>
-      <w:r>
-        <w:rPr>
-          <w:rFonts w:hint="eastAsia"/>
-          <w:color w:val="0F0F0F"/>
-          <w:sz w:val="32"/>
-          <w:szCs w:val="32"/>
-        </w:rPr>
-        <w:t>後，</w:t>
-      </w:r>
-      <w:r>
-        <w:rPr>
-          <w:rFonts w:hint="eastAsia"/>
-          <w:color w:val="0F0F0F"/>
-          <w:sz w:val="32"/>
-          <w:szCs w:val="32"/>
-          <w:u w:val="single"/>
-        </w:rPr>
-        <w:t>廉頗</w:t>
-      </w:r>
-      <w:r>
-        <w:rPr>
-          <w:rFonts w:hint="eastAsia"/>
-          <w:color w:val="0F0F0F"/>
-          <w:sz w:val="32"/>
-          <w:szCs w:val="32"/>
-        </w:rPr>
-        <w:t>在他的面前吃飯，一餐飯吃了一</w:t>
-      </w:r>
-      <w:proofErr w:type="gramStart"/>
-      <w:r>
-        <w:rPr>
-          <w:rFonts w:hint="eastAsia"/>
-          <w:color w:val="0F0F0F"/>
-          <w:sz w:val="32"/>
-          <w:szCs w:val="32"/>
-        </w:rPr>
-        <w:t>斗</w:t>
-      </w:r>
-      <w:proofErr w:type="gramEnd"/>
-      <w:r>
-        <w:rPr>
-          <w:rFonts w:hint="eastAsia"/>
-          <w:color w:val="0F0F0F"/>
-          <w:sz w:val="32"/>
-          <w:szCs w:val="32"/>
-        </w:rPr>
-        <w:t>米、十斤肉，又穿上鎧甲上馬，表示自己還能上戰場。</w:t>
-      </w:r>
-      <w:r>
-        <w:rPr>
-          <w:rFonts w:hint="eastAsia"/>
-          <w:color w:val="0F0F0F"/>
-          <w:sz w:val="32"/>
-          <w:szCs w:val="32"/>
-          <w:u w:val="single"/>
-        </w:rPr>
-        <w:t>趙</w:t>
-      </w:r>
-      <w:r>
-        <w:rPr>
-          <w:rFonts w:hint="eastAsia"/>
-          <w:color w:val="0F0F0F"/>
-          <w:sz w:val="32"/>
-          <w:szCs w:val="32"/>
-        </w:rPr>
-        <w:t>王的使者回去稟告</w:t>
-      </w:r>
-      <w:r>
-        <w:rPr>
-          <w:rFonts w:hint="eastAsia"/>
-          <w:color w:val="0F0F0F"/>
-          <w:sz w:val="32"/>
-          <w:szCs w:val="32"/>
-          <w:u w:val="single"/>
-        </w:rPr>
-        <w:t>趙</w:t>
-      </w:r>
-      <w:r>
-        <w:rPr>
-          <w:rFonts w:hint="eastAsia"/>
-          <w:color w:val="0F0F0F"/>
-          <w:sz w:val="32"/>
-          <w:szCs w:val="32"/>
-        </w:rPr>
-        <w:t>王：「</w:t>
-      </w:r>
-      <w:r>
-        <w:rPr>
-          <w:rFonts w:hint="eastAsia"/>
-          <w:color w:val="0F0F0F"/>
-          <w:sz w:val="32"/>
-          <w:szCs w:val="32"/>
-          <w:u w:val="single"/>
-        </w:rPr>
-        <w:t>廉將</w:t>
-      </w:r>
-      <w:r>
-        <w:rPr>
-          <w:rFonts w:hint="eastAsia"/>
-          <w:color w:val="0F0F0F"/>
-          <w:sz w:val="32"/>
-          <w:szCs w:val="32"/>
-        </w:rPr>
-        <w:t>軍雖已年老，但飯量還很大。可是與我坐著談話時，短時間內就上了三次廁所。」</w:t>
-      </w:r>
-      <w:r>
-        <w:rPr>
-          <w:rFonts w:hint="eastAsia"/>
-          <w:color w:val="0F0F0F"/>
-          <w:sz w:val="32"/>
-          <w:szCs w:val="32"/>
-          <w:u w:val="single"/>
-        </w:rPr>
-        <w:t>趙</w:t>
-      </w:r>
-      <w:r>
-        <w:rPr>
-          <w:rFonts w:hint="eastAsia"/>
-          <w:color w:val="0F0F0F"/>
-          <w:sz w:val="32"/>
-          <w:szCs w:val="32"/>
-        </w:rPr>
-        <w:t>王認</w:t>
-      </w:r>
-      <w:r>
-        <w:rPr>
-          <w:rFonts w:hint="eastAsia"/>
-          <w:color w:val="0F0F0F"/>
-          <w:sz w:val="32"/>
-          <w:szCs w:val="32"/>
-        </w:rPr>
-        <w:t>為</w:t>
-      </w:r>
-      <w:r>
-        <w:rPr>
-          <w:rFonts w:hint="eastAsia"/>
-          <w:color w:val="0F0F0F"/>
-          <w:sz w:val="32"/>
-          <w:szCs w:val="32"/>
-          <w:u w:val="single"/>
-        </w:rPr>
-        <w:t>廉頗</w:t>
-      </w:r>
-      <w:r>
-        <w:rPr>
-          <w:rFonts w:hint="eastAsia"/>
-          <w:color w:val="0F0F0F"/>
-          <w:sz w:val="32"/>
-          <w:szCs w:val="32"/>
-        </w:rPr>
-        <w:t>年老</w:t>
-      </w:r>
-      <w:proofErr w:type="gramStart"/>
-      <w:r>
-        <w:rPr>
-          <w:rFonts w:hint="eastAsia"/>
-          <w:color w:val="0F0F0F"/>
-          <w:sz w:val="32"/>
-          <w:szCs w:val="32"/>
-        </w:rPr>
-        <w:t>體衰了</w:t>
-      </w:r>
-      <w:proofErr w:type="gramEnd"/>
-      <w:r>
-        <w:rPr>
-          <w:rFonts w:hint="eastAsia"/>
-          <w:color w:val="0F0F0F"/>
-          <w:sz w:val="32"/>
-          <w:szCs w:val="32"/>
-        </w:rPr>
-        <w:t>，就</w:t>
-      </w:r>
-      <w:proofErr w:type="gramStart"/>
-      <w:r>
-        <w:rPr>
-          <w:rFonts w:hint="eastAsia"/>
-          <w:color w:val="0F0F0F"/>
-          <w:sz w:val="32"/>
-          <w:szCs w:val="32"/>
-        </w:rPr>
-        <w:t>不</w:t>
-      </w:r>
-      <w:proofErr w:type="gramEnd"/>
-      <w:r>
-        <w:rPr>
-          <w:rFonts w:hint="eastAsia"/>
-          <w:color w:val="0F0F0F"/>
-          <w:sz w:val="32"/>
-          <w:szCs w:val="32"/>
-        </w:rPr>
-        <w:t>召回他。</w:t>
+        <w:t xml:space="preserve"> </w:t>
       </w:r>
     </w:p>
     <w:p>
       <w:pPr>
-        <w:spacing w:beforeLines="50" w:before="120" w:after="0" w:line="400" w:lineRule="exact"/>
+        <w:spacing w:after="0" w:line="380" w:lineRule="exact"/>
         <w:ind w:left="-6" w:right="0" w:hanging="11"/>
         <w:rPr>
-          <w:sz w:val="36"/>
-          <w:szCs w:val="36"/>
-        </w:rPr>
-      </w:pPr>
-      <w:r>
-        <w:rPr>
-          <w:rFonts w:hint="eastAsia"/>
-          <w:sz w:val="36"/>
-          <w:szCs w:val="36"/>
-          <w:bdr w:val="single" w:sz="4" w:space="0" w:color="auto"/>
-        </w:rPr>
-        <w:t>賞析</w:t>
-      </w:r>
-      <w:r>
-        <w:rPr>
-          <w:rFonts w:hint="eastAsia"/>
-          <w:sz w:val="36"/>
-          <w:szCs w:val="36"/>
-        </w:rPr>
-        <w:t xml:space="preserve"> </w:t>
-      </w:r>
-    </w:p>
-    <w:p>
-      <w:pPr>
-        <w:spacing w:after="0" w:line="440" w:lineRule="exact"/>
-        <w:ind w:left="-6" w:right="0" w:hanging="11"/>
-        <w:rPr>
-          <w:bCs/>
-          <w:sz w:val="32"/>
-          <w:szCs w:val="32"/>
-        </w:rPr>
-      </w:pPr>
-      <w:r>
-        <w:rPr>
-          <w:rFonts w:hint="eastAsia"/>
-          <w:bCs/>
-          <w:sz w:val="32"/>
-          <w:szCs w:val="32"/>
+          <w:bCs/>
+          <w:szCs w:val="28"/>
+        </w:rPr>
+      </w:pPr>
+      <w:r>
+        <w:rPr>
+          <w:rFonts w:hint="eastAsia"/>
+          <w:bCs/>
+          <w:szCs w:val="28"/>
         </w:rPr>
         <w:t xml:space="preserve">    </w:t>
       </w:r>
@@ -4045,8 +3767,7 @@
         <w:rPr>
           <w:rFonts w:hint="eastAsia"/>
           <w:bCs/>
-          <w:sz w:val="32"/>
-          <w:szCs w:val="32"/>
+          <w:szCs w:val="28"/>
           <w:u w:val="single"/>
         </w:rPr>
         <w:t>辛棄疾</w:t>
@@ -4055,8 +3776,7 @@
         <w:rPr>
           <w:rFonts w:hint="eastAsia"/>
           <w:bCs/>
-          <w:sz w:val="32"/>
-          <w:szCs w:val="32"/>
+          <w:szCs w:val="28"/>
         </w:rPr>
         <w:t>調任</w:t>
       </w:r>
@@ -4064,8 +3784,7 @@
         <w:rPr>
           <w:rFonts w:hint="eastAsia"/>
           <w:bCs/>
-          <w:sz w:val="32"/>
-          <w:szCs w:val="32"/>
+          <w:szCs w:val="28"/>
           <w:u w:val="single"/>
         </w:rPr>
         <w:t>鎮江</w:t>
@@ -4074,8 +3793,7 @@
         <w:rPr>
           <w:rFonts w:hint="eastAsia"/>
           <w:bCs/>
-          <w:sz w:val="32"/>
-          <w:szCs w:val="32"/>
+          <w:szCs w:val="28"/>
         </w:rPr>
         <w:t>知府以後，登臨</w:t>
       </w:r>
@@ -4084,8 +3802,7 @@
         <w:rPr>
           <w:rFonts w:hint="eastAsia"/>
           <w:bCs/>
-          <w:sz w:val="32"/>
-          <w:szCs w:val="32"/>
+          <w:szCs w:val="28"/>
           <w:u w:val="single"/>
         </w:rPr>
         <w:t>北固亭</w:t>
@@ -4095,8 +3812,7 @@
         <w:rPr>
           <w:rFonts w:hint="eastAsia"/>
           <w:bCs/>
-          <w:sz w:val="32"/>
-          <w:szCs w:val="32"/>
+          <w:szCs w:val="28"/>
         </w:rPr>
         <w:t>，感嘆報國無門的失望，</w:t>
       </w:r>
@@ -4105,8 +3821,7 @@
         <w:rPr>
           <w:rFonts w:hint="eastAsia"/>
           <w:bCs/>
-          <w:sz w:val="32"/>
-          <w:szCs w:val="32"/>
+          <w:szCs w:val="28"/>
         </w:rPr>
         <w:t>憑高望</w:t>
       </w:r>
@@ -4115,18 +3830,32 @@
         <w:rPr>
           <w:rFonts w:hint="eastAsia"/>
           <w:bCs/>
-          <w:sz w:val="32"/>
-          <w:szCs w:val="32"/>
-        </w:rPr>
-        <w:t>遠，撫今追昔，於是寫下了</w:t>
-      </w:r>
-      <w:proofErr w:type="gramStart"/>
-      <w:r>
-        <w:rPr>
-          <w:rFonts w:hint="eastAsia"/>
-          <w:bCs/>
-          <w:sz w:val="32"/>
-          <w:szCs w:val="32"/>
+          <w:szCs w:val="28"/>
+        </w:rPr>
+        <w:t>遠，</w:t>
+      </w:r>
+      <w:r>
+        <w:rPr>
+          <w:rFonts w:hint="eastAsia"/>
+          <w:b/>
+          <w:szCs w:val="28"/>
+        </w:rPr>
+        <w:t>撫今追昔</w:t>
+      </w:r>
+      <w:r>
+        <w:rPr>
+          <w:rFonts w:hint="eastAsia"/>
+          <w:bCs/>
+          <w:szCs w:val="28"/>
+        </w:rPr>
+        <w:t>，於是寫下了</w:t>
+      </w:r>
+      <w:proofErr w:type="gramStart"/>
+      <w:r>
+        <w:rPr>
+          <w:rFonts w:hint="eastAsia"/>
+          <w:bCs/>
+          <w:szCs w:val="28"/>
         </w:rPr>
         <w:t>這篇傳唱</w:t>
       </w:r>
@@ -4135,8 +3864,7 @@
         <w:rPr>
           <w:rFonts w:hint="eastAsia"/>
           <w:bCs/>
-          <w:sz w:val="32"/>
-          <w:szCs w:val="32"/>
+          <w:szCs w:val="28"/>
         </w:rPr>
         <w:t>千古之作。這首</w:t>
       </w:r>
@@ -4145,28 +3873,41 @@
         <w:rPr>
           <w:rFonts w:hint="eastAsia"/>
           <w:bCs/>
-          <w:sz w:val="32"/>
-          <w:szCs w:val="32"/>
-        </w:rPr>
-        <w:t>詞用典精當</w:t>
-      </w:r>
-      <w:proofErr w:type="gramEnd"/>
-      <w:r>
-        <w:rPr>
-          <w:rFonts w:hint="eastAsia"/>
-          <w:bCs/>
-          <w:sz w:val="32"/>
-          <w:szCs w:val="32"/>
-        </w:rPr>
-        <w:t>，有懷古、憂</w:t>
-      </w:r>
-      <w:proofErr w:type="gramStart"/>
-      <w:r>
-        <w:rPr>
-          <w:rFonts w:hint="eastAsia"/>
-          <w:bCs/>
-          <w:sz w:val="32"/>
-          <w:szCs w:val="32"/>
+          <w:szCs w:val="28"/>
+        </w:rPr>
+        <w:t>詞用典</w:t>
+      </w:r>
+      <w:r>
+        <w:rPr>
+          <w:rFonts w:hint="eastAsia"/>
+          <w:b/>
+          <w:szCs w:val="28"/>
+        </w:rPr>
+        <w:t>精當</w:t>
+      </w:r>
+      <w:proofErr w:type="gramEnd"/>
+      <w:r>
+        <w:rPr>
+          <w:rFonts w:hint="eastAsia"/>
+          <w:bCs/>
+          <w:szCs w:val="28"/>
+        </w:rPr>
+        <w:t>，有懷古、</w:t>
+      </w:r>
+      <w:r>
+        <w:rPr>
+          <w:rFonts w:hint="eastAsia"/>
+          <w:b/>
+          <w:szCs w:val="28"/>
+        </w:rPr>
+        <w:t>憂</w:t>
+      </w:r>
+      <w:proofErr w:type="gramStart"/>
+      <w:r>
+        <w:rPr>
+          <w:rFonts w:hint="eastAsia"/>
+          <w:b/>
+          <w:szCs w:val="28"/>
         </w:rPr>
         <w:t>世</w:t>
       </w:r>
@@ -4175,8 +3916,7 @@
         <w:rPr>
           <w:rFonts w:hint="eastAsia"/>
           <w:bCs/>
-          <w:sz w:val="32"/>
-          <w:szCs w:val="32"/>
+          <w:szCs w:val="28"/>
         </w:rPr>
         <w:t>、</w:t>
       </w:r>
@@ -4184,19 +3924,25 @@
       <w:r>
         <w:rPr>
           <w:rFonts w:hint="eastAsia"/>
-          <w:bCs/>
-          <w:sz w:val="32"/>
-          <w:szCs w:val="32"/>
-        </w:rPr>
-        <w:t>抒志的</w:t>
-      </w:r>
-      <w:proofErr w:type="gramEnd"/>
-      <w:r>
-        <w:rPr>
-          <w:rFonts w:hint="eastAsia"/>
-          <w:bCs/>
-          <w:sz w:val="32"/>
-          <w:szCs w:val="32"/>
+          <w:b/>
+          <w:szCs w:val="28"/>
+        </w:rPr>
+        <w:t>抒志</w:t>
+      </w:r>
+      <w:r>
+        <w:rPr>
+          <w:rFonts w:hint="eastAsia"/>
+          <w:bCs/>
+          <w:szCs w:val="28"/>
+        </w:rPr>
+        <w:t>的</w:t>
+      </w:r>
+      <w:proofErr w:type="gramEnd"/>
+      <w:r>
+        <w:rPr>
+          <w:rFonts w:hint="eastAsia"/>
+          <w:bCs/>
+          <w:szCs w:val="28"/>
         </w:rPr>
         <w:t>多重主題。江山千古，</w:t>
       </w:r>
@@ -4205,8 +3951,7 @@
         <w:rPr>
           <w:rFonts w:hint="eastAsia"/>
           <w:bCs/>
-          <w:sz w:val="32"/>
-          <w:szCs w:val="32"/>
+          <w:szCs w:val="28"/>
         </w:rPr>
         <w:t>欲覓當年</w:t>
       </w:r>
@@ -4215,8 +3960,7 @@
         <w:rPr>
           <w:rFonts w:hint="eastAsia"/>
           <w:bCs/>
-          <w:sz w:val="32"/>
-          <w:szCs w:val="32"/>
+          <w:szCs w:val="28"/>
         </w:rPr>
         <w:t>英雄而不得，起調不凡。開篇借景抒情，由眼前所見而聯想到兩位著名歷史人物</w:t>
       </w:r>
@@ -4224,16 +3968,14 @@
         <w:rPr>
           <w:rFonts w:hint="eastAsia"/>
           <w:bCs/>
-          <w:sz w:val="32"/>
-          <w:szCs w:val="32"/>
+          <w:szCs w:val="28"/>
         </w:rPr>
         <w:t>-</w:t>
       </w:r>
       <w:r>
         <w:rPr>
           <w:bCs/>
-          <w:sz w:val="32"/>
-          <w:szCs w:val="32"/>
+          <w:szCs w:val="28"/>
         </w:rPr>
         <w:t>-</w:t>
       </w:r>
@@ -4241,8 +3983,7 @@
         <w:rPr>
           <w:rFonts w:hint="eastAsia"/>
           <w:bCs/>
-          <w:sz w:val="32"/>
-          <w:szCs w:val="32"/>
+          <w:szCs w:val="28"/>
           <w:u w:val="single"/>
         </w:rPr>
         <w:t>孫權</w:t>
@@ -4251,8 +3992,7 @@
         <w:rPr>
           <w:rFonts w:hint="eastAsia"/>
           <w:bCs/>
-          <w:sz w:val="32"/>
-          <w:szCs w:val="32"/>
+          <w:szCs w:val="28"/>
         </w:rPr>
         <w:t>和</w:t>
       </w:r>
@@ -4260,8 +4000,7 @@
         <w:rPr>
           <w:rFonts w:hint="eastAsia"/>
           <w:bCs/>
-          <w:sz w:val="32"/>
-          <w:szCs w:val="32"/>
+          <w:szCs w:val="28"/>
           <w:u w:val="single"/>
         </w:rPr>
         <w:t>劉裕</w:t>
@@ -4270,8 +4009,7 @@
         <w:rPr>
           <w:rFonts w:hint="eastAsia"/>
           <w:bCs/>
-          <w:sz w:val="32"/>
-          <w:szCs w:val="32"/>
+          <w:szCs w:val="28"/>
         </w:rPr>
         <w:t>，對他們的英雄業績表示嚮往。接下來諷刺當朝用事者</w:t>
       </w:r>
@@ -4279,8 +4017,7 @@
         <w:rPr>
           <w:rFonts w:hint="eastAsia"/>
           <w:bCs/>
-          <w:sz w:val="32"/>
-          <w:szCs w:val="32"/>
+          <w:szCs w:val="28"/>
           <w:u w:val="single"/>
         </w:rPr>
         <w:t>韓</w:t>
@@ -4290,8 +4027,7 @@
         <w:rPr>
           <w:rFonts w:hint="eastAsia"/>
           <w:bCs/>
-          <w:sz w:val="32"/>
-          <w:szCs w:val="32"/>
+          <w:szCs w:val="28"/>
           <w:u w:val="single"/>
         </w:rPr>
         <w:t>侂</w:t>
@@ -4301,8 +4037,7 @@
         <w:rPr>
           <w:rFonts w:hint="eastAsia"/>
           <w:bCs/>
-          <w:sz w:val="32"/>
-          <w:szCs w:val="32"/>
+          <w:szCs w:val="28"/>
           <w:u w:val="single"/>
         </w:rPr>
         <w:t>（</w:t>
@@ -4323,8 +4058,7 @@
       <w:r>
         <w:rPr>
           <w:bCs/>
-          <w:sz w:val="32"/>
-          <w:szCs w:val="32"/>
+          <w:szCs w:val="28"/>
           <w:u w:val="single"/>
         </w:rPr>
         <w:t>）</w:t>
@@ -4334,8 +4068,7 @@
         <w:rPr>
           <w:rFonts w:hint="eastAsia"/>
           <w:bCs/>
-          <w:sz w:val="32"/>
-          <w:szCs w:val="32"/>
+          <w:szCs w:val="28"/>
           <w:u w:val="single"/>
         </w:rPr>
         <w:t>冑</w:t>
@@ -4344,16 +4077,14 @@
       <w:r>
         <w:rPr>
           <w:bCs/>
-          <w:sz w:val="32"/>
-          <w:szCs w:val="32"/>
+          <w:szCs w:val="28"/>
         </w:rPr>
         <w:t>，又像</w:t>
       </w:r>
       <w:r>
         <w:rPr>
           <w:bCs/>
-          <w:sz w:val="32"/>
-          <w:szCs w:val="32"/>
+          <w:szCs w:val="28"/>
           <w:u w:val="single"/>
         </w:rPr>
         <w:t>劉義隆</w:t>
@@ -4361,8 +4092,7 @@
       <w:r>
         <w:rPr>
           <w:bCs/>
-          <w:sz w:val="32"/>
-          <w:szCs w:val="32"/>
+          <w:szCs w:val="28"/>
         </w:rPr>
         <w:t>一樣草率，</w:t>
       </w:r>
@@ -4370,8 +4100,7 @@
       <w:r>
         <w:rPr>
           <w:bCs/>
-          <w:sz w:val="32"/>
-          <w:szCs w:val="32"/>
+          <w:szCs w:val="28"/>
         </w:rPr>
         <w:t>欲揮師</w:t>
       </w:r>
@@ -4379,8 +4108,7 @@
       <w:r>
         <w:rPr>
           <w:bCs/>
-          <w:sz w:val="32"/>
-          <w:szCs w:val="32"/>
+          <w:szCs w:val="28"/>
         </w:rPr>
         <w:t>北伐，令人憂慮。老之將至而朝廷不會再用自己，不禁仰天嘆息。其中“佛狸祠下，一片神</w:t>
       </w:r>
@@ -4388,8 +4116,7 @@
       <w:r>
         <w:rPr>
           <w:bCs/>
-          <w:sz w:val="32"/>
-          <w:szCs w:val="32"/>
+          <w:szCs w:val="28"/>
         </w:rPr>
         <w:t>鴉社鼓</w:t>
       </w:r>
@@ -4397,16 +4124,14 @@
       <w:r>
         <w:rPr>
           <w:bCs/>
-          <w:sz w:val="32"/>
-          <w:szCs w:val="32"/>
+          <w:szCs w:val="28"/>
         </w:rPr>
         <w:t>”寫北方已非</w:t>
       </w:r>
       <w:r>
         <w:rPr>
           <w:bCs/>
-          <w:sz w:val="32"/>
-          <w:szCs w:val="32"/>
+          <w:szCs w:val="28"/>
           <w:u w:val="single"/>
         </w:rPr>
         <w:t>宋朝</w:t>
@@ -4414,8 +4139,7 @@
       <w:r>
         <w:rPr>
           <w:bCs/>
-          <w:sz w:val="32"/>
-          <w:szCs w:val="32"/>
+          <w:szCs w:val="28"/>
         </w:rPr>
         <w:t>國土的感慨，最</w:t>
       </w:r>
@@ -4423,8 +4147,7 @@
         <w:rPr>
           <w:rFonts w:hint="eastAsia"/>
           <w:bCs/>
-          <w:sz w:val="32"/>
-          <w:szCs w:val="32"/>
+          <w:szCs w:val="28"/>
         </w:rPr>
         <w:t>為</w:t>
       </w:r>
@@ -4432,38 +4155,33 @@
         <w:rPr>
           <w:rFonts w:hint="eastAsia"/>
           <w:bCs/>
-          <w:sz w:val="32"/>
-          <w:szCs w:val="32"/>
+          <w:szCs w:val="28"/>
         </w:rPr>
         <w:t>沉痛。</w:t>
       </w:r>
     </w:p>
     <w:p>
       <w:pPr>
-        <w:spacing w:after="0" w:line="440" w:lineRule="exact"/>
+        <w:spacing w:after="0" w:line="380" w:lineRule="exact"/>
         <w:ind w:left="-6" w:right="0" w:hanging="11"/>
         <w:rPr>
           <w:bCs/>
-          <w:sz w:val="32"/>
-          <w:szCs w:val="32"/>
-        </w:rPr>
-      </w:pPr>
-      <w:r>
-        <w:rPr>
-          <w:rFonts w:hint="eastAsia"/>
-          <w:bCs/>
-          <w:sz w:val="32"/>
-          <w:szCs w:val="32"/>
-        </w:rPr>
-        <w:lastRenderedPageBreak/>
+          <w:szCs w:val="28"/>
+        </w:rPr>
+      </w:pPr>
+      <w:r>
+        <w:rPr>
+          <w:rFonts w:hint="eastAsia"/>
+          <w:bCs/>
+          <w:szCs w:val="28"/>
+        </w:rPr>
         <w:t xml:space="preserve">    </w:t>
       </w:r>
       <w:r>
         <w:rPr>
           <w:rFonts w:hint="eastAsia"/>
           <w:bCs/>
-          <w:sz w:val="32"/>
-          <w:szCs w:val="32"/>
+          <w:szCs w:val="28"/>
         </w:rPr>
         <w:t>詞的上片懷念</w:t>
       </w:r>
@@ -4471,8 +4189,7 @@
         <w:rPr>
           <w:rFonts w:hint="eastAsia"/>
           <w:bCs/>
-          <w:sz w:val="32"/>
-          <w:szCs w:val="32"/>
+          <w:szCs w:val="28"/>
           <w:u w:val="single"/>
         </w:rPr>
         <w:t>孫權</w:t>
@@ -4481,8 +4198,7 @@
         <w:rPr>
           <w:rFonts w:hint="eastAsia"/>
           <w:bCs/>
-          <w:sz w:val="32"/>
-          <w:szCs w:val="32"/>
+          <w:szCs w:val="28"/>
         </w:rPr>
         <w:t>、</w:t>
       </w:r>
@@ -4490,8 +4206,7 @@
         <w:rPr>
           <w:rFonts w:hint="eastAsia"/>
           <w:bCs/>
-          <w:sz w:val="32"/>
-          <w:szCs w:val="32"/>
+          <w:szCs w:val="28"/>
           <w:u w:val="single"/>
         </w:rPr>
         <w:t>劉裕</w:t>
@@ -4500,8 +4215,7 @@
         <w:rPr>
           <w:rFonts w:hint="eastAsia"/>
           <w:bCs/>
-          <w:sz w:val="32"/>
-          <w:szCs w:val="32"/>
+          <w:szCs w:val="28"/>
         </w:rPr>
         <w:t>。</w:t>
       </w:r>
@@ -4509,8 +4223,7 @@
         <w:rPr>
           <w:rFonts w:hint="eastAsia"/>
           <w:bCs/>
-          <w:sz w:val="32"/>
-          <w:szCs w:val="32"/>
+          <w:szCs w:val="28"/>
           <w:u w:val="single"/>
         </w:rPr>
         <w:t>孫權</w:t>
@@ -4519,8 +4232,7 @@
         <w:rPr>
           <w:rFonts w:hint="eastAsia"/>
           <w:bCs/>
-          <w:sz w:val="32"/>
-          <w:szCs w:val="32"/>
+          <w:szCs w:val="28"/>
         </w:rPr>
         <w:t>割據東南，</w:t>
       </w:r>
@@ -4529,8 +4241,7 @@
         <w:rPr>
           <w:rFonts w:hint="eastAsia"/>
           <w:bCs/>
-          <w:sz w:val="32"/>
-          <w:szCs w:val="32"/>
+          <w:szCs w:val="28"/>
         </w:rPr>
         <w:t>擊退</w:t>
       </w:r>
@@ -4538,8 +4249,7 @@
         <w:rPr>
           <w:rFonts w:hint="eastAsia"/>
           <w:bCs/>
-          <w:sz w:val="32"/>
-          <w:szCs w:val="32"/>
+          <w:szCs w:val="28"/>
           <w:u w:val="single"/>
         </w:rPr>
         <w:t>曹</w:t>
@@ -4548,8 +4258,7 @@
         <w:rPr>
           <w:rFonts w:hint="eastAsia"/>
           <w:bCs/>
-          <w:sz w:val="32"/>
-          <w:szCs w:val="32"/>
+          <w:szCs w:val="28"/>
         </w:rPr>
         <w:t>軍</w:t>
       </w:r>
@@ -4558,8 +4267,7 @@
         <w:rPr>
           <w:rFonts w:hint="eastAsia"/>
           <w:bCs/>
-          <w:sz w:val="32"/>
-          <w:szCs w:val="32"/>
+          <w:szCs w:val="28"/>
         </w:rPr>
         <w:t>；</w:t>
       </w:r>
@@ -4567,8 +4275,7 @@
         <w:rPr>
           <w:rFonts w:hint="eastAsia"/>
           <w:bCs/>
-          <w:sz w:val="32"/>
-          <w:szCs w:val="32"/>
+          <w:szCs w:val="28"/>
           <w:u w:val="single"/>
         </w:rPr>
         <w:t>劉裕</w:t>
@@ -4576,9 +4283,8 @@
       <w:r>
         <w:rPr>
           <w:rFonts w:hint="eastAsia"/>
-          <w:bCs/>
-          <w:sz w:val="32"/>
-          <w:szCs w:val="32"/>
+          <w:b/>
+          <w:szCs w:val="28"/>
         </w:rPr>
         <w:t>金</w:t>
       </w:r>
@@ -4586,9 +4292,8 @@
       <w:r>
         <w:rPr>
           <w:rFonts w:hint="eastAsia"/>
-          <w:bCs/>
-          <w:sz w:val="32"/>
-          <w:szCs w:val="32"/>
+          <w:b/>
+          <w:szCs w:val="28"/>
         </w:rPr>
         <w:t>戈</w:t>
       </w:r>
@@ -4596,25 +4301,46 @@
       <w:r>
         <w:rPr>
           <w:rFonts w:hint="eastAsia"/>
-          <w:bCs/>
-          <w:sz w:val="32"/>
-          <w:szCs w:val="32"/>
-        </w:rPr>
-        <w:t>鐵馬，戰功赫赫，收復失地。不僅表達了</w:t>
-      </w:r>
-      <w:r>
-        <w:rPr>
-          <w:bCs/>
-          <w:sz w:val="32"/>
-          <w:szCs w:val="32"/>
+          <w:b/>
+          <w:szCs w:val="28"/>
+        </w:rPr>
+        <w:t>鐵馬</w:t>
+      </w:r>
+      <w:r>
+        <w:rPr>
+          <w:rFonts w:hint="eastAsia"/>
+          <w:bCs/>
+          <w:szCs w:val="28"/>
+        </w:rPr>
+        <w:t>，戰功</w:t>
+      </w:r>
+      <w:r>
+        <w:rPr>
+          <w:rFonts w:hint="eastAsia"/>
+          <w:b/>
+          <w:szCs w:val="28"/>
+        </w:rPr>
+        <w:t>赫赫</w:t>
+      </w:r>
+      <w:r>
+        <w:rPr>
+          <w:rFonts w:hint="eastAsia"/>
+          <w:bCs/>
+          <w:szCs w:val="28"/>
+        </w:rPr>
+        <w:t>，收復失地。不僅表達了</w:t>
+      </w:r>
+      <w:r>
+        <w:rPr>
+          <w:bCs/>
+          <w:szCs w:val="28"/>
         </w:rPr>
         <w:t xml:space="preserve"> 對歷史人物的讚揚，也表達了對主戰派的期望和對</w:t>
       </w:r>
       <w:r>
         <w:rPr>
           <w:bCs/>
-          <w:sz w:val="32"/>
-          <w:szCs w:val="32"/>
+          <w:szCs w:val="28"/>
           <w:u w:val="single"/>
         </w:rPr>
         <w:t>南宋</w:t>
@@ -4622,28 +4348,38 @@
       <w:r>
         <w:rPr>
           <w:bCs/>
-          <w:sz w:val="32"/>
-          <w:szCs w:val="32"/>
-        </w:rPr>
-        <w:t>朝廷苟安求和者的諷刺和譴責。</w:t>
+          <w:szCs w:val="28"/>
+        </w:rPr>
+        <w:t>朝廷</w:t>
+      </w:r>
+      <w:r>
+        <w:rPr>
+          <w:b/>
+          <w:szCs w:val="28"/>
+        </w:rPr>
+        <w:t>苟安</w:t>
+      </w:r>
+      <w:r>
+        <w:rPr>
+          <w:bCs/>
+          <w:szCs w:val="28"/>
+        </w:rPr>
+        <w:t>求和者的諷刺和譴責。</w:t>
       </w:r>
     </w:p>
     <w:p>
       <w:pPr>
-        <w:spacing w:after="0" w:line="440" w:lineRule="exact"/>
+        <w:spacing w:after="0" w:line="380" w:lineRule="exact"/>
         <w:ind w:left="-6" w:right="0" w:hanging="11"/>
         <w:rPr>
-          <w:bCs/>
-          <w:sz w:val="32"/>
-          <w:szCs w:val="32"/>
-        </w:rPr>
-      </w:pPr>
-      <w:r>
-        <w:rPr>
-          <w:rFonts w:hint="eastAsia"/>
-          <w:bCs/>
-          <w:sz w:val="32"/>
-          <w:szCs w:val="32"/>
+          <w:szCs w:val="28"/>
+        </w:rPr>
+      </w:pPr>
+      <w:r>
+        <w:rPr>
+          <w:rFonts w:hint="eastAsia"/>
+          <w:bCs/>
+          <w:szCs w:val="28"/>
         </w:rPr>
         <w:t xml:space="preserve">    </w:t>
       </w:r>
@@ -4651,8 +4387,7 @@
         <w:rPr>
           <w:rFonts w:hint="eastAsia"/>
           <w:bCs/>
-          <w:sz w:val="32"/>
-          <w:szCs w:val="32"/>
+          <w:szCs w:val="28"/>
         </w:rPr>
         <w:t>下片引用</w:t>
       </w:r>
@@ -4660,8 +4395,7 @@
         <w:rPr>
           <w:rFonts w:hint="eastAsia"/>
           <w:bCs/>
-          <w:sz w:val="32"/>
-          <w:szCs w:val="32"/>
+          <w:szCs w:val="28"/>
           <w:u w:val="single"/>
         </w:rPr>
         <w:t>南朝</w:t>
@@ -4670,8 +4404,7 @@
         <w:rPr>
           <w:rFonts w:hint="eastAsia"/>
           <w:bCs/>
-          <w:sz w:val="32"/>
-          <w:szCs w:val="32"/>
+          <w:szCs w:val="28"/>
         </w:rPr>
         <w:t xml:space="preserve"> </w:t>
       </w:r>
@@ -4679,8 +4412,7 @@
         <w:rPr>
           <w:rFonts w:hint="eastAsia"/>
           <w:bCs/>
-          <w:sz w:val="32"/>
-          <w:szCs w:val="32"/>
+          <w:szCs w:val="28"/>
           <w:u w:val="single"/>
         </w:rPr>
         <w:t>劉義隆</w:t>
@@ -4689,8 +4421,7 @@
         <w:rPr>
           <w:rFonts w:hint="eastAsia"/>
           <w:bCs/>
-          <w:sz w:val="32"/>
-          <w:szCs w:val="32"/>
+          <w:szCs w:val="28"/>
         </w:rPr>
         <w:t>草率北伐，招致大敗的歷史事實，忠告</w:t>
       </w:r>
@@ -4698,8 +4429,7 @@
         <w:rPr>
           <w:rFonts w:hint="eastAsia"/>
           <w:bCs/>
-          <w:sz w:val="32"/>
-          <w:szCs w:val="32"/>
+          <w:szCs w:val="28"/>
         </w:rPr>
         <w:t>(</w:t>
       </w:r>
@@ -4719,8 +4449,7 @@
         <w:rPr>
           <w:rFonts w:hint="eastAsia"/>
           <w:bCs/>
-          <w:sz w:val="32"/>
-          <w:szCs w:val="32"/>
+          <w:szCs w:val="28"/>
         </w:rPr>
         <w:t>)</w:t>
       </w:r>
@@ -4728,8 +4457,7 @@
         <w:rPr>
           <w:rFonts w:hint="eastAsia"/>
           <w:bCs/>
-          <w:sz w:val="32"/>
-          <w:szCs w:val="32"/>
+          <w:szCs w:val="28"/>
           <w:u w:val="single"/>
         </w:rPr>
         <w:t>韓</w:t>
@@ -4739,8 +4467,7 @@
         <w:rPr>
           <w:rFonts w:hint="eastAsia"/>
           <w:bCs/>
-          <w:sz w:val="32"/>
-          <w:szCs w:val="32"/>
+          <w:szCs w:val="28"/>
           <w:u w:val="single"/>
         </w:rPr>
         <w:t>侂冑</w:t>
@@ -4750,17 +4477,31 @@
         <w:rPr>
           <w:rFonts w:hint="eastAsia"/>
           <w:bCs/>
-          <w:sz w:val="32"/>
-          <w:szCs w:val="32"/>
-        </w:rPr>
-        <w:t>要吸取歷史教訓，不要魯莽從事，接</w:t>
-      </w:r>
-      <w:r>
-        <w:rPr>
-          <w:rFonts w:hint="eastAsia"/>
-          <w:bCs/>
-          <w:sz w:val="32"/>
-          <w:szCs w:val="32"/>
+          <w:szCs w:val="28"/>
+        </w:rPr>
+        <w:t>要吸取歷史教訓，不要</w:t>
+      </w:r>
+      <w:r>
+        <w:rPr>
+          <w:rFonts w:hint="eastAsia"/>
+          <w:b/>
+          <w:szCs w:val="28"/>
+        </w:rPr>
+        <w:t>魯莽</w:t>
+      </w:r>
+      <w:r>
+        <w:rPr>
+          <w:rFonts w:hint="eastAsia"/>
+          <w:bCs/>
+          <w:szCs w:val="28"/>
+        </w:rPr>
+        <w:t>從事，接</w:t>
+      </w:r>
+      <w:r>
+        <w:rPr>
+          <w:rFonts w:hint="eastAsia"/>
+          <w:bCs/>
+          <w:szCs w:val="28"/>
         </w:rPr>
         <w:t>著</w:t>
       </w:r>
@@ -4768,8 +4509,7 @@
         <w:rPr>
           <w:rFonts w:hint="eastAsia"/>
           <w:bCs/>
-          <w:sz w:val="32"/>
-          <w:szCs w:val="32"/>
+          <w:szCs w:val="28"/>
         </w:rPr>
         <w:t>用</w:t>
       </w:r>
@@ -4778,8 +4518,7 @@
         <w:rPr>
           <w:rFonts w:hint="eastAsia"/>
           <w:bCs/>
-          <w:sz w:val="32"/>
-          <w:szCs w:val="32"/>
+          <w:szCs w:val="28"/>
         </w:rPr>
         <w:t>四十三年來抗</w:t>
       </w:r>
@@ -4787,8 +4526,7 @@
         <w:rPr>
           <w:rFonts w:hint="eastAsia"/>
           <w:bCs/>
-          <w:sz w:val="32"/>
-          <w:szCs w:val="32"/>
+          <w:szCs w:val="28"/>
           <w:u w:val="single"/>
         </w:rPr>
         <w:t>金</w:t>
@@ -4798,8 +4536,7 @@
         <w:rPr>
           <w:rFonts w:hint="eastAsia"/>
           <w:bCs/>
-          <w:sz w:val="32"/>
-          <w:szCs w:val="32"/>
+          <w:szCs w:val="28"/>
         </w:rPr>
         <w:t>形勢的變化，表示詞人收復中原的決心不變，結尾三句，借</w:t>
       </w:r>
@@ -4807,8 +4544,7 @@
         <w:rPr>
           <w:rFonts w:hint="eastAsia"/>
           <w:bCs/>
-          <w:sz w:val="32"/>
-          <w:szCs w:val="32"/>
+          <w:szCs w:val="28"/>
           <w:u w:val="single"/>
         </w:rPr>
         <w:t>廉頗</w:t>
@@ -4817,8 +4553,7 @@
         <w:rPr>
           <w:rFonts w:hint="eastAsia"/>
           <w:bCs/>
-          <w:sz w:val="32"/>
-          <w:szCs w:val="32"/>
+          <w:szCs w:val="28"/>
         </w:rPr>
         <w:t>自比，表示出詞人報效國家的強烈願望和對</w:t>
       </w:r>
@@ -4826,8 +4561,7 @@
         <w:rPr>
           <w:rFonts w:hint="eastAsia"/>
           <w:bCs/>
-          <w:sz w:val="32"/>
-          <w:szCs w:val="32"/>
+          <w:szCs w:val="28"/>
           <w:u w:val="single"/>
         </w:rPr>
         <w:t>宋</w:t>
@@ -4836,180 +4570,22 @@
         <w:rPr>
           <w:rFonts w:hint="eastAsia"/>
           <w:bCs/>
-          <w:sz w:val="32"/>
-          <w:szCs w:val="32"/>
+          <w:szCs w:val="28"/>
         </w:rPr>
         <w:t>室不能進用人才的慨嘆。</w:t>
       </w:r>
-    </w:p>
-    <w:p>
-      <w:pPr>
-        <w:spacing w:after="0" w:line="440" w:lineRule="exact"/>
-        <w:ind w:left="-6" w:right="0" w:hanging="11"/>
-        <w:rPr>
-          <w:sz w:val="30"/>
-          <w:szCs w:val="30"/>
-        </w:rPr>
-      </w:pPr>
-      <w:r>
-        <w:rPr>
-          <w:rFonts w:hint="eastAsia"/>
-          <w:bCs/>
-          <w:sz w:val="32"/>
-          <w:szCs w:val="32"/>
-        </w:rPr>
-        <w:t xml:space="preserve">    </w:t>
-      </w:r>
-      <w:proofErr w:type="gramStart"/>
-      <w:r>
-        <w:rPr>
-          <w:rFonts w:hint="eastAsia"/>
-          <w:bCs/>
-          <w:sz w:val="32"/>
-          <w:szCs w:val="32"/>
-        </w:rPr>
-        <w:t>全詞豪壯</w:t>
-      </w:r>
-      <w:proofErr w:type="gramEnd"/>
-      <w:r>
-        <w:rPr>
-          <w:rFonts w:hint="eastAsia"/>
-          <w:bCs/>
-          <w:sz w:val="32"/>
-          <w:szCs w:val="32"/>
-        </w:rPr>
-        <w:t>悲涼，義</w:t>
-      </w:r>
-      <w:proofErr w:type="gramStart"/>
-      <w:r>
-        <w:rPr>
-          <w:rFonts w:hint="eastAsia"/>
-          <w:bCs/>
-          <w:sz w:val="32"/>
-          <w:szCs w:val="32"/>
-        </w:rPr>
-        <w:t>重情深</w:t>
-      </w:r>
-      <w:proofErr w:type="gramEnd"/>
-      <w:r>
-        <w:rPr>
-          <w:rFonts w:hint="eastAsia"/>
-          <w:bCs/>
-          <w:sz w:val="32"/>
-          <w:szCs w:val="32"/>
-        </w:rPr>
-        <w:t>，放射</w:t>
-      </w:r>
-      <w:r>
-        <w:rPr>
-          <w:rFonts w:hint="eastAsia"/>
-          <w:bCs/>
-          <w:sz w:val="32"/>
-          <w:szCs w:val="32"/>
-        </w:rPr>
-        <w:t>著</w:t>
-      </w:r>
-      <w:r>
-        <w:rPr>
-          <w:rFonts w:hint="eastAsia"/>
-          <w:bCs/>
-          <w:sz w:val="32"/>
-          <w:szCs w:val="32"/>
-        </w:rPr>
-        <w:t>愛國主義的思想光輝。詞</w:t>
-      </w:r>
-      <w:proofErr w:type="gramStart"/>
-      <w:r>
-        <w:rPr>
-          <w:rFonts w:hint="eastAsia"/>
-          <w:bCs/>
-          <w:sz w:val="32"/>
-          <w:szCs w:val="32"/>
-        </w:rPr>
-        <w:t>中用典</w:t>
-      </w:r>
-      <w:proofErr w:type="gramEnd"/>
-      <w:r>
-        <w:rPr>
-          <w:rFonts w:hint="eastAsia"/>
-          <w:bCs/>
-          <w:sz w:val="32"/>
-          <w:szCs w:val="32"/>
-        </w:rPr>
-        <w:t>貼切自然，</w:t>
-      </w:r>
-      <w:proofErr w:type="gramStart"/>
-      <w:r>
-        <w:rPr>
-          <w:rFonts w:hint="eastAsia"/>
-          <w:bCs/>
-          <w:sz w:val="32"/>
-          <w:szCs w:val="32"/>
-        </w:rPr>
-        <w:t>緊扣題旨</w:t>
-      </w:r>
-      <w:proofErr w:type="gramEnd"/>
-      <w:r>
-        <w:rPr>
-          <w:rFonts w:hint="eastAsia"/>
-          <w:bCs/>
-          <w:sz w:val="32"/>
-          <w:szCs w:val="32"/>
-        </w:rPr>
-        <w:t>，增強了作品的說服力和意境美。明代</w:t>
-      </w:r>
-      <w:proofErr w:type="gramStart"/>
-      <w:r>
-        <w:rPr>
-          <w:rFonts w:hint="eastAsia"/>
-          <w:bCs/>
-          <w:sz w:val="32"/>
-          <w:szCs w:val="32"/>
-        </w:rPr>
-        <w:t>楊慎在</w:t>
-      </w:r>
-      <w:proofErr w:type="gramEnd"/>
-      <w:r>
-        <w:rPr>
-          <w:rFonts w:hint="eastAsia"/>
-          <w:bCs/>
-          <w:sz w:val="32"/>
-          <w:szCs w:val="32"/>
-        </w:rPr>
-        <w:t>《詞品》中說：“辛詞當以京口北固亭懷古《永遇樂》</w:t>
-      </w:r>
-      <w:r>
-        <w:rPr>
-          <w:rFonts w:hint="eastAsia"/>
-          <w:bCs/>
-          <w:sz w:val="32"/>
-          <w:szCs w:val="32"/>
-        </w:rPr>
-        <w:t>為</w:t>
-      </w:r>
-      <w:r>
-        <w:rPr>
-          <w:rFonts w:hint="eastAsia"/>
-          <w:bCs/>
-          <w:sz w:val="32"/>
-          <w:szCs w:val="32"/>
-        </w:rPr>
-        <w:t>第一。”這種評價是中肯的。</w:t>
-      </w:r>
-      <w:r>
-        <w:rPr>
-          <w:rFonts w:hint="eastAsia"/>
-          <w:sz w:val="30"/>
-          <w:szCs w:val="30"/>
-        </w:rPr>
-        <w:t>(以上資料來源：</w:t>
+      <w:r>
+        <w:rPr>
+          <w:rFonts w:hint="eastAsia"/>
+          <w:szCs w:val="28"/>
+        </w:rPr>
+        <w:t>(資料來源：</w:t>
       </w:r>
       <w:hyperlink r:id="rId9" w:history="1">
         <w:r>
           <w:rPr>
             <w:rStyle w:val="a8"/>
-            <w:sz w:val="30"/>
-            <w:szCs w:val="30"/>
+            <w:szCs w:val="28"/>
           </w:rPr>
           <w:t>https://bit.ly/3JahfvG</w:t>
         </w:r>
@@ -5019,28 +4595,27 @@
       <w:r>
         <w:rPr>
           <w:rFonts w:hint="eastAsia"/>
-          <w:sz w:val="30"/>
-          <w:szCs w:val="30"/>
+          <w:szCs w:val="28"/>
         </w:rPr>
         <w:t>)</w:t>
       </w:r>
     </w:p>
     <w:p>
       <w:pPr>
-        <w:spacing w:beforeLines="100" w:before="240" w:afterLines="50" w:after="120" w:line="400" w:lineRule="exact"/>
+        <w:spacing w:beforeLines="50" w:before="120" w:after="0" w:line="400" w:lineRule="exact"/>
         <w:ind w:left="-6" w:right="0" w:hanging="11"/>
         <w:rPr>
           <w:bCs/>
-          <w:sz w:val="36"/>
-          <w:szCs w:val="36"/>
-        </w:rPr>
-      </w:pPr>
-      <w:r>
-        <w:rPr>
-          <w:rFonts w:hint="eastAsia"/>
-          <w:bCs/>
-          <w:sz w:val="36"/>
-          <w:szCs w:val="36"/>
+          <w:sz w:val="32"/>
+          <w:szCs w:val="32"/>
+        </w:rPr>
+      </w:pPr>
+      <w:r>
+        <w:rPr>
+          <w:rFonts w:hint="eastAsia"/>
+          <w:bCs/>
+          <w:sz w:val="32"/>
+          <w:szCs w:val="32"/>
           <w:bdr w:val="single" w:sz="4" w:space="0" w:color="auto"/>
         </w:rPr>
         <w:t>補充</w:t>
@@ -5053,34 +4628,30 @@
           <w:ilvl w:val="0"/>
           <w:numId w:val="1"/>
         </w:numPr>
-        <w:spacing w:line="440" w:lineRule="exact"/>
+        <w:spacing w:after="0" w:line="380" w:lineRule="exact"/>
         <w:ind w:leftChars="0" w:right="0"/>
         <w:rPr>
-          <w:sz w:val="32"/>
-          <w:szCs w:val="32"/>
-        </w:rPr>
-      </w:pPr>
-      <w:r>
-        <w:rPr>
-          <w:rFonts w:hint="eastAsia"/>
-          <w:sz w:val="32"/>
-          <w:szCs w:val="32"/>
+          <w:szCs w:val="28"/>
+        </w:rPr>
+      </w:pPr>
+      <w:r>
+        <w:rPr>
+          <w:rFonts w:hint="eastAsia"/>
+          <w:szCs w:val="28"/>
         </w:rPr>
         <w:t>社日：古代祭祀土地神的節日。春秋各一次，稱</w:t>
       </w:r>
       <w:r>
         <w:rPr>
           <w:rFonts w:hint="eastAsia"/>
-          <w:sz w:val="32"/>
-          <w:szCs w:val="32"/>
+          <w:szCs w:val="28"/>
         </w:rPr>
         <w:t>為</w:t>
       </w:r>
       <w:r>
         <w:rPr>
           <w:rFonts w:hint="eastAsia"/>
-          <w:sz w:val="32"/>
-          <w:szCs w:val="32"/>
+          <w:szCs w:val="28"/>
         </w:rPr>
         <w:t>春社和</w:t>
       </w:r>
@@ -5088,8 +4659,7 @@
       <w:r>
         <w:rPr>
           <w:rFonts w:hint="eastAsia"/>
-          <w:sz w:val="32"/>
-          <w:szCs w:val="32"/>
+          <w:szCs w:val="28"/>
         </w:rPr>
         <w:t>秋社</w:t>
       </w:r>
@@ -5097,8 +4667,7 @@
       <w:r>
         <w:rPr>
           <w:rFonts w:hint="eastAsia"/>
-          <w:sz w:val="32"/>
-          <w:szCs w:val="32"/>
+          <w:szCs w:val="28"/>
         </w:rPr>
         <w:t>。</w:t>
       </w:r>
@@ -5110,18 +4679,16 @@
           <w:ilvl w:val="0"/>
           <w:numId w:val="1"/>
         </w:numPr>
-        <w:spacing w:line="440" w:lineRule="exact"/>
+        <w:spacing w:after="0" w:line="380" w:lineRule="exact"/>
         <w:ind w:leftChars="0" w:right="0"/>
         <w:rPr>
-          <w:sz w:val="32"/>
-          <w:szCs w:val="32"/>
-        </w:rPr>
-      </w:pPr>
-      <w:r>
-        <w:rPr>
-          <w:rFonts w:hint="eastAsia"/>
-          <w:sz w:val="32"/>
-          <w:szCs w:val="32"/>
+          <w:szCs w:val="28"/>
+        </w:rPr>
+      </w:pPr>
+      <w:r>
+        <w:rPr>
+          <w:rFonts w:hint="eastAsia"/>
+          <w:szCs w:val="28"/>
         </w:rPr>
         <w:t>撫今追昔：面對眼前的事物，追憶起過去的情景。</w:t>
       </w:r>
@@ -5129,18 +4696,16 @@
     <w:p>
       <w:pPr>
         <w:pStyle w:val="aa"/>
-        <w:spacing w:line="440" w:lineRule="exact"/>
+        <w:spacing w:after="0" w:line="380" w:lineRule="exact"/>
         <w:ind w:leftChars="0" w:right="0" w:firstLine="0"/>
         <w:rPr>
-          <w:sz w:val="32"/>
-          <w:szCs w:val="32"/>
-        </w:rPr>
-      </w:pPr>
-      <w:r>
-        <w:rPr>
-          <w:rFonts w:hint="eastAsia"/>
-          <w:sz w:val="32"/>
-          <w:szCs w:val="32"/>
+          <w:szCs w:val="28"/>
+        </w:rPr>
+      </w:pPr>
+      <w:r>
+        <w:rPr>
+          <w:rFonts w:hint="eastAsia"/>
+          <w:szCs w:val="28"/>
         </w:rPr>
         <w:t>【例】他看著照片撫今追昔，不勝唏噓！</w:t>
       </w:r>
@@ -5152,26 +4717,23 @@
           <w:ilvl w:val="0"/>
           <w:numId w:val="1"/>
         </w:numPr>
-        <w:spacing w:line="440" w:lineRule="exact"/>
+        <w:spacing w:after="0" w:line="380" w:lineRule="exact"/>
         <w:ind w:leftChars="0" w:right="0"/>
         <w:rPr>
-          <w:sz w:val="32"/>
-          <w:szCs w:val="32"/>
-        </w:rPr>
-      </w:pPr>
-      <w:r>
-        <w:rPr>
-          <w:rFonts w:hint="eastAsia"/>
-          <w:sz w:val="32"/>
-          <w:szCs w:val="32"/>
+          <w:szCs w:val="28"/>
+        </w:rPr>
+      </w:pPr>
+      <w:r>
+        <w:rPr>
+          <w:rFonts w:hint="eastAsia"/>
+          <w:szCs w:val="28"/>
         </w:rPr>
         <w:t>精當</w:t>
       </w:r>
       <w:r>
         <w:rPr>
           <w:rFonts w:hint="eastAsia"/>
-          <w:sz w:val="32"/>
-          <w:szCs w:val="32"/>
+          <w:szCs w:val="28"/>
         </w:rPr>
         <w:t>(</w:t>
       </w:r>
@@ -5198,24 +4760,21 @@
       <w:r>
         <w:rPr>
           <w:rFonts w:hint="eastAsia"/>
-          <w:sz w:val="32"/>
-          <w:szCs w:val="32"/>
+          <w:szCs w:val="28"/>
         </w:rPr>
         <w:t>)：</w:t>
       </w:r>
       <w:r>
         <w:rPr>
           <w:rFonts w:hint="eastAsia"/>
-          <w:sz w:val="32"/>
-          <w:szCs w:val="32"/>
+          <w:szCs w:val="28"/>
         </w:rPr>
         <w:t>精確適當</w:t>
       </w:r>
       <w:r>
         <w:rPr>
           <w:rFonts w:hint="eastAsia"/>
-          <w:sz w:val="32"/>
-          <w:szCs w:val="32"/>
+          <w:szCs w:val="28"/>
         </w:rPr>
         <w:t>。</w:t>
       </w:r>
@@ -5227,38 +4786,50 @@
           <w:ilvl w:val="0"/>
           <w:numId w:val="1"/>
         </w:numPr>
-        <w:spacing w:line="440" w:lineRule="exact"/>
+        <w:spacing w:after="0" w:line="380" w:lineRule="exact"/>
         <w:ind w:leftChars="0" w:right="0"/>
         <w:rPr>
-          <w:sz w:val="32"/>
-          <w:szCs w:val="32"/>
-        </w:rPr>
-      </w:pPr>
-      <w:r>
-        <w:rPr>
-          <w:rFonts w:hint="eastAsia"/>
-          <w:sz w:val="32"/>
-          <w:szCs w:val="32"/>
-        </w:rPr>
-        <w:t>懷古：追念</w:t>
-      </w:r>
-      <w:proofErr w:type="gramStart"/>
-      <w:r>
-        <w:rPr>
-          <w:rFonts w:hint="eastAsia"/>
-          <w:sz w:val="32"/>
-          <w:szCs w:val="32"/>
-        </w:rPr>
-        <w:t>古人古事</w:t>
-      </w:r>
-      <w:proofErr w:type="gramEnd"/>
-      <w:r>
-        <w:rPr>
-          <w:rFonts w:hint="eastAsia"/>
-          <w:sz w:val="32"/>
-          <w:szCs w:val="32"/>
-        </w:rPr>
-        <w:t>。【例】遊覽古蹟，可讓人發懷古之幽情。</w:t>
+          <w:szCs w:val="28"/>
+        </w:rPr>
+      </w:pPr>
+      <w:r>
+        <w:rPr>
+          <w:rFonts w:hint="eastAsia"/>
+          <w:szCs w:val="28"/>
+        </w:rPr>
+        <w:t>憂</w:t>
+      </w:r>
+      <w:proofErr w:type="gramStart"/>
+      <w:r>
+        <w:rPr>
+          <w:rFonts w:hint="eastAsia"/>
+          <w:szCs w:val="28"/>
+        </w:rPr>
+        <w:t>世</w:t>
+      </w:r>
+      <w:proofErr w:type="gramEnd"/>
+      <w:r>
+        <w:rPr>
+          <w:rFonts w:hint="eastAsia"/>
+          <w:szCs w:val="28"/>
+        </w:rPr>
+        <w:t>：憂慮時局的動</w:t>
+      </w:r>
+      <w:proofErr w:type="gramStart"/>
+      <w:r>
+        <w:rPr>
+          <w:rFonts w:hint="eastAsia"/>
+          <w:szCs w:val="28"/>
+        </w:rPr>
+        <w:t>盪</w:t>
+      </w:r>
+      <w:proofErr w:type="gramEnd"/>
+      <w:r>
+        <w:rPr>
+          <w:rFonts w:hint="eastAsia"/>
+          <w:szCs w:val="28"/>
+        </w:rPr>
+        <w:t>。</w:t>
       </w:r>
     </w:p>
     <w:p>
@@ -5268,56 +4839,27 @@
           <w:ilvl w:val="0"/>
           <w:numId w:val="1"/>
         </w:numPr>
-        <w:spacing w:line="440" w:lineRule="exact"/>
+        <w:spacing w:after="0" w:line="380" w:lineRule="exact"/>
         <w:ind w:leftChars="0" w:right="0"/>
         <w:rPr>
-          <w:sz w:val="32"/>
-          <w:szCs w:val="32"/>
-        </w:rPr>
-      </w:pPr>
-      <w:r>
-        <w:rPr>
-          <w:rFonts w:hint="eastAsia"/>
-          <w:sz w:val="32"/>
-          <w:szCs w:val="32"/>
-        </w:rPr>
-        <w:t>憂</w:t>
-      </w:r>
-      <w:proofErr w:type="gramStart"/>
-      <w:r>
-        <w:rPr>
-          <w:rFonts w:hint="eastAsia"/>
-          <w:sz w:val="32"/>
-          <w:szCs w:val="32"/>
-        </w:rPr>
-        <w:t>世</w:t>
-      </w:r>
-      <w:proofErr w:type="gramEnd"/>
-      <w:r>
-        <w:rPr>
-          <w:rFonts w:hint="eastAsia"/>
-          <w:sz w:val="32"/>
-          <w:szCs w:val="32"/>
-        </w:rPr>
-        <w:t>：憂慮時局的動</w:t>
-      </w:r>
-      <w:proofErr w:type="gramStart"/>
-      <w:r>
-        <w:rPr>
-          <w:rFonts w:hint="eastAsia"/>
-          <w:sz w:val="32"/>
-          <w:szCs w:val="32"/>
-        </w:rPr>
-        <w:t>盪</w:t>
-      </w:r>
-      <w:proofErr w:type="gramEnd"/>
-      <w:r>
-        <w:rPr>
-          <w:rFonts w:hint="eastAsia"/>
-          <w:sz w:val="32"/>
-          <w:szCs w:val="32"/>
-        </w:rPr>
-        <w:t>。</w:t>
+          <w:szCs w:val="28"/>
+        </w:rPr>
+      </w:pPr>
+      <w:proofErr w:type="gramStart"/>
+      <w:r>
+        <w:rPr>
+          <w:rFonts w:hint="eastAsia"/>
+          <w:szCs w:val="28"/>
+        </w:rPr>
+        <w:t>抒志</w:t>
+      </w:r>
+      <w:proofErr w:type="gramEnd"/>
+      <w:r>
+        <w:rPr>
+          <w:rFonts w:hint="eastAsia"/>
+          <w:szCs w:val="28"/>
+        </w:rPr>
+        <w:t>：抒發志向、抱負。</w:t>
       </w:r>
     </w:p>
     <w:p>
@@ -5327,30 +4869,18 @@
           <w:ilvl w:val="0"/>
           <w:numId w:val="1"/>
         </w:numPr>
-        <w:spacing w:line="440" w:lineRule="exact"/>
+        <w:spacing w:after="0" w:line="380" w:lineRule="exact"/>
         <w:ind w:leftChars="0" w:right="0"/>
         <w:rPr>
-          <w:sz w:val="32"/>
-          <w:szCs w:val="32"/>
-        </w:rPr>
-      </w:pPr>
-      <w:proofErr w:type="gramStart"/>
-      <w:r>
-        <w:rPr>
-          <w:rFonts w:hint="eastAsia"/>
-          <w:sz w:val="32"/>
-          <w:szCs w:val="32"/>
-        </w:rPr>
-        <w:t>抒志</w:t>
-      </w:r>
-      <w:proofErr w:type="gramEnd"/>
-      <w:r>
-        <w:rPr>
-          <w:rFonts w:hint="eastAsia"/>
-          <w:sz w:val="32"/>
-          <w:szCs w:val="32"/>
-        </w:rPr>
-        <w:t>：抒發志向、抱負。</w:t>
+          <w:szCs w:val="28"/>
+        </w:rPr>
+      </w:pPr>
+      <w:r>
+        <w:rPr>
+          <w:rFonts w:hint="eastAsia"/>
+          <w:szCs w:val="28"/>
+        </w:rPr>
+        <w:t>金戈鐵馬：形容戰士的雄壯英姿，也用來比喻戰事。</w:t>
       </w:r>
     </w:p>
     <w:p>
@@ -5360,20 +4890,34 @@
           <w:ilvl w:val="0"/>
           <w:numId w:val="1"/>
         </w:numPr>
-        <w:spacing w:line="440" w:lineRule="exact"/>
+        <w:spacing w:after="0" w:line="380" w:lineRule="exact"/>
         <w:ind w:leftChars="0" w:right="0"/>
         <w:rPr>
-          <w:sz w:val="32"/>
-          <w:szCs w:val="32"/>
-        </w:rPr>
-      </w:pPr>
-      <w:r>
-        <w:rPr>
-          <w:rFonts w:hint="eastAsia"/>
-          <w:sz w:val="32"/>
-          <w:szCs w:val="32"/>
-        </w:rPr>
-        <w:t>金戈鐵馬：形容戰士的雄壯英姿，也用來比喻戰事。</w:t>
+          <w:szCs w:val="28"/>
+        </w:rPr>
+      </w:pPr>
+      <w:r>
+        <w:rPr>
+          <w:rFonts w:hint="eastAsia"/>
+          <w:szCs w:val="28"/>
+        </w:rPr>
+        <w:t>赫赫：</w:t>
+      </w:r>
+      <w:proofErr w:type="gramStart"/>
+      <w:r>
+        <w:rPr>
+          <w:rFonts w:hint="eastAsia"/>
+          <w:szCs w:val="28"/>
+        </w:rPr>
+        <w:t>顯盛的</w:t>
+      </w:r>
+      <w:proofErr w:type="gramEnd"/>
+      <w:r>
+        <w:rPr>
+          <w:rFonts w:hint="eastAsia"/>
+          <w:szCs w:val="28"/>
+        </w:rPr>
+        <w:t>樣子。【例】赫赫有名、赫赫威名</w:t>
       </w:r>
     </w:p>
     <w:p>
@@ -5383,38 +4927,60 @@
           <w:ilvl w:val="0"/>
           <w:numId w:val="1"/>
         </w:numPr>
-        <w:spacing w:line="440" w:lineRule="exact"/>
+        <w:spacing w:after="0" w:line="380" w:lineRule="exact"/>
         <w:ind w:leftChars="0" w:right="0"/>
         <w:rPr>
-          <w:sz w:val="32"/>
-          <w:szCs w:val="32"/>
-        </w:rPr>
-      </w:pPr>
-      <w:r>
-        <w:rPr>
-          <w:rFonts w:hint="eastAsia"/>
-          <w:sz w:val="32"/>
-          <w:szCs w:val="32"/>
-        </w:rPr>
-        <w:t>赫赫：</w:t>
-      </w:r>
-      <w:proofErr w:type="gramStart"/>
-      <w:r>
-        <w:rPr>
-          <w:rFonts w:hint="eastAsia"/>
-          <w:sz w:val="32"/>
-          <w:szCs w:val="32"/>
-        </w:rPr>
-        <w:t>顯盛的</w:t>
-      </w:r>
-      <w:proofErr w:type="gramEnd"/>
-      <w:r>
-        <w:rPr>
-          <w:rFonts w:hint="eastAsia"/>
-          <w:sz w:val="32"/>
-          <w:szCs w:val="32"/>
-        </w:rPr>
-        <w:t>樣子。【例】赫赫有名、赫赫威名</w:t>
+          <w:szCs w:val="28"/>
+        </w:rPr>
+      </w:pPr>
+      <w:r>
+        <w:rPr>
+          <w:rFonts w:hint="eastAsia"/>
+          <w:szCs w:val="28"/>
+        </w:rPr>
+        <w:t>苟安：苟且偷安。如：「我們不可只圖一時的苟安，必須隨時提高警覺，以防敵人偷襲。」</w:t>
+      </w:r>
+    </w:p>
+    <w:p>
+      <w:pPr>
+        <w:pStyle w:val="aa"/>
+        <w:numPr>
+          <w:ilvl w:val="0"/>
+          <w:numId w:val="4"/>
+        </w:numPr>
+        <w:spacing w:after="0" w:line="380" w:lineRule="exact"/>
+        <w:ind w:leftChars="0" w:right="0"/>
+        <w:rPr>
+          <w:szCs w:val="28"/>
+        </w:rPr>
+      </w:pPr>
+      <w:r>
+        <w:rPr>
+          <w:rFonts w:hint="eastAsia"/>
+          <w:szCs w:val="28"/>
+        </w:rPr>
+        <w:t>苟且：馬虎草率，得過且過。</w:t>
+      </w:r>
+    </w:p>
+    <w:p>
+      <w:pPr>
+        <w:pStyle w:val="aa"/>
+        <w:numPr>
+          <w:ilvl w:val="0"/>
+          <w:numId w:val="4"/>
+        </w:numPr>
+        <w:spacing w:after="0" w:line="380" w:lineRule="exact"/>
+        <w:ind w:leftChars="0" w:right="0"/>
+        <w:rPr>
+          <w:szCs w:val="28"/>
+        </w:rPr>
+      </w:pPr>
+      <w:r>
+        <w:rPr>
+          <w:rFonts w:hint="eastAsia"/>
+          <w:szCs w:val="28"/>
+        </w:rPr>
+        <w:t>偷安：貪圖眼前的安逸，不顧將來可能發生的危難。</w:t>
       </w:r>
     </w:p>
     <w:p>
@@ -5424,87 +4990,16 @@
           <w:ilvl w:val="0"/>
           <w:numId w:val="1"/>
         </w:numPr>
-        <w:spacing w:line="440" w:lineRule="exact"/>
+        <w:spacing w:after="0" w:line="380" w:lineRule="exact"/>
         <w:ind w:leftChars="0" w:right="0"/>
         <w:rPr>
-          <w:sz w:val="32"/>
-          <w:szCs w:val="32"/>
-        </w:rPr>
-      </w:pPr>
-      <w:r>
-        <w:rPr>
-          <w:rFonts w:hint="eastAsia"/>
-          <w:sz w:val="32"/>
-          <w:szCs w:val="32"/>
-        </w:rPr>
-        <w:t>苟安：苟且偷安。如：「我們不可只圖一時的苟安，必須隨時提高警覺，以防敵人偷襲。」</w:t>
-      </w:r>
-    </w:p>
-    <w:p>
-      <w:pPr>
-        <w:pStyle w:val="aa"/>
-        <w:numPr>
-          <w:ilvl w:val="0"/>
-          <w:numId w:val="4"/>
-        </w:numPr>
-        <w:spacing w:line="440" w:lineRule="exact"/>
-        <w:ind w:leftChars="0" w:right="0"/>
-        <w:rPr>
-          <w:sz w:val="32"/>
-          <w:szCs w:val="32"/>
-        </w:rPr>
-      </w:pPr>
-      <w:r>
-        <w:rPr>
-          <w:rFonts w:hint="eastAsia"/>
-          <w:sz w:val="32"/>
-          <w:szCs w:val="32"/>
-        </w:rPr>
-        <w:t>苟且：馬虎草率，得過且過。</w:t>
-      </w:r>
-    </w:p>
-    <w:p>
-      <w:pPr>
-        <w:pStyle w:val="aa"/>
-        <w:numPr>
-          <w:ilvl w:val="0"/>
-          <w:numId w:val="4"/>
-        </w:numPr>
-        <w:spacing w:line="440" w:lineRule="exact"/>
-        <w:ind w:leftChars="0" w:right="0"/>
-        <w:rPr>
-          <w:sz w:val="32"/>
-          <w:szCs w:val="32"/>
-        </w:rPr>
-      </w:pPr>
-      <w:r>
-        <w:rPr>
-          <w:rFonts w:hint="eastAsia"/>
-          <w:sz w:val="32"/>
-          <w:szCs w:val="32"/>
-        </w:rPr>
-        <w:t>偷安：貪圖眼前的安逸，不顧將來可能發生的危難。</w:t>
-      </w:r>
-    </w:p>
-    <w:p>
-      <w:pPr>
-        <w:pStyle w:val="aa"/>
-        <w:numPr>
-          <w:ilvl w:val="0"/>
-          <w:numId w:val="1"/>
-        </w:numPr>
-        <w:spacing w:line="440" w:lineRule="exact"/>
-        <w:ind w:leftChars="0" w:right="0"/>
-        <w:rPr>
-          <w:sz w:val="32"/>
-          <w:szCs w:val="32"/>
-        </w:rPr>
-      </w:pPr>
-      <w:r>
-        <w:rPr>
-          <w:rFonts w:hint="eastAsia"/>
-          <w:sz w:val="32"/>
-          <w:szCs w:val="32"/>
+          <w:szCs w:val="28"/>
+        </w:rPr>
+      </w:pPr>
+      <w:r>
+        <w:rPr>
+          <w:rFonts w:hint="eastAsia"/>
+          <w:szCs w:val="28"/>
         </w:rPr>
         <w:t>魯莽：粗心、冒失。【例】他行事魯莽，還請多包涵。</w:t>
       </w:r>
@@ -5521,7 +5016,7 @@
 </file>
 
 <file path=word/endnotes.xml><?xml version="1.0" encoding="utf-8"?>
-<w:endnotes xmlns:wpc="http://schemas.microsoft.com/office/word/2010/wordprocessingCanvas" xmlns:cx="http://schemas.microsoft.com/office/drawing/2014/chartex" xmlns:cx1="http://schemas.microsoft.com/office/drawing/2015/9/8/chartex" xmlns:cx2="http://schemas.microsoft.com/office/drawing/2015/10/21/chartex" xmlns:cx3="http://schemas.microsoft.com/office/drawing/2016/5/9/chartex" xmlns:cx4="http://schemas.microsoft.com/office/drawing/2016/5/10/chartex" xmlns:cx5="http://schemas.microsoft.com/office/drawing/2016/5/11/chartex" xmlns:cx6="http://schemas.microsoft.com/office/drawing/2016/5/12/chartex" xmlns:cx7="http://schemas.microsoft.com/office/drawing/2016/5/13/chartex" xmlns:cx8="http://schemas.microsoft.com/office/drawing/2016/5/14/chartex" xmlns:mc="http://schemas.openxmlformats.org/markup-compatibility/2006" xmlns:aink="http://schemas.microsoft.com/office/drawing/2016/ink" xmlns:am3d="http://schemas.microsoft.com/office/drawing/2017/model3d" xmlns:o="urn:schemas-microsoft-com:office:office" xmlns:oel="http://schemas.microsoft.com/office/2019/extlst" xmlns:r="http://schemas.openxmlformats.org/officeDocument/2006/relationships" xmlns:m="http://schemas.openxmlformats.org/officeDocument/2006/math" xmlns:v="urn:schemas-microsoft-com:vml" xmlns:wp14="http://schemas.microsoft.com/office/word/2010/wordprocessingDrawing" xmlns:wp="http://schemas.openxmlformats.org/drawingml/2006/wordprocessingDrawing" xmlns:w10="urn:schemas-microsoft-com:office:word" xmlns:w="http://schemas.openxmlformats.org/wordprocessingml/2006/main" xmlns:w14="http://schemas.microsoft.com/office/word/2010/wordml" xmlns:w15="http://schemas.microsoft.com/office/word/2012/wordml" xmlns:w16cex="http://schemas.microsoft.com/office/word/2018/wordml/cex" xmlns:w16cid="http://schemas.microsoft.com/office/word/2016/wordml/cid" xmlns:w16="http://schemas.microsoft.com/office/word/2018/wordml" xmlns:w16sdtdh="http://schemas.microsoft.com/office/word/2020/wordml/sdtdatahash" xmlns:w16se="http://schemas.microsoft.com/office/word/2015/wordml/symex" xmlns:wpg="http://schemas.microsoft.com/office/word/2010/wordprocessingGroup" xmlns:wpi="http://schemas.microsoft.com/office/word/2010/wordprocessingInk" xmlns:wne="http://schemas.microsoft.com/office/word/2006/wordml" xmlns:wps="http://schemas.microsoft.com/office/word/2010/wordprocessingShape" mc:Ignorable="w14 w15 w16se w16cid w16 w16cex w16sdtdh wp14">
+<w:endnotes xmlns:wpc="http://schemas.microsoft.com/office/word/2010/wordprocessingCanvas" xmlns:cx="http://schemas.microsoft.com/office/drawing/2014/chartex" xmlns:cx1="http://schemas.microsoft.com/office/drawing/2015/9/8/chartex" xmlns:cx2="http://schemas.microsoft.com/office/drawing/2015/10/21/chartex" xmlns:cx3="http://schemas.microsoft.com/office/drawing/2016/5/9/chartex" xmlns:cx4="http://schemas.microsoft.com/office/drawing/2016/5/10/chartex" xmlns:cx5="http://schemas.microsoft.com/office/drawing/2016/5/11/chartex" xmlns:cx6="http://schemas.microsoft.com/office/drawing/2016/5/12/chartex" xmlns:cx7="http://schemas.microsoft.com/office/drawing/2016/5/13/chartex" xmlns:cx8="http://schemas.microsoft.com/office/drawing/2016/5/14/chartex" xmlns:mc="http://schemas.openxmlformats.org/markup-compatibility/2006" xmlns:aink="http://schemas.microsoft.com/office/drawing/2016/ink" xmlns:am3d="http://schemas.microsoft.com/office/drawing/2017/model3d" xmlns:o="urn:schemas-microsoft-com:office:office" xmlns:oel="http://schemas.microsoft.com/office/2019/extlst" xmlns:r="http://schemas.openxmlformats.org/officeDocument/2006/relationships" xmlns:m="http://schemas.openxmlformats.org/officeDocument/2006/math" xmlns:v="urn:schemas-microsoft-com:vml" xmlns:wp14="http://schemas.microsoft.com/office/word/2010/wordprocessingDrawing" xmlns:wp="http://schemas.openxmlformats.org/drawingml/2006/wordprocessingDrawing" xmlns:w10="urn:schemas-microsoft-com:office:word" xmlns:w="http://schemas.openxmlformats.org/wordprocessingml/2006/main" xmlns:w14="http://schemas.microsoft.com/office/word/2010/wordml" xmlns:w15="http://schemas.microsoft.com/office/word/2012/wordml" xmlns:w16cex="http://schemas.microsoft.com/office/word/2018/wordml/cex" xmlns:w16cid="http://schemas.microsoft.com/office/word/2016/wordml/cid" xmlns:w16="http://schemas.microsoft.com/office/word/2018/wordml" xmlns:w16du="http://schemas.microsoft.com/office/word/2023/wordml/word16du" xmlns:w16sdtdh="http://schemas.microsoft.com/office/word/2020/wordml/sdtdatahash" xmlns:w16se="http://schemas.microsoft.com/office/word/2015/wordml/symex" xmlns:wpg="http://schemas.microsoft.com/office/word/2010/wordprocessingGroup" xmlns:wpi="http://schemas.microsoft.com/office/word/2010/wordprocessingInk" xmlns:wne="http://schemas.microsoft.com/office/word/2006/wordml" xmlns:wps="http://schemas.microsoft.com/office/word/2010/wordprocessingShape" mc:Ignorable="w14 w15 w16se w16cid w16 w16cex w16sdtdh wp14">
   <w:endnote w:type="separator" w:id="-1">
     <w:p>
       <w:pPr>
@@ -5546,7 +5041,7 @@
 </file>
 
 <file path=word/footer1.xml><?xml version="1.0" encoding="utf-8"?>
-<w:ftr xmlns:wpc="http://schemas.microsoft.com/office/word/2010/wordprocessingCanvas" xmlns:cx="http://schemas.microsoft.com/office/drawing/2014/chartex" xmlns:cx1="http://schemas.microsoft.com/office/drawing/2015/9/8/chartex" xmlns:cx2="http://schemas.microsoft.com/office/drawing/2015/10/21/chartex" xmlns:cx3="http://schemas.microsoft.com/office/drawing/2016/5/9/chartex" xmlns:cx4="http://schemas.microsoft.com/office/drawing/2016/5/10/chartex" xmlns:cx5="http://schemas.microsoft.com/office/drawing/2016/5/11/chartex" xmlns:cx6="http://schemas.microsoft.com/office/drawing/2016/5/12/chartex" xmlns:cx7="http://schemas.microsoft.com/office/drawing/2016/5/13/chartex" xmlns:cx8="http://schemas.microsoft.com/office/drawing/2016/5/14/chartex" xmlns:mc="http://schemas.openxmlformats.org/markup-compatibility/2006" xmlns:aink="http://schemas.microsoft.com/office/drawing/2016/ink" xmlns:am3d="http://schemas.microsoft.com/office/drawing/2017/model3d" xmlns:o="urn:schemas-microsoft-com:office:office" xmlns:oel="http://schemas.microsoft.com/office/2019/extlst" xmlns:r="http://schemas.openxmlformats.org/officeDocument/2006/relationships" xmlns:m="http://schemas.openxmlformats.org/officeDocument/2006/math" xmlns:v="urn:schemas-microsoft-com:vml" xmlns:wp14="http://schemas.microsoft.com/office/word/2010/wordprocessingDrawing" xmlns:wp="http://schemas.openxmlformats.org/drawingml/2006/wordprocessingDrawing" xmlns:w10="urn:schemas-microsoft-com:office:word" xmlns:w="http://schemas.openxmlformats.org/wordprocessingml/2006/main" xmlns:w14="http://schemas.microsoft.com/office/word/2010/wordml" xmlns:w15="http://schemas.microsoft.com/office/word/2012/wordml" xmlns:w16cex="http://schemas.microsoft.com/office/word/2018/wordml/cex" xmlns:w16cid="http://schemas.microsoft.com/office/word/2016/wordml/cid" xmlns:w16="http://schemas.microsoft.com/office/word/2018/wordml" xmlns:w16sdtdh="http://schemas.microsoft.com/office/word/2020/wordml/sdtdatahash" xmlns:w16se="http://schemas.microsoft.com/office/word/2015/wordml/symex" xmlns:wpg="http://schemas.microsoft.com/office/word/2010/wordprocessingGroup" xmlns:wpi="http://schemas.microsoft.com/office/word/2010/wordprocessingInk" xmlns:wne="http://schemas.microsoft.com/office/word/2006/wordml" xmlns:wps="http://schemas.microsoft.com/office/word/2010/wordprocessingShape" mc:Ignorable="w14 w15 w16se w16cid w16 w16cex w16sdtdh wp14">
+<w:ftr xmlns:wpc="http://schemas.microsoft.com/office/word/2010/wordprocessingCanvas" xmlns:cx="http://schemas.microsoft.com/office/drawing/2014/chartex" xmlns:cx1="http://schemas.microsoft.com/office/drawing/2015/9/8/chartex" xmlns:cx2="http://schemas.microsoft.com/office/drawing/2015/10/21/chartex" xmlns:cx3="http://schemas.microsoft.com/office/drawing/2016/5/9/chartex" xmlns:cx4="http://schemas.microsoft.com/office/drawing/2016/5/10/chartex" xmlns:cx5="http://schemas.microsoft.com/office/drawing/2016/5/11/chartex" xmlns:cx6="http://schemas.microsoft.com/office/drawing/2016/5/12/chartex" xmlns:cx7="http://schemas.microsoft.com/office/drawing/2016/5/13/chartex" xmlns:cx8="http://schemas.microsoft.com/office/drawing/2016/5/14/chartex" xmlns:mc="http://schemas.openxmlformats.org/markup-compatibility/2006" xmlns:aink="http://schemas.microsoft.com/office/drawing/2016/ink" xmlns:am3d="http://schemas.microsoft.com/office/drawing/2017/model3d" xmlns:o="urn:schemas-microsoft-com:office:office" xmlns:oel="http://schemas.microsoft.com/office/2019/extlst" xmlns:r="http://schemas.openxmlformats.org/officeDocument/2006/relationships" xmlns:m="http://schemas.openxmlformats.org/officeDocument/2006/math" xmlns:v="urn:schemas-microsoft-com:vml" xmlns:wp14="http://schemas.microsoft.com/office/word/2010/wordprocessingDrawing" xmlns:wp="http://schemas.openxmlformats.org/drawingml/2006/wordprocessingDrawing" xmlns:w10="urn:schemas-microsoft-com:office:word" xmlns:w="http://schemas.openxmlformats.org/wordprocessingml/2006/main" xmlns:w14="http://schemas.microsoft.com/office/word/2010/wordml" xmlns:w15="http://schemas.microsoft.com/office/word/2012/wordml" xmlns:w16cex="http://schemas.microsoft.com/office/word/2018/wordml/cex" xmlns:w16cid="http://schemas.microsoft.com/office/word/2016/wordml/cid" xmlns:w16="http://schemas.microsoft.com/office/word/2018/wordml" xmlns:w16du="http://schemas.microsoft.com/office/word/2023/wordml/word16du" xmlns:w16sdtdh="http://schemas.microsoft.com/office/word/2020/wordml/sdtdatahash" xmlns:w16se="http://schemas.microsoft.com/office/word/2015/wordml/symex" xmlns:wpg="http://schemas.microsoft.com/office/word/2010/wordprocessingGroup" xmlns:wpi="http://schemas.microsoft.com/office/word/2010/wordprocessingInk" xmlns:wne="http://schemas.microsoft.com/office/word/2006/wordml" xmlns:wps="http://schemas.microsoft.com/office/word/2010/wordprocessingShape" mc:Ignorable="w14 w15 w16se w16cid w16 w16cex w16sdtdh wp14">
   <w:sdt>
     <w:sdtPr>
       <w:id w:val="1495451635"/>
@@ -5609,7 +5104,7 @@
 </file>
 
 <file path=word/footnotes.xml><?xml version="1.0" encoding="utf-8"?>
-<w:footnotes xmlns:wpc="http://schemas.microsoft.com/office/word/2010/wordprocessingCanvas" xmlns:cx="http://schemas.microsoft.com/office/drawing/2014/chartex" xmlns:cx1="http://schemas.microsoft.com/office/drawing/2015/9/8/chartex" xmlns:cx2="http://schemas.microsoft.com/office/drawing/2015/10/21/chartex" xmlns:cx3="http://schemas.microsoft.com/office/drawing/2016/5/9/chartex" xmlns:cx4="http://schemas.microsoft.com/office/drawing/2016/5/10/chartex" xmlns:cx5="http://schemas.microsoft.com/office/drawing/2016/5/11/chartex" xmlns:cx6="http://schemas.microsoft.com/office/drawing/2016/5/12/chartex" xmlns:cx7="http://schemas.microsoft.com/office/drawing/2016/5/13/chartex" xmlns:cx8="http://schemas.microsoft.com/office/drawing/2016/5/14/chartex" xmlns:mc="http://schemas.openxmlformats.org/markup-compatibility/2006" xmlns:aink="http://schemas.microsoft.com/office/drawing/2016/ink" xmlns:am3d="http://schemas.microsoft.com/office/drawing/2017/model3d" xmlns:o="urn:schemas-microsoft-com:office:office" xmlns:oel="http://schemas.microsoft.com/office/2019/extlst" xmlns:r="http://schemas.openxmlformats.org/officeDocument/2006/relationships" xmlns:m="http://schemas.openxmlformats.org/officeDocument/2006/math" xmlns:v="urn:schemas-microsoft-com:vml" xmlns:wp14="http://schemas.microsoft.com/office/word/2010/wordprocessingDrawing" xmlns:wp="http://schemas.openxmlformats.org/drawingml/2006/wordprocessingDrawing" xmlns:w10="urn:schemas-microsoft-com:office:word" xmlns:w="http://schemas.openxmlformats.org/wordprocessingml/2006/main" xmlns:w14="http://schemas.microsoft.com/office/word/2010/wordml" xmlns:w15="http://schemas.microsoft.com/office/word/2012/wordml" xmlns:w16cex="http://schemas.microsoft.com/office/word/2018/wordml/cex" xmlns:w16cid="http://schemas.microsoft.com/office/word/2016/wordml/cid" xmlns:w16="http://schemas.microsoft.com/office/word/2018/wordml" xmlns:w16sdtdh="http://schemas.microsoft.com/office/word/2020/wordml/sdtdatahash" xmlns:w16se="http://schemas.microsoft.com/office/word/2015/wordml/symex" xmlns:wpg="http://schemas.microsoft.com/office/word/2010/wordprocessingGroup" xmlns:wpi="http://schemas.microsoft.com/office/word/2010/wordprocessingInk" xmlns:wne="http://schemas.microsoft.com/office/word/2006/wordml" xmlns:wps="http://schemas.microsoft.com/office/word/2010/wordprocessingShape" mc:Ignorable="w14 w15 w16se w16cid w16 w16cex w16sdtdh wp14">
+<w:footnotes xmlns:wpc="http://schemas.microsoft.com/office/word/2010/wordprocessingCanvas" xmlns:cx="http://schemas.microsoft.com/office/drawing/2014/chartex" xmlns:cx1="http://schemas.microsoft.com/office/drawing/2015/9/8/chartex" xmlns:cx2="http://schemas.microsoft.com/office/drawing/2015/10/21/chartex" xmlns:cx3="http://schemas.microsoft.com/office/drawing/2016/5/9/chartex" xmlns:cx4="http://schemas.microsoft.com/office/drawing/2016/5/10/chartex" xmlns:cx5="http://schemas.microsoft.com/office/drawing/2016/5/11/chartex" xmlns:cx6="http://schemas.microsoft.com/office/drawing/2016/5/12/chartex" xmlns:cx7="http://schemas.microsoft.com/office/drawing/2016/5/13/chartex" xmlns:cx8="http://schemas.microsoft.com/office/drawing/2016/5/14/chartex" xmlns:mc="http://schemas.openxmlformats.org/markup-compatibility/2006" xmlns:aink="http://schemas.microsoft.com/office/drawing/2016/ink" xmlns:am3d="http://schemas.microsoft.com/office/drawing/2017/model3d" xmlns:o="urn:schemas-microsoft-com:office:office" xmlns:oel="http://schemas.microsoft.com/office/2019/extlst" xmlns:r="http://schemas.openxmlformats.org/officeDocument/2006/relationships" xmlns:m="http://schemas.openxmlformats.org/officeDocument/2006/math" xmlns:v="urn:schemas-microsoft-com:vml" xmlns:wp14="http://schemas.microsoft.com/office/word/2010/wordprocessingDrawing" xmlns:wp="http://schemas.openxmlformats.org/drawingml/2006/wordprocessingDrawing" xmlns:w10="urn:schemas-microsoft-com:office:word" xmlns:w="http://schemas.openxmlformats.org/wordprocessingml/2006/main" xmlns:w14="http://schemas.microsoft.com/office/word/2010/wordml" xmlns:w15="http://schemas.microsoft.com/office/word/2012/wordml" xmlns:w16cex="http://schemas.microsoft.com/office/word/2018/wordml/cex" xmlns:w16cid="http://schemas.microsoft.com/office/word/2016/wordml/cid" xmlns:w16="http://schemas.microsoft.com/office/word/2018/wordml" xmlns:w16du="http://schemas.microsoft.com/office/word/2023/wordml/word16du" xmlns:w16sdtdh="http://schemas.microsoft.com/office/word/2020/wordml/sdtdatahash" xmlns:w16se="http://schemas.microsoft.com/office/word/2015/wordml/symex" xmlns:wpg="http://schemas.microsoft.com/office/word/2010/wordprocessingGroup" xmlns:wpi="http://schemas.microsoft.com/office/word/2010/wordprocessingInk" xmlns:wne="http://schemas.microsoft.com/office/word/2006/wordml" xmlns:wps="http://schemas.microsoft.com/office/word/2010/wordprocessingShape" mc:Ignorable="w14 w15 w16se w16cid w16 w16cex w16sdtdh wp14">
   <w:footnote w:type="separator" w:id="-1">
     <w:p>
       <w:pPr>
@@ -5634,7 +5129,7 @@
 </file>
 
 <file path=word/numbering.xml><?xml version="1.0" encoding="utf-8"?>
-<w:numbering xmlns:wpc="http://schemas.microsoft.com/office/word/2010/wordprocessingCanvas" xmlns:cx="http://schemas.microsoft.com/office/drawing/2014/chartex" xmlns:cx1="http://schemas.microsoft.com/office/drawing/2015/9/8/chartex" xmlns:cx2="http://schemas.microsoft.com/office/drawing/2015/10/21/chartex" xmlns:cx3="http://schemas.microsoft.com/office/drawing/2016/5/9/chartex" xmlns:cx4="http://schemas.microsoft.com/office/drawing/2016/5/10/chartex" xmlns:cx5="http://schemas.microsoft.com/office/drawing/2016/5/11/chartex" xmlns:cx6="http://schemas.microsoft.com/office/drawing/2016/5/12/chartex" xmlns:cx7="http://schemas.microsoft.com/office/drawing/2016/5/13/chartex" xmlns:cx8="http://schemas.microsoft.com/office/drawing/2016/5/14/chartex" xmlns:mc="http://schemas.openxmlformats.org/markup-compatibility/2006" xmlns:aink="http://schemas.microsoft.com/office/drawing/2016/ink" xmlns:am3d="http://schemas.microsoft.com/office/drawing/2017/model3d" xmlns:o="urn:schemas-microsoft-com:office:office" xmlns:oel="http://schemas.microsoft.com/office/2019/extlst" xmlns:r="http://schemas.openxmlformats.org/officeDocument/2006/relationships" xmlns:m="http://schemas.openxmlformats.org/officeDocument/2006/math" xmlns:v="urn:schemas-microsoft-com:vml" xmlns:wp14="http://schemas.microsoft.com/office/word/2010/wordprocessingDrawing" xmlns:wp="http://schemas.openxmlformats.org/drawingml/2006/wordprocessingDrawing" xmlns:w10="urn:schemas-microsoft-com:office:word" xmlns:w="http://schemas.openxmlformats.org/wordprocessingml/2006/main" xmlns:w14="http://schemas.microsoft.com/office/word/2010/wordml" xmlns:w15="http://schemas.microsoft.com/office/word/2012/wordml" xmlns:w16cex="http://schemas.microsoft.com/office/word/2018/wordml/cex" xmlns:w16cid="http://schemas.microsoft.com/office/word/2016/wordml/cid" xmlns:w16="http://schemas.microsoft.com/office/word/2018/wordml" xmlns:w16sdtdh="http://schemas.microsoft.com/office/word/2020/wordml/sdtdatahash" xmlns:w16se="http://schemas.microsoft.com/office/word/2015/wordml/symex" xmlns:wpg="http://schemas.microsoft.com/office/word/2010/wordprocessingGroup" xmlns:wpi="http://schemas.microsoft.com/office/word/2010/wordprocessingInk" xmlns:wne="http://schemas.microsoft.com/office/word/2006/wordml" xmlns:wps="http://schemas.microsoft.com/office/word/2010/wordprocessingShape" mc:Ignorable="w14 w15 w16se w16cid w16 w16cex w16sdtdh wp14">
+<w:numbering xmlns:wpc="http://schemas.microsoft.com/office/word/2010/wordprocessingCanvas" xmlns:cx="http://schemas.microsoft.com/office/drawing/2014/chartex" xmlns:cx1="http://schemas.microsoft.com/office/drawing/2015/9/8/chartex" xmlns:cx2="http://schemas.microsoft.com/office/drawing/2015/10/21/chartex" xmlns:cx3="http://schemas.microsoft.com/office/drawing/2016/5/9/chartex" xmlns:cx4="http://schemas.microsoft.com/office/drawing/2016/5/10/chartex" xmlns:cx5="http://schemas.microsoft.com/office/drawing/2016/5/11/chartex" xmlns:cx6="http://schemas.microsoft.com/office/drawing/2016/5/12/chartex" xmlns:cx7="http://schemas.microsoft.com/office/drawing/2016/5/13/chartex" xmlns:cx8="http://schemas.microsoft.com/office/drawing/2016/5/14/chartex" xmlns:mc="http://schemas.openxmlformats.org/markup-compatibility/2006" xmlns:aink="http://schemas.microsoft.com/office/drawing/2016/ink" xmlns:am3d="http://schemas.microsoft.com/office/drawing/2017/model3d" xmlns:o="urn:schemas-microsoft-com:office:office" xmlns:oel="http://schemas.microsoft.com/office/2019/extlst" xmlns:r="http://schemas.openxmlformats.org/officeDocument/2006/relationships" xmlns:m="http://schemas.openxmlformats.org/officeDocument/2006/math" xmlns:v="urn:schemas-microsoft-com:vml" xmlns:wp14="http://schemas.microsoft.com/office/word/2010/wordprocessingDrawing" xmlns:wp="http://schemas.openxmlformats.org/drawingml/2006/wordprocessingDrawing" xmlns:w10="urn:schemas-microsoft-com:office:word" xmlns:w="http://schemas.openxmlformats.org/wordprocessingml/2006/main" xmlns:w14="http://schemas.microsoft.com/office/word/2010/wordml" xmlns:w15="http://schemas.microsoft.com/office/word/2012/wordml" xmlns:w16cex="http://schemas.microsoft.com/office/word/2018/wordml/cex" xmlns:w16cid="http://schemas.microsoft.com/office/word/2016/wordml/cid" xmlns:w16="http://schemas.microsoft.com/office/word/2018/wordml" xmlns:w16du="http://schemas.microsoft.com/office/word/2023/wordml/word16du" xmlns:w16sdtdh="http://schemas.microsoft.com/office/word/2020/wordml/sdtdatahash" xmlns:w16se="http://schemas.microsoft.com/office/word/2015/wordml/symex" xmlns:wpg="http://schemas.microsoft.com/office/word/2010/wordprocessingGroup" xmlns:wpi="http://schemas.microsoft.com/office/word/2010/wordprocessingInk" xmlns:wne="http://schemas.microsoft.com/office/word/2006/wordml" xmlns:wps="http://schemas.microsoft.com/office/word/2010/wordprocessingShape" mc:Ignorable="w14 w15 w16se w16cid w16 w16cex w16sdtdh wp14">
   <w:abstractNum w:abstractNumId="0" w15:restartNumberingAfterBreak="0">
     <w:nsid w:val="FFFFFF89"/>
     <w:multiLevelType w:val="singleLevel"/>
